--- a/6_Traffic regulations and crossings.docx
+++ b/6_Traffic regulations and crossings.docx
@@ -112,8 +112,193 @@
       </w:r>
     </w:p>
     <w:p>
+      <w:pPr>
+        <w:rPr>
+          <w:color w:val="FF0000"/>
+        </w:rPr>
+      </w:pPr>
       <w:r>
         <w:t>1.</w:t>
+      </w:r>
+      <w:r>
+        <w:t xml:space="preserve"> What is permitted at these traffic lights with green arrow sign?</w:t>
+      </w:r>
+      <w:r>
+        <w:t xml:space="preserve"> </w:t>
+      </w:r>
+      <w:r>
+        <w:rPr>
+          <w:color w:val="FF0000"/>
+        </w:rPr>
+        <w:t>Insert Picture</w:t>
+      </w:r>
+    </w:p>
+    <w:p>
+      <w:pPr>
+        <w:pStyle w:val="Listenabsatz"/>
+        <w:numPr>
+          <w:ilvl w:val="0"/>
+          <w:numId w:val="6"/>
+        </w:numPr>
+      </w:pPr>
+      <w:r>
+        <w:t>Turn right from the right lane after happing stopped first, when there is no obstruction or danger to others</w:t>
+      </w:r>
+    </w:p>
+    <w:p>
+      <w:pPr>
+        <w:pStyle w:val="Listenabsatz"/>
+        <w:numPr>
+          <w:ilvl w:val="0"/>
+          <w:numId w:val="6"/>
+        </w:numPr>
+        <w:rPr>
+          <w:strike/>
+        </w:rPr>
+      </w:pPr>
+      <w:r>
+        <w:rPr>
+          <w:strike/>
+        </w:rPr>
+        <w:t>Turn right only when the traffic lights are green</w:t>
+      </w:r>
+    </w:p>
+    <w:p>
+      <w:pPr>
+        <w:pStyle w:val="Listenabsatz"/>
+        <w:numPr>
+          <w:ilvl w:val="0"/>
+          <w:numId w:val="6"/>
+        </w:numPr>
+        <w:rPr>
+          <w:strike/>
+        </w:rPr>
+      </w:pPr>
+      <w:r>
+        <w:rPr>
+          <w:strike/>
+        </w:rPr>
+        <w:t>Turn right without stopping</w:t>
+      </w:r>
+    </w:p>
+    <w:p>
+      <w:pPr>
+        <w:rPr>
+          <w:color w:val="FF0000"/>
+        </w:rPr>
+      </w:pPr>
+      <w:r>
+        <w:t>2. Where should a ve</w:t>
+      </w:r>
+      <w:r>
+        <w:t>hicle stop at these traffic lights with green arrow sign?</w:t>
+      </w:r>
+      <w:r>
+        <w:t xml:space="preserve"> </w:t>
+      </w:r>
+      <w:r>
+        <w:rPr>
+          <w:color w:val="FF0000"/>
+        </w:rPr>
+        <w:t>Insert Picture</w:t>
+      </w:r>
+    </w:p>
+    <w:p>
+      <w:pPr>
+        <w:pStyle w:val="Listenabsatz"/>
+        <w:numPr>
+          <w:ilvl w:val="0"/>
+          <w:numId w:val="7"/>
+        </w:numPr>
+      </w:pPr>
+      <w:r>
+        <w:t>Before the crossing or junction if there is no stop line</w:t>
+      </w:r>
+    </w:p>
+    <w:p>
+      <w:pPr>
+        <w:pStyle w:val="Listenabsatz"/>
+        <w:numPr>
+          <w:ilvl w:val="0"/>
+          <w:numId w:val="7"/>
+        </w:numPr>
+      </w:pPr>
+      <w:r>
+        <w:t>At the stop line</w:t>
+      </w:r>
+    </w:p>
+    <w:p>
+      <w:pPr>
+        <w:pStyle w:val="Listenabsatz"/>
+        <w:numPr>
+          <w:ilvl w:val="0"/>
+          <w:numId w:val="7"/>
+        </w:numPr>
+        <w:rPr>
+          <w:strike/>
+        </w:rPr>
+      </w:pPr>
+      <w:r>
+        <w:rPr>
+          <w:strike/>
+        </w:rPr>
+        <w:t>There is no need to stop</w:t>
+      </w:r>
+    </w:p>
+    <w:p>
+      <w:r>
+        <w:t>3. You want to turn right at these traffic lights with a green arrow sign. What is the right course of action?</w:t>
+      </w:r>
+      <w:r>
+        <w:t xml:space="preserve"> </w:t>
+      </w:r>
+      <w:r>
+        <w:rPr>
+          <w:color w:val="FF0000"/>
+        </w:rPr>
+        <w:t>Insert Picture</w:t>
+      </w:r>
+    </w:p>
+    <w:p>
+      <w:pPr>
+        <w:pStyle w:val="Listenabsatz"/>
+        <w:numPr>
+          <w:ilvl w:val="0"/>
+          <w:numId w:val="8"/>
+        </w:numPr>
+      </w:pPr>
+      <w:r>
+        <w:t>I have to ensure that other road users are not impeded</w:t>
+      </w:r>
+    </w:p>
+    <w:p>
+      <w:pPr>
+        <w:pStyle w:val="Listenabsatz"/>
+        <w:numPr>
+          <w:ilvl w:val="0"/>
+          <w:numId w:val="8"/>
+        </w:numPr>
+      </w:pPr>
+      <w:r>
+        <w:t>I stop before the junction</w:t>
+      </w:r>
+    </w:p>
+    <w:p>
+      <w:pPr>
+        <w:pStyle w:val="Listenabsatz"/>
+        <w:numPr>
+          <w:ilvl w:val="0"/>
+          <w:numId w:val="8"/>
+        </w:numPr>
+        <w:rPr>
+          <w:strike/>
+        </w:rPr>
+      </w:pPr>
+      <w:r>
+        <w:rPr>
+          <w:strike/>
+        </w:rPr>
+        <w:t>I may turn right into any lane</w:t>
       </w:r>
     </w:p>
     <w:p>
@@ -171,6 +356,187 @@
       <w:r>
         <w:t>1.</w:t>
       </w:r>
+      <w:r>
+        <w:t xml:space="preserve"> </w:t>
+      </w:r>
+      <w:r>
+        <w:t>What do these signals indicate?</w:t>
+      </w:r>
+      <w:r>
+        <w:t xml:space="preserve"> [</w:t>
+      </w:r>
+      <w:r>
+        <w:rPr>
+          <w:color w:val="FF0000"/>
+        </w:rPr>
+        <w:t>Insert Picture]</w:t>
+      </w:r>
+    </w:p>
+    <w:p>
+      <w:pPr>
+        <w:pStyle w:val="Listenabsatz"/>
+        <w:numPr>
+          <w:ilvl w:val="0"/>
+          <w:numId w:val="12"/>
+        </w:numPr>
+      </w:pPr>
+      <w:r>
+        <w:t>The two lanes on the right are open to traffic</w:t>
+      </w:r>
+    </w:p>
+    <w:p>
+      <w:pPr>
+        <w:pStyle w:val="Listenabsatz"/>
+        <w:numPr>
+          <w:ilvl w:val="0"/>
+          <w:numId w:val="12"/>
+        </w:numPr>
+      </w:pPr>
+      <w:r>
+        <w:t>You may not use the two lanes on the left</w:t>
+      </w:r>
+    </w:p>
+    <w:p>
+      <w:pPr>
+        <w:pStyle w:val="Listenabsatz"/>
+        <w:numPr>
+          <w:ilvl w:val="0"/>
+          <w:numId w:val="12"/>
+        </w:numPr>
+        <w:rPr>
+          <w:strike/>
+        </w:rPr>
+      </w:pPr>
+      <w:r>
+        <w:rPr>
+          <w:strike/>
+        </w:rPr>
+        <w:t>You may use the two lanes on the left for overtaking only</w:t>
+      </w:r>
+    </w:p>
+    <w:p>
+      <w:r>
+        <w:t>2. What is true of permanently</w:t>
+      </w:r>
+      <w:r>
+        <w:t xml:space="preserve"> illuminated sign?</w:t>
+      </w:r>
+      <w:r>
+        <w:t xml:space="preserve"> </w:t>
+      </w:r>
+      <w:r>
+        <w:rPr>
+          <w:color w:val="FF0000"/>
+        </w:rPr>
+        <w:t>[Insert Picture]</w:t>
+      </w:r>
+    </w:p>
+    <w:p>
+      <w:pPr>
+        <w:pStyle w:val="Listenabsatz"/>
+        <w:numPr>
+          <w:ilvl w:val="0"/>
+          <w:numId w:val="11"/>
+        </w:numPr>
+      </w:pPr>
+      <w:r>
+        <w:t>Vehicles may not stop at the side of carriageways with permenantly illuminated sign</w:t>
+      </w:r>
+    </w:p>
+    <w:p>
+      <w:pPr>
+        <w:pStyle w:val="Listenabsatz"/>
+        <w:numPr>
+          <w:ilvl w:val="0"/>
+          <w:numId w:val="11"/>
+        </w:numPr>
+      </w:pPr>
+      <w:r>
+        <w:t>Permenantly illuminated signs either block lanes or open them up to traffic</w:t>
+      </w:r>
+    </w:p>
+    <w:p>
+      <w:pPr>
+        <w:pStyle w:val="Listenabsatz"/>
+        <w:numPr>
+          <w:ilvl w:val="0"/>
+          <w:numId w:val="11"/>
+        </w:numPr>
+        <w:rPr>
+          <w:strike/>
+        </w:rPr>
+      </w:pPr>
+      <w:r>
+        <w:rPr>
+          <w:strike/>
+        </w:rPr>
+        <w:t>Permenantly illuminated signs apply to multi-track motor vehicles only</w:t>
+      </w:r>
+    </w:p>
+    <w:p>
+      <w:r>
+        <w:t xml:space="preserve">3. What do these </w:t>
+      </w:r>
+      <w:r>
+        <w:t xml:space="preserve">permanently </w:t>
+      </w:r>
+      <w:r>
+        <w:t>illuminated signs mean?</w:t>
+      </w:r>
+      <w:r>
+        <w:t xml:space="preserve"> Vehicles travelling in lane ___________</w:t>
+      </w:r>
+      <w:r>
+        <w:t xml:space="preserve"> </w:t>
+      </w:r>
+      <w:r>
+        <w:rPr>
+          <w:color w:val="FF0000"/>
+        </w:rPr>
+        <w:t>[Insert Picture]</w:t>
+      </w:r>
+    </w:p>
+    <w:p>
+      <w:pPr>
+        <w:pStyle w:val="Listenabsatz"/>
+        <w:numPr>
+          <w:ilvl w:val="0"/>
+          <w:numId w:val="10"/>
+        </w:numPr>
+      </w:pPr>
+      <w:r>
+        <w:t>1 may continue driving on it</w:t>
+      </w:r>
+    </w:p>
+    <w:p>
+      <w:pPr>
+        <w:pStyle w:val="Listenabsatz"/>
+        <w:numPr>
+          <w:ilvl w:val="0"/>
+          <w:numId w:val="10"/>
+        </w:numPr>
+      </w:pPr>
+      <w:r>
+        <w:t>2 must change to the right-side lane</w:t>
+      </w:r>
+    </w:p>
+    <w:p>
+      <w:pPr>
+        <w:pStyle w:val="Listenabsatz"/>
+        <w:numPr>
+          <w:ilvl w:val="0"/>
+          <w:numId w:val="10"/>
+        </w:numPr>
+        <w:rPr>
+          <w:strike/>
+        </w:rPr>
+      </w:pPr>
+      <w:r>
+        <w:rPr>
+          <w:strike/>
+        </w:rPr>
+        <w:t>3 and lane 4 must stop</w:t>
+      </w:r>
     </w:p>
     <w:p>
       <w:pPr>
@@ -192,6 +558,372 @@
       <w:r>
         <w:t>1.</w:t>
       </w:r>
+      <w:r>
+        <w:t xml:space="preserve"> A police officer is regulating the traffic at a crossroads even though the traffic lights are in operation. What applies?</w:t>
+      </w:r>
+    </w:p>
+    <w:p>
+      <w:pPr>
+        <w:pStyle w:val="Listenabsatz"/>
+        <w:numPr>
+          <w:ilvl w:val="0"/>
+          <w:numId w:val="18"/>
+        </w:numPr>
+      </w:pPr>
+      <w:r>
+        <w:t>The police officer’s signals</w:t>
+      </w:r>
+    </w:p>
+    <w:p>
+      <w:pPr>
+        <w:pStyle w:val="Listenabsatz"/>
+        <w:numPr>
+          <w:ilvl w:val="0"/>
+          <w:numId w:val="18"/>
+        </w:numPr>
+        <w:rPr>
+          <w:strike/>
+        </w:rPr>
+      </w:pPr>
+      <w:r>
+        <w:rPr>
+          <w:strike/>
+        </w:rPr>
+        <w:t>The traffic signs governing priority</w:t>
+      </w:r>
+    </w:p>
+    <w:p>
+      <w:pPr>
+        <w:pStyle w:val="Listenabsatz"/>
+        <w:numPr>
+          <w:ilvl w:val="0"/>
+          <w:numId w:val="18"/>
+        </w:numPr>
+      </w:pPr>
+      <w:r>
+        <w:rPr>
+          <w:strike/>
+        </w:rPr>
+        <w:t>The traffic light signals</w:t>
+      </w:r>
+    </w:p>
+    <w:p>
+      <w:r>
+        <w:t>2. A police officer is regulating the traffic at a crossroads where there are also traffic signs governing priority. What applies?</w:t>
+      </w:r>
+    </w:p>
+    <w:p>
+      <w:pPr>
+        <w:pStyle w:val="Listenabsatz"/>
+        <w:numPr>
+          <w:ilvl w:val="0"/>
+          <w:numId w:val="18"/>
+        </w:numPr>
+      </w:pPr>
+      <w:r>
+        <w:t>The police officer’s signals</w:t>
+      </w:r>
+    </w:p>
+    <w:p>
+      <w:pPr>
+        <w:pStyle w:val="Listenabsatz"/>
+        <w:numPr>
+          <w:ilvl w:val="0"/>
+          <w:numId w:val="18"/>
+        </w:numPr>
+        <w:rPr>
+          <w:strike/>
+        </w:rPr>
+      </w:pPr>
+      <w:r>
+        <w:rPr>
+          <w:strike/>
+        </w:rPr>
+        <w:t>The traffic signs governing priority</w:t>
+      </w:r>
+    </w:p>
+    <w:p>
+      <w:pPr>
+        <w:pStyle w:val="Listenabsatz"/>
+        <w:numPr>
+          <w:ilvl w:val="0"/>
+          <w:numId w:val="18"/>
+        </w:numPr>
+        <w:rPr>
+          <w:strike/>
+        </w:rPr>
+      </w:pPr>
+      <w:r>
+        <w:rPr>
+          <w:strike/>
+        </w:rPr>
+        <w:t>The rule „right before left“</w:t>
+      </w:r>
+    </w:p>
+    <w:p>
+      <w:r>
+        <w:lastRenderedPageBreak/>
+        <w:t>3. How important are instructions from police officer?</w:t>
+      </w:r>
+    </w:p>
+    <w:p>
+      <w:pPr>
+        <w:pStyle w:val="Listenabsatz"/>
+        <w:numPr>
+          <w:ilvl w:val="0"/>
+          <w:numId w:val="17"/>
+        </w:numPr>
+      </w:pPr>
+      <w:r>
+        <w:t>They must be obeyed</w:t>
+      </w:r>
+    </w:p>
+    <w:p>
+      <w:pPr>
+        <w:pStyle w:val="Listenabsatz"/>
+        <w:numPr>
+          <w:ilvl w:val="0"/>
+          <w:numId w:val="17"/>
+        </w:numPr>
+        <w:rPr>
+          <w:strike/>
+        </w:rPr>
+      </w:pPr>
+      <w:r>
+        <w:rPr>
+          <w:strike/>
+        </w:rPr>
+        <w:t>They release you from your own duty to take care</w:t>
+      </w:r>
+    </w:p>
+    <w:p>
+      <w:pPr>
+        <w:pStyle w:val="Listenabsatz"/>
+        <w:numPr>
+          <w:ilvl w:val="0"/>
+          <w:numId w:val="17"/>
+        </w:numPr>
+        <w:rPr>
+          <w:strike/>
+        </w:rPr>
+      </w:pPr>
+      <w:r>
+        <w:rPr>
+          <w:strike/>
+        </w:rPr>
+        <w:t>They must be obeyed only if they tally with the traffic signs installed</w:t>
+      </w:r>
+    </w:p>
+    <w:p>
+      <w:pPr>
+        <w:rPr>
+          <w:color w:val="FF0000"/>
+        </w:rPr>
+      </w:pPr>
+      <w:r>
+        <w:t>4. What is correct?</w:t>
+      </w:r>
+      <w:r>
+        <w:rPr>
+          <w:color w:val="FF0000"/>
+        </w:rPr>
+        <w:t xml:space="preserve"> Insert Picture</w:t>
+      </w:r>
+    </w:p>
+    <w:p>
+      <w:pPr>
+        <w:pStyle w:val="Listenabsatz"/>
+        <w:numPr>
+          <w:ilvl w:val="0"/>
+          <w:numId w:val="16"/>
+        </w:numPr>
+      </w:pPr>
+      <w:r>
+        <w:t>The yellow car must leave the crossroads</w:t>
+      </w:r>
+    </w:p>
+    <w:p>
+      <w:pPr>
+        <w:pStyle w:val="Listenabsatz"/>
+        <w:numPr>
+          <w:ilvl w:val="0"/>
+          <w:numId w:val="16"/>
+        </w:numPr>
+      </w:pPr>
+      <w:r>
+        <w:t>I must get ready to proceed</w:t>
+      </w:r>
+    </w:p>
+    <w:p>
+      <w:pPr>
+        <w:pStyle w:val="Listenabsatz"/>
+        <w:numPr>
+          <w:ilvl w:val="0"/>
+          <w:numId w:val="16"/>
+        </w:numPr>
+        <w:rPr>
+          <w:strike/>
+        </w:rPr>
+      </w:pPr>
+      <w:r>
+        <w:rPr>
+          <w:strike/>
+        </w:rPr>
+        <w:t>I can turn now</w:t>
+      </w:r>
+    </w:p>
+    <w:p>
+      <w:r>
+        <w:t>5. What is correct?</w:t>
+      </w:r>
+      <w:r>
+        <w:t xml:space="preserve"> </w:t>
+      </w:r>
+      <w:r>
+        <w:rPr>
+          <w:color w:val="FF0000"/>
+        </w:rPr>
+        <w:t>Insert Picture</w:t>
+      </w:r>
+    </w:p>
+    <w:p>
+      <w:pPr>
+        <w:pStyle w:val="Listenabsatz"/>
+        <w:numPr>
+          <w:ilvl w:val="0"/>
+          <w:numId w:val="13"/>
+        </w:numPr>
+      </w:pPr>
+      <w:r>
+        <w:t>Wait at the crossroads</w:t>
+      </w:r>
+    </w:p>
+    <w:p>
+      <w:pPr>
+        <w:pStyle w:val="Listenabsatz"/>
+        <w:numPr>
+          <w:ilvl w:val="0"/>
+          <w:numId w:val="13"/>
+        </w:numPr>
+        <w:rPr>
+          <w:strike/>
+        </w:rPr>
+      </w:pPr>
+      <w:r>
+        <w:rPr>
+          <w:strike/>
+        </w:rPr>
+        <w:t>Turn without stopping</w:t>
+      </w:r>
+    </w:p>
+    <w:p>
+      <w:r>
+        <w:t>6. What is correct?</w:t>
+      </w:r>
+      <w:r>
+        <w:t xml:space="preserve"> </w:t>
+      </w:r>
+      <w:r>
+        <w:rPr>
+          <w:color w:val="FF0000"/>
+        </w:rPr>
+        <w:t>Insert Picture</w:t>
+      </w:r>
+    </w:p>
+    <w:p>
+      <w:pPr>
+        <w:pStyle w:val="Listenabsatz"/>
+        <w:numPr>
+          <w:ilvl w:val="0"/>
+          <w:numId w:val="14"/>
+        </w:numPr>
+      </w:pPr>
+      <w:r>
+        <w:t>Cross the crossroads at a brisk pace</w:t>
+      </w:r>
+    </w:p>
+    <w:p>
+      <w:pPr>
+        <w:pStyle w:val="Listenabsatz"/>
+        <w:numPr>
+          <w:ilvl w:val="0"/>
+          <w:numId w:val="14"/>
+        </w:numPr>
+        <w:rPr>
+          <w:strike/>
+        </w:rPr>
+      </w:pPr>
+      <w:r>
+        <w:rPr>
+          <w:strike/>
+        </w:rPr>
+        <w:t>Wait at the crossroads for further instructions from the police officer</w:t>
+      </w:r>
+    </w:p>
+    <w:p>
+      <w:r>
+        <w:t>7. Wha</w:t>
+      </w:r>
+      <w:r>
+        <w:t>t applies here?</w:t>
+      </w:r>
+      <w:r>
+        <w:t xml:space="preserve"> </w:t>
+      </w:r>
+      <w:r>
+        <w:rPr>
+          <w:color w:val="FF0000"/>
+        </w:rPr>
+        <w:t>Insert Picture</w:t>
+      </w:r>
+    </w:p>
+    <w:p>
+      <w:pPr>
+        <w:pStyle w:val="Listenabsatz"/>
+        <w:numPr>
+          <w:ilvl w:val="0"/>
+          <w:numId w:val="15"/>
+        </w:numPr>
+      </w:pPr>
+      <w:r>
+        <w:t>The crossroads may be crossed</w:t>
+      </w:r>
+    </w:p>
+    <w:p>
+      <w:pPr>
+        <w:pStyle w:val="Listenabsatz"/>
+        <w:numPr>
+          <w:ilvl w:val="0"/>
+          <w:numId w:val="15"/>
+        </w:numPr>
+        <w:rPr>
+          <w:strike/>
+        </w:rPr>
+      </w:pPr>
+      <w:r>
+        <w:rPr>
+          <w:strike/>
+        </w:rPr>
+        <w:t>Turning off is prohibited</w:t>
+      </w:r>
+    </w:p>
+    <w:p>
+      <w:pPr>
+        <w:pStyle w:val="Listenabsatz"/>
+        <w:numPr>
+          <w:ilvl w:val="0"/>
+          <w:numId w:val="15"/>
+        </w:numPr>
+        <w:rPr>
+          <w:strike/>
+        </w:rPr>
+      </w:pPr>
+      <w:r>
+        <w:rPr>
+          <w:strike/>
+        </w:rPr>
+        <w:t>You must wait for further signals from the police officer before the crossroads may be entered</w:t>
+      </w:r>
     </w:p>
     <w:p>
       <w:pPr>
@@ -452,43 +1184,355 @@
     </w:p>
     <w:p>
       <w:r>
-        <w:t>6. Video Question</w:t>
+        <w:t xml:space="preserve">6. </w:t>
+      </w:r>
+      <w:r>
+        <w:rPr>
+          <w:color w:val="0070C0"/>
+        </w:rPr>
+        <w:t>Video Question</w:t>
+      </w:r>
+      <w:r>
+        <w:t xml:space="preserve"> You want to drive straight ahead. What should you do? I stop _______</w:t>
+      </w:r>
+    </w:p>
+    <w:p>
+      <w:pPr>
+        <w:pStyle w:val="Listenabsatz"/>
+        <w:numPr>
+          <w:ilvl w:val="0"/>
+          <w:numId w:val="9"/>
+        </w:numPr>
+      </w:pPr>
+      <w:r>
+        <w:t>At the stop line</w:t>
+      </w:r>
+    </w:p>
+    <w:p>
+      <w:pPr>
+        <w:pStyle w:val="Listenabsatz"/>
+        <w:numPr>
+          <w:ilvl w:val="0"/>
+          <w:numId w:val="9"/>
+        </w:numPr>
+        <w:rPr>
+          <w:strike/>
+        </w:rPr>
+      </w:pPr>
+      <w:r>
+        <w:rPr>
+          <w:strike/>
+        </w:rPr>
+        <w:lastRenderedPageBreak/>
+        <w:t>Directly behind the yellow vehicle</w:t>
+      </w:r>
+    </w:p>
+    <w:p>
+      <w:pPr>
+        <w:pStyle w:val="Listenabsatz"/>
+        <w:numPr>
+          <w:ilvl w:val="0"/>
+          <w:numId w:val="9"/>
+        </w:numPr>
+        <w:rPr>
+          <w:strike/>
+        </w:rPr>
+      </w:pPr>
+      <w:r>
+        <w:rPr>
+          <w:strike/>
+        </w:rPr>
+        <w:t>Between the yellow and the blue vehicle</w:t>
+      </w:r>
+    </w:p>
+    <w:p>
+      <w:pPr>
+        <w:jc w:val="center"/>
+        <w:rPr>
+          <w:b/>
+          <w:u w:val="single"/>
+        </w:rPr>
+      </w:pPr>
+      <w:r>
+        <w:rPr>
+          <w:b/>
+          <w:u w:val="single"/>
+        </w:rPr>
+        <w:t>6.6 Crossings (</w:t>
+      </w:r>
+      <w:r>
+        <w:rPr>
+          <w:b/>
+          <w:u w:val="single"/>
+        </w:rPr>
+        <w:t>19)</w:t>
+      </w:r>
+    </w:p>
+    <w:p>
+      <w:r>
+        <w:t>1.</w:t>
+      </w:r>
+      <w:r>
+        <w:t xml:space="preserve"> You are approaching a rail crossing. The barrier begins to lower. What should you do?</w:t>
       </w:r>
       <w:bookmarkStart w:id="0" w:name="_GoBack"/>
       <w:bookmarkEnd w:id="0"/>
     </w:p>
     <w:p>
-      <w:pPr>
-        <w:jc w:val="center"/>
-        <w:rPr>
-          <w:b/>
-          <w:u w:val="single"/>
-        </w:rPr>
-      </w:pPr>
-      <w:r>
-        <w:rPr>
-          <w:b/>
-          <w:u w:val="single"/>
-        </w:rPr>
-        <w:t>6.6 Crossings (</w:t>
-      </w:r>
-      <w:r>
-        <w:rPr>
-          <w:b/>
-          <w:u w:val="single"/>
-        </w:rPr>
-        <w:t>19)</w:t>
-      </w:r>
-    </w:p>
-    <w:p>
-      <w:r>
-        <w:t>1.</w:t>
-      </w:r>
-    </w:p>
-    <w:p>
-      <w:pPr>
-        <w:jc w:val="center"/>
-      </w:pPr>
+      <w:r>
+        <w:t>2. A railway employee is waving a white-red-white flag at a level crossing. What does this mean?</w:t>
+      </w:r>
+    </w:p>
+    <w:p>
+      <w:r>
+        <w:t>3. When must you wait at a level crossing?</w:t>
+      </w:r>
+    </w:p>
+    <w:p>
+      <w:r>
+        <w:t>4. You are approaching a level crossing with half barriers and flashing lights. The red light is flashing but the barrier is still open. What do you do?</w:t>
+      </w:r>
+    </w:p>
+    <w:p>
+      <w:r>
+        <w:t>5.</w:t>
+      </w:r>
+      <w:r>
+        <w:t xml:space="preserve"> </w:t>
+      </w:r>
+      <w:r>
+        <w:t xml:space="preserve">A railway employee is waving a </w:t>
+      </w:r>
+      <w:r>
+        <w:t>red lamp</w:t>
+      </w:r>
+      <w:r>
+        <w:t xml:space="preserve"> at a level crossing. What does this mean?</w:t>
+      </w:r>
+    </w:p>
+    <w:p>
+      <w:r>
+        <w:t xml:space="preserve">6. </w:t>
+      </w:r>
+      <w:r>
+        <w:t>You are approaching a level crossing</w:t>
+      </w:r>
+      <w:r>
+        <w:t xml:space="preserve"> where barriers are open. What do you do?</w:t>
+      </w:r>
+    </w:p>
+    <w:p>
+      <w:r>
+        <w:t>7. At the entrance to an industrial estate, there is a St. Andrew’s cross with the supplementary sign „Industrial estate, rail vehicles have precedence“. What must you remember?</w:t>
+      </w:r>
+    </w:p>
+    <w:p>
+      <w:r>
+        <w:t>8. You are driving along a forest track and approach a level crossing without St. Andrew’s Cross. What do you do?</w:t>
+      </w:r>
+    </w:p>
+    <w:p>
+      <w:r>
+        <w:t xml:space="preserve">9. </w:t>
+      </w:r>
+      <w:r>
+        <w:t>What do you do at a level crossing when the barriers are closed?</w:t>
+      </w:r>
+    </w:p>
+    <w:p>
+      <w:r>
+        <w:t>10. When are you allowed to cross a level crossing with flashing lights but no barriers after a train has passed?</w:t>
+      </w:r>
+    </w:p>
+    <w:p>
+      <w:r>
+        <w:t>11. You are approaching a level crossing with barriers. Where must you wait if you would have to stop on the rails in case of traffic congestion?</w:t>
+      </w:r>
+    </w:p>
+    <w:p>
+      <w:r>
+        <w:t>12. The barrier of a level crossing inside a built-up area is closed. Where must you wait?</w:t>
+      </w:r>
+    </w:p>
+    <w:p>
+      <w:r>
+        <w:t>13. Who is required to stop at a level crossing with a red flashing light in the form of an arrow point to the right?</w:t>
+      </w:r>
+    </w:p>
+    <w:p>
+      <w:pPr>
+        <w:rPr>
+          <w:color w:val="FF0000"/>
+        </w:rPr>
+      </w:pPr>
+      <w:r>
+        <w:t xml:space="preserve">14. </w:t>
+      </w:r>
+      <w:r>
+        <w:t xml:space="preserve">What must you do in this situation? </w:t>
+      </w:r>
+      <w:r>
+        <w:rPr>
+          <w:color w:val="FF0000"/>
+        </w:rPr>
+        <w:t>Insert Picture</w:t>
+      </w:r>
+    </w:p>
+    <w:p>
+      <w:pPr>
+        <w:rPr>
+          <w:color w:val="FF0000"/>
+        </w:rPr>
+      </w:pPr>
+      <w:r>
+        <w:t xml:space="preserve">15. </w:t>
+      </w:r>
+      <w:r>
+        <w:t xml:space="preserve">What does this traffic sign mean? </w:t>
+      </w:r>
+      <w:r>
+        <w:rPr>
+          <w:color w:val="FF0000"/>
+        </w:rPr>
+        <w:t>Insert Picture</w:t>
+      </w:r>
+    </w:p>
+    <w:p>
+      <w:pPr>
+        <w:pStyle w:val="Listenabsatz"/>
+        <w:numPr>
+          <w:ilvl w:val="0"/>
+          <w:numId w:val="20"/>
+        </w:numPr>
+      </w:pPr>
+      <w:r>
+        <w:t>Rail traffic always has priority</w:t>
+      </w:r>
+    </w:p>
+    <w:p>
+      <w:pPr>
+        <w:pStyle w:val="Listenabsatz"/>
+        <w:numPr>
+          <w:ilvl w:val="0"/>
+          <w:numId w:val="20"/>
+        </w:numPr>
+      </w:pPr>
+      <w:r>
+        <w:t>Indication of existing overhead electrical wires</w:t>
+      </w:r>
+    </w:p>
+    <w:p>
+      <w:pPr>
+        <w:pStyle w:val="Listenabsatz"/>
+        <w:numPr>
+          <w:ilvl w:val="0"/>
+          <w:numId w:val="20"/>
+        </w:numPr>
+      </w:pPr>
+      <w:r>
+        <w:t>You must always wait when a rail vehicle is approaching</w:t>
+      </w:r>
+    </w:p>
+    <w:p>
+      <w:r>
+        <w:t>16. When must you wait at this traffic sign?</w:t>
+      </w:r>
+    </w:p>
+    <w:p>
+      <w:pPr>
+        <w:pStyle w:val="Listenabsatz"/>
+        <w:numPr>
+          <w:ilvl w:val="0"/>
+          <w:numId w:val="21"/>
+        </w:numPr>
+      </w:pPr>
+      <w:r>
+        <w:t>When a rail vehicle is approaching</w:t>
+      </w:r>
+    </w:p>
+    <w:p>
+      <w:pPr>
+        <w:pStyle w:val="Listenabsatz"/>
+        <w:numPr>
+          <w:ilvl w:val="0"/>
+          <w:numId w:val="21"/>
+        </w:numPr>
+      </w:pPr>
+      <w:r>
+        <w:t>When a railway employee is waving a white-red-white flag</w:t>
+      </w:r>
+    </w:p>
+    <w:p>
+      <w:pPr>
+        <w:pStyle w:val="Listenabsatz"/>
+        <w:numPr>
+          <w:ilvl w:val="0"/>
+          <w:numId w:val="21"/>
+        </w:numPr>
+      </w:pPr>
+      <w:r>
+        <w:t>When the level crossing cannot be crossed without having to stop on it</w:t>
+      </w:r>
+    </w:p>
+    <w:p>
+      <w:r>
+        <w:t>17. What does the traffic sign combination indicate. A rail crossing __________</w:t>
+      </w:r>
+    </w:p>
+    <w:p>
+      <w:pPr>
+        <w:pStyle w:val="Listenabsatz"/>
+        <w:numPr>
+          <w:ilvl w:val="0"/>
+          <w:numId w:val="22"/>
+        </w:numPr>
+      </w:pPr>
+      <w:r>
+        <w:t>Which I may approach at a maximum speed of 10 km/h</w:t>
+      </w:r>
+    </w:p>
+    <w:p>
+      <w:pPr>
+        <w:pStyle w:val="Listenabsatz"/>
+        <w:numPr>
+          <w:ilvl w:val="0"/>
+          <w:numId w:val="22"/>
+        </w:numPr>
+      </w:pPr>
+      <w:r>
+        <w:t xml:space="preserve">Which I may </w:t>
+      </w:r>
+      <w:r>
+        <w:t>cross</w:t>
+      </w:r>
+      <w:r>
+        <w:t xml:space="preserve"> at a maximum speed of 10 km/h</w:t>
+      </w:r>
+    </w:p>
+    <w:p>
+      <w:pPr>
+        <w:pStyle w:val="Listenabsatz"/>
+        <w:numPr>
+          <w:ilvl w:val="0"/>
+          <w:numId w:val="22"/>
+        </w:numPr>
+      </w:pPr>
+      <w:r>
+        <w:t>Over which rail traffic may pass at a maximum speed of 10 km/h</w:t>
+      </w:r>
+    </w:p>
+    <w:p>
+      <w:r>
+        <w:t xml:space="preserve">18. </w:t>
+      </w:r>
+      <w:r>
+        <w:t>Video Question</w:t>
+      </w:r>
+    </w:p>
+    <w:p>
+      <w:r>
+        <w:t>19. Video Question</w:t>
+      </w:r>
     </w:p>
     <w:sectPr>
       <w:pgSz w:w="11906" w:h="16838"/>
@@ -503,6 +1547,184 @@
 <file path=word/numbering.xml><?xml version="1.0" encoding="utf-8"?>
 <w:numbering xmlns:wpc="http://schemas.microsoft.com/office/word/2010/wordprocessingCanvas" xmlns:mc="http://schemas.openxmlformats.org/markup-compatibility/2006" xmlns:o="urn:schemas-microsoft-com:office:office" xmlns:r="http://schemas.openxmlformats.org/officeDocument/2006/relationships" xmlns:m="http://schemas.openxmlformats.org/officeDocument/2006/math" xmlns:v="urn:schemas-microsoft-com:vml" xmlns:wp14="http://schemas.microsoft.com/office/word/2010/wordprocessingDrawing" xmlns:wp="http://schemas.openxmlformats.org/drawingml/2006/wordprocessingDrawing" xmlns:w10="urn:schemas-microsoft-com:office:word" xmlns:w="http://schemas.openxmlformats.org/wordprocessingml/2006/main" xmlns:w14="http://schemas.microsoft.com/office/word/2010/wordml" xmlns:w15="http://schemas.microsoft.com/office/word/2012/wordml" xmlns:wpg="http://schemas.microsoft.com/office/word/2010/wordprocessingGroup" xmlns:wpi="http://schemas.microsoft.com/office/word/2010/wordprocessingInk" xmlns:wne="http://schemas.microsoft.com/office/word/2006/wordml" xmlns:wps="http://schemas.microsoft.com/office/word/2010/wordprocessingShape" mc:Ignorable="w14 w15 wp14">
   <w:abstractNum w:abstractNumId="0" w15:restartNumberingAfterBreak="0">
+    <w:nsid w:val="036858FC"/>
+    <w:multiLevelType w:val="hybridMultilevel"/>
+    <w:tmpl w:val="CDCA4B5E"/>
+    <w:lvl w:ilvl="0" w:tplc="CF00AFAA">
+      <w:start w:val="1"/>
+      <w:numFmt w:val="lowerLetter"/>
+      <w:lvlText w:val="%1)"/>
+      <w:lvlJc w:val="left"/>
+      <w:pPr>
+        <w:ind w:left="720" w:hanging="360"/>
+      </w:pPr>
+      <w:rPr>
+        <w:strike w:val="0"/>
+      </w:rPr>
+    </w:lvl>
+    <w:lvl w:ilvl="1" w:tplc="04070019" w:tentative="1">
+      <w:start w:val="1"/>
+      <w:numFmt w:val="lowerLetter"/>
+      <w:lvlText w:val="%2."/>
+      <w:lvlJc w:val="left"/>
+      <w:pPr>
+        <w:ind w:left="1440" w:hanging="360"/>
+      </w:pPr>
+    </w:lvl>
+    <w:lvl w:ilvl="2" w:tplc="0407001B" w:tentative="1">
+      <w:start w:val="1"/>
+      <w:numFmt w:val="lowerRoman"/>
+      <w:lvlText w:val="%3."/>
+      <w:lvlJc w:val="right"/>
+      <w:pPr>
+        <w:ind w:left="2160" w:hanging="180"/>
+      </w:pPr>
+    </w:lvl>
+    <w:lvl w:ilvl="3" w:tplc="0407000F" w:tentative="1">
+      <w:start w:val="1"/>
+      <w:numFmt w:val="decimal"/>
+      <w:lvlText w:val="%4."/>
+      <w:lvlJc w:val="left"/>
+      <w:pPr>
+        <w:ind w:left="2880" w:hanging="360"/>
+      </w:pPr>
+    </w:lvl>
+    <w:lvl w:ilvl="4" w:tplc="04070019" w:tentative="1">
+      <w:start w:val="1"/>
+      <w:numFmt w:val="lowerLetter"/>
+      <w:lvlText w:val="%5."/>
+      <w:lvlJc w:val="left"/>
+      <w:pPr>
+        <w:ind w:left="3600" w:hanging="360"/>
+      </w:pPr>
+    </w:lvl>
+    <w:lvl w:ilvl="5" w:tplc="0407001B" w:tentative="1">
+      <w:start w:val="1"/>
+      <w:numFmt w:val="lowerRoman"/>
+      <w:lvlText w:val="%6."/>
+      <w:lvlJc w:val="right"/>
+      <w:pPr>
+        <w:ind w:left="4320" w:hanging="180"/>
+      </w:pPr>
+    </w:lvl>
+    <w:lvl w:ilvl="6" w:tplc="0407000F" w:tentative="1">
+      <w:start w:val="1"/>
+      <w:numFmt w:val="decimal"/>
+      <w:lvlText w:val="%7."/>
+      <w:lvlJc w:val="left"/>
+      <w:pPr>
+        <w:ind w:left="5040" w:hanging="360"/>
+      </w:pPr>
+    </w:lvl>
+    <w:lvl w:ilvl="7" w:tplc="04070019" w:tentative="1">
+      <w:start w:val="1"/>
+      <w:numFmt w:val="lowerLetter"/>
+      <w:lvlText w:val="%8."/>
+      <w:lvlJc w:val="left"/>
+      <w:pPr>
+        <w:ind w:left="5760" w:hanging="360"/>
+      </w:pPr>
+    </w:lvl>
+    <w:lvl w:ilvl="8" w:tplc="0407001B" w:tentative="1">
+      <w:start w:val="1"/>
+      <w:numFmt w:val="lowerRoman"/>
+      <w:lvlText w:val="%9."/>
+      <w:lvlJc w:val="right"/>
+      <w:pPr>
+        <w:ind w:left="6480" w:hanging="180"/>
+      </w:pPr>
+    </w:lvl>
+  </w:abstractNum>
+  <w:abstractNum w:abstractNumId="1" w15:restartNumberingAfterBreak="0">
+    <w:nsid w:val="03FB710E"/>
+    <w:multiLevelType w:val="hybridMultilevel"/>
+    <w:tmpl w:val="A76A1220"/>
+    <w:lvl w:ilvl="0" w:tplc="D5DA9DC4">
+      <w:start w:val="1"/>
+      <w:numFmt w:val="lowerLetter"/>
+      <w:lvlText w:val="%1)"/>
+      <w:lvlJc w:val="left"/>
+      <w:pPr>
+        <w:ind w:left="720" w:hanging="360"/>
+      </w:pPr>
+      <w:rPr>
+        <w:strike w:val="0"/>
+      </w:rPr>
+    </w:lvl>
+    <w:lvl w:ilvl="1" w:tplc="04070019" w:tentative="1">
+      <w:start w:val="1"/>
+      <w:numFmt w:val="lowerLetter"/>
+      <w:lvlText w:val="%2."/>
+      <w:lvlJc w:val="left"/>
+      <w:pPr>
+        <w:ind w:left="1440" w:hanging="360"/>
+      </w:pPr>
+    </w:lvl>
+    <w:lvl w:ilvl="2" w:tplc="0407001B" w:tentative="1">
+      <w:start w:val="1"/>
+      <w:numFmt w:val="lowerRoman"/>
+      <w:lvlText w:val="%3."/>
+      <w:lvlJc w:val="right"/>
+      <w:pPr>
+        <w:ind w:left="2160" w:hanging="180"/>
+      </w:pPr>
+    </w:lvl>
+    <w:lvl w:ilvl="3" w:tplc="0407000F" w:tentative="1">
+      <w:start w:val="1"/>
+      <w:numFmt w:val="decimal"/>
+      <w:lvlText w:val="%4."/>
+      <w:lvlJc w:val="left"/>
+      <w:pPr>
+        <w:ind w:left="2880" w:hanging="360"/>
+      </w:pPr>
+    </w:lvl>
+    <w:lvl w:ilvl="4" w:tplc="04070019" w:tentative="1">
+      <w:start w:val="1"/>
+      <w:numFmt w:val="lowerLetter"/>
+      <w:lvlText w:val="%5."/>
+      <w:lvlJc w:val="left"/>
+      <w:pPr>
+        <w:ind w:left="3600" w:hanging="360"/>
+      </w:pPr>
+    </w:lvl>
+    <w:lvl w:ilvl="5" w:tplc="0407001B" w:tentative="1">
+      <w:start w:val="1"/>
+      <w:numFmt w:val="lowerRoman"/>
+      <w:lvlText w:val="%6."/>
+      <w:lvlJc w:val="right"/>
+      <w:pPr>
+        <w:ind w:left="4320" w:hanging="180"/>
+      </w:pPr>
+    </w:lvl>
+    <w:lvl w:ilvl="6" w:tplc="0407000F" w:tentative="1">
+      <w:start w:val="1"/>
+      <w:numFmt w:val="decimal"/>
+      <w:lvlText w:val="%7."/>
+      <w:lvlJc w:val="left"/>
+      <w:pPr>
+        <w:ind w:left="5040" w:hanging="360"/>
+      </w:pPr>
+    </w:lvl>
+    <w:lvl w:ilvl="7" w:tplc="04070019" w:tentative="1">
+      <w:start w:val="1"/>
+      <w:numFmt w:val="lowerLetter"/>
+      <w:lvlText w:val="%8."/>
+      <w:lvlJc w:val="left"/>
+      <w:pPr>
+        <w:ind w:left="5760" w:hanging="360"/>
+      </w:pPr>
+    </w:lvl>
+    <w:lvl w:ilvl="8" w:tplc="0407001B" w:tentative="1">
+      <w:start w:val="1"/>
+      <w:numFmt w:val="lowerRoman"/>
+      <w:lvlText w:val="%9."/>
+      <w:lvlJc w:val="right"/>
+      <w:pPr>
+        <w:ind w:left="6480" w:hanging="180"/>
+      </w:pPr>
+    </w:lvl>
+  </w:abstractNum>
+  <w:abstractNum w:abstractNumId="2" w15:restartNumberingAfterBreak="0">
     <w:nsid w:val="0AD122EF"/>
     <w:multiLevelType w:val="hybridMultilevel"/>
     <w:tmpl w:val="DF5C5896"/>
@@ -588,7 +1810,185 @@
       </w:pPr>
     </w:lvl>
   </w:abstractNum>
-  <w:abstractNum w:abstractNumId="1" w15:restartNumberingAfterBreak="0">
+  <w:abstractNum w:abstractNumId="3" w15:restartNumberingAfterBreak="0">
+    <w:nsid w:val="19435D1F"/>
+    <w:multiLevelType w:val="hybridMultilevel"/>
+    <w:tmpl w:val="CE7C014A"/>
+    <w:lvl w:ilvl="0" w:tplc="E0C44E12">
+      <w:start w:val="1"/>
+      <w:numFmt w:val="lowerLetter"/>
+      <w:lvlText w:val="%1)"/>
+      <w:lvlJc w:val="left"/>
+      <w:pPr>
+        <w:ind w:left="720" w:hanging="360"/>
+      </w:pPr>
+      <w:rPr>
+        <w:strike w:val="0"/>
+      </w:rPr>
+    </w:lvl>
+    <w:lvl w:ilvl="1" w:tplc="04070019" w:tentative="1">
+      <w:start w:val="1"/>
+      <w:numFmt w:val="lowerLetter"/>
+      <w:lvlText w:val="%2."/>
+      <w:lvlJc w:val="left"/>
+      <w:pPr>
+        <w:ind w:left="1440" w:hanging="360"/>
+      </w:pPr>
+    </w:lvl>
+    <w:lvl w:ilvl="2" w:tplc="0407001B" w:tentative="1">
+      <w:start w:val="1"/>
+      <w:numFmt w:val="lowerRoman"/>
+      <w:lvlText w:val="%3."/>
+      <w:lvlJc w:val="right"/>
+      <w:pPr>
+        <w:ind w:left="2160" w:hanging="180"/>
+      </w:pPr>
+    </w:lvl>
+    <w:lvl w:ilvl="3" w:tplc="0407000F" w:tentative="1">
+      <w:start w:val="1"/>
+      <w:numFmt w:val="decimal"/>
+      <w:lvlText w:val="%4."/>
+      <w:lvlJc w:val="left"/>
+      <w:pPr>
+        <w:ind w:left="2880" w:hanging="360"/>
+      </w:pPr>
+    </w:lvl>
+    <w:lvl w:ilvl="4" w:tplc="04070019" w:tentative="1">
+      <w:start w:val="1"/>
+      <w:numFmt w:val="lowerLetter"/>
+      <w:lvlText w:val="%5."/>
+      <w:lvlJc w:val="left"/>
+      <w:pPr>
+        <w:ind w:left="3600" w:hanging="360"/>
+      </w:pPr>
+    </w:lvl>
+    <w:lvl w:ilvl="5" w:tplc="0407001B" w:tentative="1">
+      <w:start w:val="1"/>
+      <w:numFmt w:val="lowerRoman"/>
+      <w:lvlText w:val="%6."/>
+      <w:lvlJc w:val="right"/>
+      <w:pPr>
+        <w:ind w:left="4320" w:hanging="180"/>
+      </w:pPr>
+    </w:lvl>
+    <w:lvl w:ilvl="6" w:tplc="0407000F" w:tentative="1">
+      <w:start w:val="1"/>
+      <w:numFmt w:val="decimal"/>
+      <w:lvlText w:val="%7."/>
+      <w:lvlJc w:val="left"/>
+      <w:pPr>
+        <w:ind w:left="5040" w:hanging="360"/>
+      </w:pPr>
+    </w:lvl>
+    <w:lvl w:ilvl="7" w:tplc="04070019" w:tentative="1">
+      <w:start w:val="1"/>
+      <w:numFmt w:val="lowerLetter"/>
+      <w:lvlText w:val="%8."/>
+      <w:lvlJc w:val="left"/>
+      <w:pPr>
+        <w:ind w:left="5760" w:hanging="360"/>
+      </w:pPr>
+    </w:lvl>
+    <w:lvl w:ilvl="8" w:tplc="0407001B" w:tentative="1">
+      <w:start w:val="1"/>
+      <w:numFmt w:val="lowerRoman"/>
+      <w:lvlText w:val="%9."/>
+      <w:lvlJc w:val="right"/>
+      <w:pPr>
+        <w:ind w:left="6480" w:hanging="180"/>
+      </w:pPr>
+    </w:lvl>
+  </w:abstractNum>
+  <w:abstractNum w:abstractNumId="4" w15:restartNumberingAfterBreak="0">
+    <w:nsid w:val="1F412837"/>
+    <w:multiLevelType w:val="hybridMultilevel"/>
+    <w:tmpl w:val="0C847B18"/>
+    <w:lvl w:ilvl="0" w:tplc="CAD0120A">
+      <w:start w:val="1"/>
+      <w:numFmt w:val="lowerLetter"/>
+      <w:lvlText w:val="%1)"/>
+      <w:lvlJc w:val="left"/>
+      <w:pPr>
+        <w:ind w:left="720" w:hanging="360"/>
+      </w:pPr>
+      <w:rPr>
+        <w:strike w:val="0"/>
+      </w:rPr>
+    </w:lvl>
+    <w:lvl w:ilvl="1" w:tplc="04070019" w:tentative="1">
+      <w:start w:val="1"/>
+      <w:numFmt w:val="lowerLetter"/>
+      <w:lvlText w:val="%2."/>
+      <w:lvlJc w:val="left"/>
+      <w:pPr>
+        <w:ind w:left="1440" w:hanging="360"/>
+      </w:pPr>
+    </w:lvl>
+    <w:lvl w:ilvl="2" w:tplc="0407001B" w:tentative="1">
+      <w:start w:val="1"/>
+      <w:numFmt w:val="lowerRoman"/>
+      <w:lvlText w:val="%3."/>
+      <w:lvlJc w:val="right"/>
+      <w:pPr>
+        <w:ind w:left="2160" w:hanging="180"/>
+      </w:pPr>
+    </w:lvl>
+    <w:lvl w:ilvl="3" w:tplc="0407000F" w:tentative="1">
+      <w:start w:val="1"/>
+      <w:numFmt w:val="decimal"/>
+      <w:lvlText w:val="%4."/>
+      <w:lvlJc w:val="left"/>
+      <w:pPr>
+        <w:ind w:left="2880" w:hanging="360"/>
+      </w:pPr>
+    </w:lvl>
+    <w:lvl w:ilvl="4" w:tplc="04070019" w:tentative="1">
+      <w:start w:val="1"/>
+      <w:numFmt w:val="lowerLetter"/>
+      <w:lvlText w:val="%5."/>
+      <w:lvlJc w:val="left"/>
+      <w:pPr>
+        <w:ind w:left="3600" w:hanging="360"/>
+      </w:pPr>
+    </w:lvl>
+    <w:lvl w:ilvl="5" w:tplc="0407001B" w:tentative="1">
+      <w:start w:val="1"/>
+      <w:numFmt w:val="lowerRoman"/>
+      <w:lvlText w:val="%6."/>
+      <w:lvlJc w:val="right"/>
+      <w:pPr>
+        <w:ind w:left="4320" w:hanging="180"/>
+      </w:pPr>
+    </w:lvl>
+    <w:lvl w:ilvl="6" w:tplc="0407000F" w:tentative="1">
+      <w:start w:val="1"/>
+      <w:numFmt w:val="decimal"/>
+      <w:lvlText w:val="%7."/>
+      <w:lvlJc w:val="left"/>
+      <w:pPr>
+        <w:ind w:left="5040" w:hanging="360"/>
+      </w:pPr>
+    </w:lvl>
+    <w:lvl w:ilvl="7" w:tplc="04070019" w:tentative="1">
+      <w:start w:val="1"/>
+      <w:numFmt w:val="lowerLetter"/>
+      <w:lvlText w:val="%8."/>
+      <w:lvlJc w:val="left"/>
+      <w:pPr>
+        <w:ind w:left="5760" w:hanging="360"/>
+      </w:pPr>
+    </w:lvl>
+    <w:lvl w:ilvl="8" w:tplc="0407001B" w:tentative="1">
+      <w:start w:val="1"/>
+      <w:numFmt w:val="lowerRoman"/>
+      <w:lvlText w:val="%9."/>
+      <w:lvlJc w:val="right"/>
+      <w:pPr>
+        <w:ind w:left="6480" w:hanging="180"/>
+      </w:pPr>
+    </w:lvl>
+  </w:abstractNum>
+  <w:abstractNum w:abstractNumId="5" w15:restartNumberingAfterBreak="0">
     <w:nsid w:val="21D940B8"/>
     <w:multiLevelType w:val="hybridMultilevel"/>
     <w:tmpl w:val="09266190"/>
@@ -674,7 +2074,7 @@
       </w:pPr>
     </w:lvl>
   </w:abstractNum>
-  <w:abstractNum w:abstractNumId="2" w15:restartNumberingAfterBreak="0">
+  <w:abstractNum w:abstractNumId="6" w15:restartNumberingAfterBreak="0">
     <w:nsid w:val="259D3F3D"/>
     <w:multiLevelType w:val="hybridMultilevel"/>
     <w:tmpl w:val="7F3A5FB4"/>
@@ -760,7 +2160,799 @@
       </w:pPr>
     </w:lvl>
   </w:abstractNum>
-  <w:abstractNum w:abstractNumId="3" w15:restartNumberingAfterBreak="0">
+  <w:abstractNum w:abstractNumId="7" w15:restartNumberingAfterBreak="0">
+    <w:nsid w:val="2CBC5F11"/>
+    <w:multiLevelType w:val="hybridMultilevel"/>
+    <w:tmpl w:val="B29820B4"/>
+    <w:lvl w:ilvl="0" w:tplc="04070017">
+      <w:start w:val="1"/>
+      <w:numFmt w:val="lowerLetter"/>
+      <w:lvlText w:val="%1)"/>
+      <w:lvlJc w:val="left"/>
+      <w:pPr>
+        <w:ind w:left="720" w:hanging="360"/>
+      </w:pPr>
+    </w:lvl>
+    <w:lvl w:ilvl="1" w:tplc="04070019" w:tentative="1">
+      <w:start w:val="1"/>
+      <w:numFmt w:val="lowerLetter"/>
+      <w:lvlText w:val="%2."/>
+      <w:lvlJc w:val="left"/>
+      <w:pPr>
+        <w:ind w:left="1440" w:hanging="360"/>
+      </w:pPr>
+    </w:lvl>
+    <w:lvl w:ilvl="2" w:tplc="0407001B" w:tentative="1">
+      <w:start w:val="1"/>
+      <w:numFmt w:val="lowerRoman"/>
+      <w:lvlText w:val="%3."/>
+      <w:lvlJc w:val="right"/>
+      <w:pPr>
+        <w:ind w:left="2160" w:hanging="180"/>
+      </w:pPr>
+    </w:lvl>
+    <w:lvl w:ilvl="3" w:tplc="0407000F" w:tentative="1">
+      <w:start w:val="1"/>
+      <w:numFmt w:val="decimal"/>
+      <w:lvlText w:val="%4."/>
+      <w:lvlJc w:val="left"/>
+      <w:pPr>
+        <w:ind w:left="2880" w:hanging="360"/>
+      </w:pPr>
+    </w:lvl>
+    <w:lvl w:ilvl="4" w:tplc="04070019" w:tentative="1">
+      <w:start w:val="1"/>
+      <w:numFmt w:val="lowerLetter"/>
+      <w:lvlText w:val="%5."/>
+      <w:lvlJc w:val="left"/>
+      <w:pPr>
+        <w:ind w:left="3600" w:hanging="360"/>
+      </w:pPr>
+    </w:lvl>
+    <w:lvl w:ilvl="5" w:tplc="0407001B" w:tentative="1">
+      <w:start w:val="1"/>
+      <w:numFmt w:val="lowerRoman"/>
+      <w:lvlText w:val="%6."/>
+      <w:lvlJc w:val="right"/>
+      <w:pPr>
+        <w:ind w:left="4320" w:hanging="180"/>
+      </w:pPr>
+    </w:lvl>
+    <w:lvl w:ilvl="6" w:tplc="0407000F" w:tentative="1">
+      <w:start w:val="1"/>
+      <w:numFmt w:val="decimal"/>
+      <w:lvlText w:val="%7."/>
+      <w:lvlJc w:val="left"/>
+      <w:pPr>
+        <w:ind w:left="5040" w:hanging="360"/>
+      </w:pPr>
+    </w:lvl>
+    <w:lvl w:ilvl="7" w:tplc="04070019" w:tentative="1">
+      <w:start w:val="1"/>
+      <w:numFmt w:val="lowerLetter"/>
+      <w:lvlText w:val="%8."/>
+      <w:lvlJc w:val="left"/>
+      <w:pPr>
+        <w:ind w:left="5760" w:hanging="360"/>
+      </w:pPr>
+    </w:lvl>
+    <w:lvl w:ilvl="8" w:tplc="0407001B" w:tentative="1">
+      <w:start w:val="1"/>
+      <w:numFmt w:val="lowerRoman"/>
+      <w:lvlText w:val="%9."/>
+      <w:lvlJc w:val="right"/>
+      <w:pPr>
+        <w:ind w:left="6480" w:hanging="180"/>
+      </w:pPr>
+    </w:lvl>
+  </w:abstractNum>
+  <w:abstractNum w:abstractNumId="8" w15:restartNumberingAfterBreak="0">
+    <w:nsid w:val="2D210D6F"/>
+    <w:multiLevelType w:val="hybridMultilevel"/>
+    <w:tmpl w:val="363AC252"/>
+    <w:lvl w:ilvl="0" w:tplc="04070017">
+      <w:start w:val="1"/>
+      <w:numFmt w:val="lowerLetter"/>
+      <w:lvlText w:val="%1)"/>
+      <w:lvlJc w:val="left"/>
+      <w:pPr>
+        <w:ind w:left="720" w:hanging="360"/>
+      </w:pPr>
+    </w:lvl>
+    <w:lvl w:ilvl="1" w:tplc="04070019" w:tentative="1">
+      <w:start w:val="1"/>
+      <w:numFmt w:val="lowerLetter"/>
+      <w:lvlText w:val="%2."/>
+      <w:lvlJc w:val="left"/>
+      <w:pPr>
+        <w:ind w:left="1440" w:hanging="360"/>
+      </w:pPr>
+    </w:lvl>
+    <w:lvl w:ilvl="2" w:tplc="0407001B" w:tentative="1">
+      <w:start w:val="1"/>
+      <w:numFmt w:val="lowerRoman"/>
+      <w:lvlText w:val="%3."/>
+      <w:lvlJc w:val="right"/>
+      <w:pPr>
+        <w:ind w:left="2160" w:hanging="180"/>
+      </w:pPr>
+    </w:lvl>
+    <w:lvl w:ilvl="3" w:tplc="0407000F" w:tentative="1">
+      <w:start w:val="1"/>
+      <w:numFmt w:val="decimal"/>
+      <w:lvlText w:val="%4."/>
+      <w:lvlJc w:val="left"/>
+      <w:pPr>
+        <w:ind w:left="2880" w:hanging="360"/>
+      </w:pPr>
+    </w:lvl>
+    <w:lvl w:ilvl="4" w:tplc="04070019" w:tentative="1">
+      <w:start w:val="1"/>
+      <w:numFmt w:val="lowerLetter"/>
+      <w:lvlText w:val="%5."/>
+      <w:lvlJc w:val="left"/>
+      <w:pPr>
+        <w:ind w:left="3600" w:hanging="360"/>
+      </w:pPr>
+    </w:lvl>
+    <w:lvl w:ilvl="5" w:tplc="0407001B" w:tentative="1">
+      <w:start w:val="1"/>
+      <w:numFmt w:val="lowerRoman"/>
+      <w:lvlText w:val="%6."/>
+      <w:lvlJc w:val="right"/>
+      <w:pPr>
+        <w:ind w:left="4320" w:hanging="180"/>
+      </w:pPr>
+    </w:lvl>
+    <w:lvl w:ilvl="6" w:tplc="0407000F" w:tentative="1">
+      <w:start w:val="1"/>
+      <w:numFmt w:val="decimal"/>
+      <w:lvlText w:val="%7."/>
+      <w:lvlJc w:val="left"/>
+      <w:pPr>
+        <w:ind w:left="5040" w:hanging="360"/>
+      </w:pPr>
+    </w:lvl>
+    <w:lvl w:ilvl="7" w:tplc="04070019" w:tentative="1">
+      <w:start w:val="1"/>
+      <w:numFmt w:val="lowerLetter"/>
+      <w:lvlText w:val="%8."/>
+      <w:lvlJc w:val="left"/>
+      <w:pPr>
+        <w:ind w:left="5760" w:hanging="360"/>
+      </w:pPr>
+    </w:lvl>
+    <w:lvl w:ilvl="8" w:tplc="0407001B" w:tentative="1">
+      <w:start w:val="1"/>
+      <w:numFmt w:val="lowerRoman"/>
+      <w:lvlText w:val="%9."/>
+      <w:lvlJc w:val="right"/>
+      <w:pPr>
+        <w:ind w:left="6480" w:hanging="180"/>
+      </w:pPr>
+    </w:lvl>
+  </w:abstractNum>
+  <w:abstractNum w:abstractNumId="9" w15:restartNumberingAfterBreak="0">
+    <w:nsid w:val="2F854957"/>
+    <w:multiLevelType w:val="hybridMultilevel"/>
+    <w:tmpl w:val="9B2A1C1C"/>
+    <w:lvl w:ilvl="0" w:tplc="A2064104">
+      <w:start w:val="1"/>
+      <w:numFmt w:val="lowerLetter"/>
+      <w:lvlText w:val="%1)"/>
+      <w:lvlJc w:val="left"/>
+      <w:pPr>
+        <w:ind w:left="720" w:hanging="360"/>
+      </w:pPr>
+      <w:rPr>
+        <w:strike w:val="0"/>
+      </w:rPr>
+    </w:lvl>
+    <w:lvl w:ilvl="1" w:tplc="04070019" w:tentative="1">
+      <w:start w:val="1"/>
+      <w:numFmt w:val="lowerLetter"/>
+      <w:lvlText w:val="%2."/>
+      <w:lvlJc w:val="left"/>
+      <w:pPr>
+        <w:ind w:left="1440" w:hanging="360"/>
+      </w:pPr>
+    </w:lvl>
+    <w:lvl w:ilvl="2" w:tplc="0407001B" w:tentative="1">
+      <w:start w:val="1"/>
+      <w:numFmt w:val="lowerRoman"/>
+      <w:lvlText w:val="%3."/>
+      <w:lvlJc w:val="right"/>
+      <w:pPr>
+        <w:ind w:left="2160" w:hanging="180"/>
+      </w:pPr>
+    </w:lvl>
+    <w:lvl w:ilvl="3" w:tplc="0407000F" w:tentative="1">
+      <w:start w:val="1"/>
+      <w:numFmt w:val="decimal"/>
+      <w:lvlText w:val="%4."/>
+      <w:lvlJc w:val="left"/>
+      <w:pPr>
+        <w:ind w:left="2880" w:hanging="360"/>
+      </w:pPr>
+    </w:lvl>
+    <w:lvl w:ilvl="4" w:tplc="04070019" w:tentative="1">
+      <w:start w:val="1"/>
+      <w:numFmt w:val="lowerLetter"/>
+      <w:lvlText w:val="%5."/>
+      <w:lvlJc w:val="left"/>
+      <w:pPr>
+        <w:ind w:left="3600" w:hanging="360"/>
+      </w:pPr>
+    </w:lvl>
+    <w:lvl w:ilvl="5" w:tplc="0407001B" w:tentative="1">
+      <w:start w:val="1"/>
+      <w:numFmt w:val="lowerRoman"/>
+      <w:lvlText w:val="%6."/>
+      <w:lvlJc w:val="right"/>
+      <w:pPr>
+        <w:ind w:left="4320" w:hanging="180"/>
+      </w:pPr>
+    </w:lvl>
+    <w:lvl w:ilvl="6" w:tplc="0407000F" w:tentative="1">
+      <w:start w:val="1"/>
+      <w:numFmt w:val="decimal"/>
+      <w:lvlText w:val="%7."/>
+      <w:lvlJc w:val="left"/>
+      <w:pPr>
+        <w:ind w:left="5040" w:hanging="360"/>
+      </w:pPr>
+    </w:lvl>
+    <w:lvl w:ilvl="7" w:tplc="04070019" w:tentative="1">
+      <w:start w:val="1"/>
+      <w:numFmt w:val="lowerLetter"/>
+      <w:lvlText w:val="%8."/>
+      <w:lvlJc w:val="left"/>
+      <w:pPr>
+        <w:ind w:left="5760" w:hanging="360"/>
+      </w:pPr>
+    </w:lvl>
+    <w:lvl w:ilvl="8" w:tplc="0407001B" w:tentative="1">
+      <w:start w:val="1"/>
+      <w:numFmt w:val="lowerRoman"/>
+      <w:lvlText w:val="%9."/>
+      <w:lvlJc w:val="right"/>
+      <w:pPr>
+        <w:ind w:left="6480" w:hanging="180"/>
+      </w:pPr>
+    </w:lvl>
+  </w:abstractNum>
+  <w:abstractNum w:abstractNumId="10" w15:restartNumberingAfterBreak="0">
+    <w:nsid w:val="31FA06AF"/>
+    <w:multiLevelType w:val="hybridMultilevel"/>
+    <w:tmpl w:val="47A4D396"/>
+    <w:lvl w:ilvl="0" w:tplc="A2064104">
+      <w:start w:val="1"/>
+      <w:numFmt w:val="lowerLetter"/>
+      <w:lvlText w:val="%1)"/>
+      <w:lvlJc w:val="left"/>
+      <w:pPr>
+        <w:ind w:left="720" w:hanging="360"/>
+      </w:pPr>
+      <w:rPr>
+        <w:strike w:val="0"/>
+      </w:rPr>
+    </w:lvl>
+    <w:lvl w:ilvl="1" w:tplc="04070019" w:tentative="1">
+      <w:start w:val="1"/>
+      <w:numFmt w:val="lowerLetter"/>
+      <w:lvlText w:val="%2."/>
+      <w:lvlJc w:val="left"/>
+      <w:pPr>
+        <w:ind w:left="1440" w:hanging="360"/>
+      </w:pPr>
+    </w:lvl>
+    <w:lvl w:ilvl="2" w:tplc="0407001B" w:tentative="1">
+      <w:start w:val="1"/>
+      <w:numFmt w:val="lowerRoman"/>
+      <w:lvlText w:val="%3."/>
+      <w:lvlJc w:val="right"/>
+      <w:pPr>
+        <w:ind w:left="2160" w:hanging="180"/>
+      </w:pPr>
+    </w:lvl>
+    <w:lvl w:ilvl="3" w:tplc="0407000F" w:tentative="1">
+      <w:start w:val="1"/>
+      <w:numFmt w:val="decimal"/>
+      <w:lvlText w:val="%4."/>
+      <w:lvlJc w:val="left"/>
+      <w:pPr>
+        <w:ind w:left="2880" w:hanging="360"/>
+      </w:pPr>
+    </w:lvl>
+    <w:lvl w:ilvl="4" w:tplc="04070019" w:tentative="1">
+      <w:start w:val="1"/>
+      <w:numFmt w:val="lowerLetter"/>
+      <w:lvlText w:val="%5."/>
+      <w:lvlJc w:val="left"/>
+      <w:pPr>
+        <w:ind w:left="3600" w:hanging="360"/>
+      </w:pPr>
+    </w:lvl>
+    <w:lvl w:ilvl="5" w:tplc="0407001B" w:tentative="1">
+      <w:start w:val="1"/>
+      <w:numFmt w:val="lowerRoman"/>
+      <w:lvlText w:val="%6."/>
+      <w:lvlJc w:val="right"/>
+      <w:pPr>
+        <w:ind w:left="4320" w:hanging="180"/>
+      </w:pPr>
+    </w:lvl>
+    <w:lvl w:ilvl="6" w:tplc="0407000F" w:tentative="1">
+      <w:start w:val="1"/>
+      <w:numFmt w:val="decimal"/>
+      <w:lvlText w:val="%7."/>
+      <w:lvlJc w:val="left"/>
+      <w:pPr>
+        <w:ind w:left="5040" w:hanging="360"/>
+      </w:pPr>
+    </w:lvl>
+    <w:lvl w:ilvl="7" w:tplc="04070019" w:tentative="1">
+      <w:start w:val="1"/>
+      <w:numFmt w:val="lowerLetter"/>
+      <w:lvlText w:val="%8."/>
+      <w:lvlJc w:val="left"/>
+      <w:pPr>
+        <w:ind w:left="5760" w:hanging="360"/>
+      </w:pPr>
+    </w:lvl>
+    <w:lvl w:ilvl="8" w:tplc="0407001B" w:tentative="1">
+      <w:start w:val="1"/>
+      <w:numFmt w:val="lowerRoman"/>
+      <w:lvlText w:val="%9."/>
+      <w:lvlJc w:val="right"/>
+      <w:pPr>
+        <w:ind w:left="6480" w:hanging="180"/>
+      </w:pPr>
+    </w:lvl>
+  </w:abstractNum>
+  <w:abstractNum w:abstractNumId="11" w15:restartNumberingAfterBreak="0">
+    <w:nsid w:val="37E04CF7"/>
+    <w:multiLevelType w:val="hybridMultilevel"/>
+    <w:tmpl w:val="EC3EB984"/>
+    <w:lvl w:ilvl="0" w:tplc="CF00AFAA">
+      <w:start w:val="1"/>
+      <w:numFmt w:val="lowerLetter"/>
+      <w:lvlText w:val="%1)"/>
+      <w:lvlJc w:val="left"/>
+      <w:pPr>
+        <w:ind w:left="720" w:hanging="360"/>
+      </w:pPr>
+      <w:rPr>
+        <w:strike w:val="0"/>
+      </w:rPr>
+    </w:lvl>
+    <w:lvl w:ilvl="1" w:tplc="04070019" w:tentative="1">
+      <w:start w:val="1"/>
+      <w:numFmt w:val="lowerLetter"/>
+      <w:lvlText w:val="%2."/>
+      <w:lvlJc w:val="left"/>
+      <w:pPr>
+        <w:ind w:left="1440" w:hanging="360"/>
+      </w:pPr>
+    </w:lvl>
+    <w:lvl w:ilvl="2" w:tplc="0407001B" w:tentative="1">
+      <w:start w:val="1"/>
+      <w:numFmt w:val="lowerRoman"/>
+      <w:lvlText w:val="%3."/>
+      <w:lvlJc w:val="right"/>
+      <w:pPr>
+        <w:ind w:left="2160" w:hanging="180"/>
+      </w:pPr>
+    </w:lvl>
+    <w:lvl w:ilvl="3" w:tplc="0407000F" w:tentative="1">
+      <w:start w:val="1"/>
+      <w:numFmt w:val="decimal"/>
+      <w:lvlText w:val="%4."/>
+      <w:lvlJc w:val="left"/>
+      <w:pPr>
+        <w:ind w:left="2880" w:hanging="360"/>
+      </w:pPr>
+    </w:lvl>
+    <w:lvl w:ilvl="4" w:tplc="04070019" w:tentative="1">
+      <w:start w:val="1"/>
+      <w:numFmt w:val="lowerLetter"/>
+      <w:lvlText w:val="%5."/>
+      <w:lvlJc w:val="left"/>
+      <w:pPr>
+        <w:ind w:left="3600" w:hanging="360"/>
+      </w:pPr>
+    </w:lvl>
+    <w:lvl w:ilvl="5" w:tplc="0407001B" w:tentative="1">
+      <w:start w:val="1"/>
+      <w:numFmt w:val="lowerRoman"/>
+      <w:lvlText w:val="%6."/>
+      <w:lvlJc w:val="right"/>
+      <w:pPr>
+        <w:ind w:left="4320" w:hanging="180"/>
+      </w:pPr>
+    </w:lvl>
+    <w:lvl w:ilvl="6" w:tplc="0407000F" w:tentative="1">
+      <w:start w:val="1"/>
+      <w:numFmt w:val="decimal"/>
+      <w:lvlText w:val="%7."/>
+      <w:lvlJc w:val="left"/>
+      <w:pPr>
+        <w:ind w:left="5040" w:hanging="360"/>
+      </w:pPr>
+    </w:lvl>
+    <w:lvl w:ilvl="7" w:tplc="04070019" w:tentative="1">
+      <w:start w:val="1"/>
+      <w:numFmt w:val="lowerLetter"/>
+      <w:lvlText w:val="%8."/>
+      <w:lvlJc w:val="left"/>
+      <w:pPr>
+        <w:ind w:left="5760" w:hanging="360"/>
+      </w:pPr>
+    </w:lvl>
+    <w:lvl w:ilvl="8" w:tplc="0407001B" w:tentative="1">
+      <w:start w:val="1"/>
+      <w:numFmt w:val="lowerRoman"/>
+      <w:lvlText w:val="%9."/>
+      <w:lvlJc w:val="right"/>
+      <w:pPr>
+        <w:ind w:left="6480" w:hanging="180"/>
+      </w:pPr>
+    </w:lvl>
+  </w:abstractNum>
+  <w:abstractNum w:abstractNumId="12" w15:restartNumberingAfterBreak="0">
+    <w:nsid w:val="3A2845D1"/>
+    <w:multiLevelType w:val="hybridMultilevel"/>
+    <w:tmpl w:val="E05E1FB6"/>
+    <w:lvl w:ilvl="0" w:tplc="CFDA7E1E">
+      <w:start w:val="1"/>
+      <w:numFmt w:val="lowerLetter"/>
+      <w:lvlText w:val="%1)"/>
+      <w:lvlJc w:val="left"/>
+      <w:pPr>
+        <w:ind w:left="720" w:hanging="360"/>
+      </w:pPr>
+      <w:rPr>
+        <w:strike w:val="0"/>
+      </w:rPr>
+    </w:lvl>
+    <w:lvl w:ilvl="1" w:tplc="04070019" w:tentative="1">
+      <w:start w:val="1"/>
+      <w:numFmt w:val="lowerLetter"/>
+      <w:lvlText w:val="%2."/>
+      <w:lvlJc w:val="left"/>
+      <w:pPr>
+        <w:ind w:left="1440" w:hanging="360"/>
+      </w:pPr>
+    </w:lvl>
+    <w:lvl w:ilvl="2" w:tplc="0407001B" w:tentative="1">
+      <w:start w:val="1"/>
+      <w:numFmt w:val="lowerRoman"/>
+      <w:lvlText w:val="%3."/>
+      <w:lvlJc w:val="right"/>
+      <w:pPr>
+        <w:ind w:left="2160" w:hanging="180"/>
+      </w:pPr>
+    </w:lvl>
+    <w:lvl w:ilvl="3" w:tplc="0407000F" w:tentative="1">
+      <w:start w:val="1"/>
+      <w:numFmt w:val="decimal"/>
+      <w:lvlText w:val="%4."/>
+      <w:lvlJc w:val="left"/>
+      <w:pPr>
+        <w:ind w:left="2880" w:hanging="360"/>
+      </w:pPr>
+    </w:lvl>
+    <w:lvl w:ilvl="4" w:tplc="04070019" w:tentative="1">
+      <w:start w:val="1"/>
+      <w:numFmt w:val="lowerLetter"/>
+      <w:lvlText w:val="%5."/>
+      <w:lvlJc w:val="left"/>
+      <w:pPr>
+        <w:ind w:left="3600" w:hanging="360"/>
+      </w:pPr>
+    </w:lvl>
+    <w:lvl w:ilvl="5" w:tplc="0407001B" w:tentative="1">
+      <w:start w:val="1"/>
+      <w:numFmt w:val="lowerRoman"/>
+      <w:lvlText w:val="%6."/>
+      <w:lvlJc w:val="right"/>
+      <w:pPr>
+        <w:ind w:left="4320" w:hanging="180"/>
+      </w:pPr>
+    </w:lvl>
+    <w:lvl w:ilvl="6" w:tplc="0407000F" w:tentative="1">
+      <w:start w:val="1"/>
+      <w:numFmt w:val="decimal"/>
+      <w:lvlText w:val="%7."/>
+      <w:lvlJc w:val="left"/>
+      <w:pPr>
+        <w:ind w:left="5040" w:hanging="360"/>
+      </w:pPr>
+    </w:lvl>
+    <w:lvl w:ilvl="7" w:tplc="04070019" w:tentative="1">
+      <w:start w:val="1"/>
+      <w:numFmt w:val="lowerLetter"/>
+      <w:lvlText w:val="%8."/>
+      <w:lvlJc w:val="left"/>
+      <w:pPr>
+        <w:ind w:left="5760" w:hanging="360"/>
+      </w:pPr>
+    </w:lvl>
+    <w:lvl w:ilvl="8" w:tplc="0407001B" w:tentative="1">
+      <w:start w:val="1"/>
+      <w:numFmt w:val="lowerRoman"/>
+      <w:lvlText w:val="%9."/>
+      <w:lvlJc w:val="right"/>
+      <w:pPr>
+        <w:ind w:left="6480" w:hanging="180"/>
+      </w:pPr>
+    </w:lvl>
+  </w:abstractNum>
+  <w:abstractNum w:abstractNumId="13" w15:restartNumberingAfterBreak="0">
+    <w:nsid w:val="3EDD7237"/>
+    <w:multiLevelType w:val="hybridMultilevel"/>
+    <w:tmpl w:val="0CC8B098"/>
+    <w:lvl w:ilvl="0" w:tplc="CFDA7E1E">
+      <w:start w:val="1"/>
+      <w:numFmt w:val="lowerLetter"/>
+      <w:lvlText w:val="%1)"/>
+      <w:lvlJc w:val="left"/>
+      <w:pPr>
+        <w:ind w:left="720" w:hanging="360"/>
+      </w:pPr>
+      <w:rPr>
+        <w:strike w:val="0"/>
+      </w:rPr>
+    </w:lvl>
+    <w:lvl w:ilvl="1" w:tplc="04070019" w:tentative="1">
+      <w:start w:val="1"/>
+      <w:numFmt w:val="lowerLetter"/>
+      <w:lvlText w:val="%2."/>
+      <w:lvlJc w:val="left"/>
+      <w:pPr>
+        <w:ind w:left="1440" w:hanging="360"/>
+      </w:pPr>
+    </w:lvl>
+    <w:lvl w:ilvl="2" w:tplc="0407001B" w:tentative="1">
+      <w:start w:val="1"/>
+      <w:numFmt w:val="lowerRoman"/>
+      <w:lvlText w:val="%3."/>
+      <w:lvlJc w:val="right"/>
+      <w:pPr>
+        <w:ind w:left="2160" w:hanging="180"/>
+      </w:pPr>
+    </w:lvl>
+    <w:lvl w:ilvl="3" w:tplc="0407000F" w:tentative="1">
+      <w:start w:val="1"/>
+      <w:numFmt w:val="decimal"/>
+      <w:lvlText w:val="%4."/>
+      <w:lvlJc w:val="left"/>
+      <w:pPr>
+        <w:ind w:left="2880" w:hanging="360"/>
+      </w:pPr>
+    </w:lvl>
+    <w:lvl w:ilvl="4" w:tplc="04070019" w:tentative="1">
+      <w:start w:val="1"/>
+      <w:numFmt w:val="lowerLetter"/>
+      <w:lvlText w:val="%5."/>
+      <w:lvlJc w:val="left"/>
+      <w:pPr>
+        <w:ind w:left="3600" w:hanging="360"/>
+      </w:pPr>
+    </w:lvl>
+    <w:lvl w:ilvl="5" w:tplc="0407001B" w:tentative="1">
+      <w:start w:val="1"/>
+      <w:numFmt w:val="lowerRoman"/>
+      <w:lvlText w:val="%6."/>
+      <w:lvlJc w:val="right"/>
+      <w:pPr>
+        <w:ind w:left="4320" w:hanging="180"/>
+      </w:pPr>
+    </w:lvl>
+    <w:lvl w:ilvl="6" w:tplc="0407000F" w:tentative="1">
+      <w:start w:val="1"/>
+      <w:numFmt w:val="decimal"/>
+      <w:lvlText w:val="%7."/>
+      <w:lvlJc w:val="left"/>
+      <w:pPr>
+        <w:ind w:left="5040" w:hanging="360"/>
+      </w:pPr>
+    </w:lvl>
+    <w:lvl w:ilvl="7" w:tplc="04070019" w:tentative="1">
+      <w:start w:val="1"/>
+      <w:numFmt w:val="lowerLetter"/>
+      <w:lvlText w:val="%8."/>
+      <w:lvlJc w:val="left"/>
+      <w:pPr>
+        <w:ind w:left="5760" w:hanging="360"/>
+      </w:pPr>
+    </w:lvl>
+    <w:lvl w:ilvl="8" w:tplc="0407001B" w:tentative="1">
+      <w:start w:val="1"/>
+      <w:numFmt w:val="lowerRoman"/>
+      <w:lvlText w:val="%9."/>
+      <w:lvlJc w:val="right"/>
+      <w:pPr>
+        <w:ind w:left="6480" w:hanging="180"/>
+      </w:pPr>
+    </w:lvl>
+  </w:abstractNum>
+  <w:abstractNum w:abstractNumId="14" w15:restartNumberingAfterBreak="0">
+    <w:nsid w:val="431F4AEC"/>
+    <w:multiLevelType w:val="hybridMultilevel"/>
+    <w:tmpl w:val="21CE4EC2"/>
+    <w:lvl w:ilvl="0" w:tplc="04070017">
+      <w:start w:val="1"/>
+      <w:numFmt w:val="lowerLetter"/>
+      <w:lvlText w:val="%1)"/>
+      <w:lvlJc w:val="left"/>
+      <w:pPr>
+        <w:ind w:left="720" w:hanging="360"/>
+      </w:pPr>
+    </w:lvl>
+    <w:lvl w:ilvl="1" w:tplc="04070019" w:tentative="1">
+      <w:start w:val="1"/>
+      <w:numFmt w:val="lowerLetter"/>
+      <w:lvlText w:val="%2."/>
+      <w:lvlJc w:val="left"/>
+      <w:pPr>
+        <w:ind w:left="1440" w:hanging="360"/>
+      </w:pPr>
+    </w:lvl>
+    <w:lvl w:ilvl="2" w:tplc="0407001B" w:tentative="1">
+      <w:start w:val="1"/>
+      <w:numFmt w:val="lowerRoman"/>
+      <w:lvlText w:val="%3."/>
+      <w:lvlJc w:val="right"/>
+      <w:pPr>
+        <w:ind w:left="2160" w:hanging="180"/>
+      </w:pPr>
+    </w:lvl>
+    <w:lvl w:ilvl="3" w:tplc="0407000F" w:tentative="1">
+      <w:start w:val="1"/>
+      <w:numFmt w:val="decimal"/>
+      <w:lvlText w:val="%4."/>
+      <w:lvlJc w:val="left"/>
+      <w:pPr>
+        <w:ind w:left="2880" w:hanging="360"/>
+      </w:pPr>
+    </w:lvl>
+    <w:lvl w:ilvl="4" w:tplc="04070019" w:tentative="1">
+      <w:start w:val="1"/>
+      <w:numFmt w:val="lowerLetter"/>
+      <w:lvlText w:val="%5."/>
+      <w:lvlJc w:val="left"/>
+      <w:pPr>
+        <w:ind w:left="3600" w:hanging="360"/>
+      </w:pPr>
+    </w:lvl>
+    <w:lvl w:ilvl="5" w:tplc="0407001B" w:tentative="1">
+      <w:start w:val="1"/>
+      <w:numFmt w:val="lowerRoman"/>
+      <w:lvlText w:val="%6."/>
+      <w:lvlJc w:val="right"/>
+      <w:pPr>
+        <w:ind w:left="4320" w:hanging="180"/>
+      </w:pPr>
+    </w:lvl>
+    <w:lvl w:ilvl="6" w:tplc="0407000F" w:tentative="1">
+      <w:start w:val="1"/>
+      <w:numFmt w:val="decimal"/>
+      <w:lvlText w:val="%7."/>
+      <w:lvlJc w:val="left"/>
+      <w:pPr>
+        <w:ind w:left="5040" w:hanging="360"/>
+      </w:pPr>
+    </w:lvl>
+    <w:lvl w:ilvl="7" w:tplc="04070019" w:tentative="1">
+      <w:start w:val="1"/>
+      <w:numFmt w:val="lowerLetter"/>
+      <w:lvlText w:val="%8."/>
+      <w:lvlJc w:val="left"/>
+      <w:pPr>
+        <w:ind w:left="5760" w:hanging="360"/>
+      </w:pPr>
+    </w:lvl>
+    <w:lvl w:ilvl="8" w:tplc="0407001B" w:tentative="1">
+      <w:start w:val="1"/>
+      <w:numFmt w:val="lowerRoman"/>
+      <w:lvlText w:val="%9."/>
+      <w:lvlJc w:val="right"/>
+      <w:pPr>
+        <w:ind w:left="6480" w:hanging="180"/>
+      </w:pPr>
+    </w:lvl>
+  </w:abstractNum>
+  <w:abstractNum w:abstractNumId="15" w15:restartNumberingAfterBreak="0">
+    <w:nsid w:val="43415278"/>
+    <w:multiLevelType w:val="hybridMultilevel"/>
+    <w:tmpl w:val="16E8073C"/>
+    <w:lvl w:ilvl="0" w:tplc="CFDA7E1E">
+      <w:start w:val="1"/>
+      <w:numFmt w:val="lowerLetter"/>
+      <w:lvlText w:val="%1)"/>
+      <w:lvlJc w:val="left"/>
+      <w:pPr>
+        <w:ind w:left="720" w:hanging="360"/>
+      </w:pPr>
+      <w:rPr>
+        <w:strike w:val="0"/>
+      </w:rPr>
+    </w:lvl>
+    <w:lvl w:ilvl="1" w:tplc="04070019" w:tentative="1">
+      <w:start w:val="1"/>
+      <w:numFmt w:val="lowerLetter"/>
+      <w:lvlText w:val="%2."/>
+      <w:lvlJc w:val="left"/>
+      <w:pPr>
+        <w:ind w:left="1440" w:hanging="360"/>
+      </w:pPr>
+    </w:lvl>
+    <w:lvl w:ilvl="2" w:tplc="0407001B" w:tentative="1">
+      <w:start w:val="1"/>
+      <w:numFmt w:val="lowerRoman"/>
+      <w:lvlText w:val="%3."/>
+      <w:lvlJc w:val="right"/>
+      <w:pPr>
+        <w:ind w:left="2160" w:hanging="180"/>
+      </w:pPr>
+    </w:lvl>
+    <w:lvl w:ilvl="3" w:tplc="0407000F" w:tentative="1">
+      <w:start w:val="1"/>
+      <w:numFmt w:val="decimal"/>
+      <w:lvlText w:val="%4."/>
+      <w:lvlJc w:val="left"/>
+      <w:pPr>
+        <w:ind w:left="2880" w:hanging="360"/>
+      </w:pPr>
+    </w:lvl>
+    <w:lvl w:ilvl="4" w:tplc="04070019" w:tentative="1">
+      <w:start w:val="1"/>
+      <w:numFmt w:val="lowerLetter"/>
+      <w:lvlText w:val="%5."/>
+      <w:lvlJc w:val="left"/>
+      <w:pPr>
+        <w:ind w:left="3600" w:hanging="360"/>
+      </w:pPr>
+    </w:lvl>
+    <w:lvl w:ilvl="5" w:tplc="0407001B" w:tentative="1">
+      <w:start w:val="1"/>
+      <w:numFmt w:val="lowerRoman"/>
+      <w:lvlText w:val="%6."/>
+      <w:lvlJc w:val="right"/>
+      <w:pPr>
+        <w:ind w:left="4320" w:hanging="180"/>
+      </w:pPr>
+    </w:lvl>
+    <w:lvl w:ilvl="6" w:tplc="0407000F" w:tentative="1">
+      <w:start w:val="1"/>
+      <w:numFmt w:val="decimal"/>
+      <w:lvlText w:val="%7."/>
+      <w:lvlJc w:val="left"/>
+      <w:pPr>
+        <w:ind w:left="5040" w:hanging="360"/>
+      </w:pPr>
+    </w:lvl>
+    <w:lvl w:ilvl="7" w:tplc="04070019" w:tentative="1">
+      <w:start w:val="1"/>
+      <w:numFmt w:val="lowerLetter"/>
+      <w:lvlText w:val="%8."/>
+      <w:lvlJc w:val="left"/>
+      <w:pPr>
+        <w:ind w:left="5760" w:hanging="360"/>
+      </w:pPr>
+    </w:lvl>
+    <w:lvl w:ilvl="8" w:tplc="0407001B" w:tentative="1">
+      <w:start w:val="1"/>
+      <w:numFmt w:val="lowerRoman"/>
+      <w:lvlText w:val="%9."/>
+      <w:lvlJc w:val="right"/>
+      <w:pPr>
+        <w:ind w:left="6480" w:hanging="180"/>
+      </w:pPr>
+    </w:lvl>
+  </w:abstractNum>
+  <w:abstractNum w:abstractNumId="16" w15:restartNumberingAfterBreak="0">
     <w:nsid w:val="47D16950"/>
     <w:multiLevelType w:val="hybridMultilevel"/>
     <w:tmpl w:val="B5343BE8"/>
@@ -846,7 +3038,7 @@
       </w:pPr>
     </w:lvl>
   </w:abstractNum>
-  <w:abstractNum w:abstractNumId="4" w15:restartNumberingAfterBreak="0">
+  <w:abstractNum w:abstractNumId="17" w15:restartNumberingAfterBreak="0">
     <w:nsid w:val="578F489B"/>
     <w:multiLevelType w:val="hybridMultilevel"/>
     <w:tmpl w:val="725CA2A0"/>
@@ -932,20 +3124,427 @@
       </w:pPr>
     </w:lvl>
   </w:abstractNum>
+  <w:abstractNum w:abstractNumId="18" w15:restartNumberingAfterBreak="0">
+    <w:nsid w:val="5F0C14FE"/>
+    <w:multiLevelType w:val="hybridMultilevel"/>
+    <w:tmpl w:val="EEDCFE04"/>
+    <w:lvl w:ilvl="0" w:tplc="CFDA7E1E">
+      <w:start w:val="1"/>
+      <w:numFmt w:val="lowerLetter"/>
+      <w:lvlText w:val="%1)"/>
+      <w:lvlJc w:val="left"/>
+      <w:pPr>
+        <w:ind w:left="720" w:hanging="360"/>
+      </w:pPr>
+      <w:rPr>
+        <w:strike w:val="0"/>
+      </w:rPr>
+    </w:lvl>
+    <w:lvl w:ilvl="1" w:tplc="04070019" w:tentative="1">
+      <w:start w:val="1"/>
+      <w:numFmt w:val="lowerLetter"/>
+      <w:lvlText w:val="%2."/>
+      <w:lvlJc w:val="left"/>
+      <w:pPr>
+        <w:ind w:left="1440" w:hanging="360"/>
+      </w:pPr>
+    </w:lvl>
+    <w:lvl w:ilvl="2" w:tplc="0407001B" w:tentative="1">
+      <w:start w:val="1"/>
+      <w:numFmt w:val="lowerRoman"/>
+      <w:lvlText w:val="%3."/>
+      <w:lvlJc w:val="right"/>
+      <w:pPr>
+        <w:ind w:left="2160" w:hanging="180"/>
+      </w:pPr>
+    </w:lvl>
+    <w:lvl w:ilvl="3" w:tplc="0407000F" w:tentative="1">
+      <w:start w:val="1"/>
+      <w:numFmt w:val="decimal"/>
+      <w:lvlText w:val="%4."/>
+      <w:lvlJc w:val="left"/>
+      <w:pPr>
+        <w:ind w:left="2880" w:hanging="360"/>
+      </w:pPr>
+    </w:lvl>
+    <w:lvl w:ilvl="4" w:tplc="04070019" w:tentative="1">
+      <w:start w:val="1"/>
+      <w:numFmt w:val="lowerLetter"/>
+      <w:lvlText w:val="%5."/>
+      <w:lvlJc w:val="left"/>
+      <w:pPr>
+        <w:ind w:left="3600" w:hanging="360"/>
+      </w:pPr>
+    </w:lvl>
+    <w:lvl w:ilvl="5" w:tplc="0407001B" w:tentative="1">
+      <w:start w:val="1"/>
+      <w:numFmt w:val="lowerRoman"/>
+      <w:lvlText w:val="%6."/>
+      <w:lvlJc w:val="right"/>
+      <w:pPr>
+        <w:ind w:left="4320" w:hanging="180"/>
+      </w:pPr>
+    </w:lvl>
+    <w:lvl w:ilvl="6" w:tplc="0407000F" w:tentative="1">
+      <w:start w:val="1"/>
+      <w:numFmt w:val="decimal"/>
+      <w:lvlText w:val="%7."/>
+      <w:lvlJc w:val="left"/>
+      <w:pPr>
+        <w:ind w:left="5040" w:hanging="360"/>
+      </w:pPr>
+    </w:lvl>
+    <w:lvl w:ilvl="7" w:tplc="04070019" w:tentative="1">
+      <w:start w:val="1"/>
+      <w:numFmt w:val="lowerLetter"/>
+      <w:lvlText w:val="%8."/>
+      <w:lvlJc w:val="left"/>
+      <w:pPr>
+        <w:ind w:left="5760" w:hanging="360"/>
+      </w:pPr>
+    </w:lvl>
+    <w:lvl w:ilvl="8" w:tplc="0407001B" w:tentative="1">
+      <w:start w:val="1"/>
+      <w:numFmt w:val="lowerRoman"/>
+      <w:lvlText w:val="%9."/>
+      <w:lvlJc w:val="right"/>
+      <w:pPr>
+        <w:ind w:left="6480" w:hanging="180"/>
+      </w:pPr>
+    </w:lvl>
+  </w:abstractNum>
+  <w:abstractNum w:abstractNumId="19" w15:restartNumberingAfterBreak="0">
+    <w:nsid w:val="604B686D"/>
+    <w:multiLevelType w:val="hybridMultilevel"/>
+    <w:tmpl w:val="C75CAF48"/>
+    <w:lvl w:ilvl="0" w:tplc="A2064104">
+      <w:start w:val="1"/>
+      <w:numFmt w:val="lowerLetter"/>
+      <w:lvlText w:val="%1)"/>
+      <w:lvlJc w:val="left"/>
+      <w:pPr>
+        <w:ind w:left="720" w:hanging="360"/>
+      </w:pPr>
+      <w:rPr>
+        <w:strike w:val="0"/>
+      </w:rPr>
+    </w:lvl>
+    <w:lvl w:ilvl="1" w:tplc="04070019" w:tentative="1">
+      <w:start w:val="1"/>
+      <w:numFmt w:val="lowerLetter"/>
+      <w:lvlText w:val="%2."/>
+      <w:lvlJc w:val="left"/>
+      <w:pPr>
+        <w:ind w:left="1440" w:hanging="360"/>
+      </w:pPr>
+    </w:lvl>
+    <w:lvl w:ilvl="2" w:tplc="0407001B" w:tentative="1">
+      <w:start w:val="1"/>
+      <w:numFmt w:val="lowerRoman"/>
+      <w:lvlText w:val="%3."/>
+      <w:lvlJc w:val="right"/>
+      <w:pPr>
+        <w:ind w:left="2160" w:hanging="180"/>
+      </w:pPr>
+    </w:lvl>
+    <w:lvl w:ilvl="3" w:tplc="0407000F" w:tentative="1">
+      <w:start w:val="1"/>
+      <w:numFmt w:val="decimal"/>
+      <w:lvlText w:val="%4."/>
+      <w:lvlJc w:val="left"/>
+      <w:pPr>
+        <w:ind w:left="2880" w:hanging="360"/>
+      </w:pPr>
+    </w:lvl>
+    <w:lvl w:ilvl="4" w:tplc="04070019" w:tentative="1">
+      <w:start w:val="1"/>
+      <w:numFmt w:val="lowerLetter"/>
+      <w:lvlText w:val="%5."/>
+      <w:lvlJc w:val="left"/>
+      <w:pPr>
+        <w:ind w:left="3600" w:hanging="360"/>
+      </w:pPr>
+    </w:lvl>
+    <w:lvl w:ilvl="5" w:tplc="0407001B" w:tentative="1">
+      <w:start w:val="1"/>
+      <w:numFmt w:val="lowerRoman"/>
+      <w:lvlText w:val="%6."/>
+      <w:lvlJc w:val="right"/>
+      <w:pPr>
+        <w:ind w:left="4320" w:hanging="180"/>
+      </w:pPr>
+    </w:lvl>
+    <w:lvl w:ilvl="6" w:tplc="0407000F" w:tentative="1">
+      <w:start w:val="1"/>
+      <w:numFmt w:val="decimal"/>
+      <w:lvlText w:val="%7."/>
+      <w:lvlJc w:val="left"/>
+      <w:pPr>
+        <w:ind w:left="5040" w:hanging="360"/>
+      </w:pPr>
+    </w:lvl>
+    <w:lvl w:ilvl="7" w:tplc="04070019" w:tentative="1">
+      <w:start w:val="1"/>
+      <w:numFmt w:val="lowerLetter"/>
+      <w:lvlText w:val="%8."/>
+      <w:lvlJc w:val="left"/>
+      <w:pPr>
+        <w:ind w:left="5760" w:hanging="360"/>
+      </w:pPr>
+    </w:lvl>
+    <w:lvl w:ilvl="8" w:tplc="0407001B" w:tentative="1">
+      <w:start w:val="1"/>
+      <w:numFmt w:val="lowerRoman"/>
+      <w:lvlText w:val="%9."/>
+      <w:lvlJc w:val="right"/>
+      <w:pPr>
+        <w:ind w:left="6480" w:hanging="180"/>
+      </w:pPr>
+    </w:lvl>
+  </w:abstractNum>
+  <w:abstractNum w:abstractNumId="20" w15:restartNumberingAfterBreak="0">
+    <w:nsid w:val="645C7ADD"/>
+    <w:multiLevelType w:val="hybridMultilevel"/>
+    <w:tmpl w:val="785CBFB6"/>
+    <w:lvl w:ilvl="0" w:tplc="A2064104">
+      <w:start w:val="1"/>
+      <w:numFmt w:val="lowerLetter"/>
+      <w:lvlText w:val="%1)"/>
+      <w:lvlJc w:val="left"/>
+      <w:pPr>
+        <w:ind w:left="720" w:hanging="360"/>
+      </w:pPr>
+      <w:rPr>
+        <w:strike w:val="0"/>
+      </w:rPr>
+    </w:lvl>
+    <w:lvl w:ilvl="1" w:tplc="04070019" w:tentative="1">
+      <w:start w:val="1"/>
+      <w:numFmt w:val="lowerLetter"/>
+      <w:lvlText w:val="%2."/>
+      <w:lvlJc w:val="left"/>
+      <w:pPr>
+        <w:ind w:left="1440" w:hanging="360"/>
+      </w:pPr>
+    </w:lvl>
+    <w:lvl w:ilvl="2" w:tplc="0407001B" w:tentative="1">
+      <w:start w:val="1"/>
+      <w:numFmt w:val="lowerRoman"/>
+      <w:lvlText w:val="%3."/>
+      <w:lvlJc w:val="right"/>
+      <w:pPr>
+        <w:ind w:left="2160" w:hanging="180"/>
+      </w:pPr>
+    </w:lvl>
+    <w:lvl w:ilvl="3" w:tplc="0407000F" w:tentative="1">
+      <w:start w:val="1"/>
+      <w:numFmt w:val="decimal"/>
+      <w:lvlText w:val="%4."/>
+      <w:lvlJc w:val="left"/>
+      <w:pPr>
+        <w:ind w:left="2880" w:hanging="360"/>
+      </w:pPr>
+    </w:lvl>
+    <w:lvl w:ilvl="4" w:tplc="04070019" w:tentative="1">
+      <w:start w:val="1"/>
+      <w:numFmt w:val="lowerLetter"/>
+      <w:lvlText w:val="%5."/>
+      <w:lvlJc w:val="left"/>
+      <w:pPr>
+        <w:ind w:left="3600" w:hanging="360"/>
+      </w:pPr>
+    </w:lvl>
+    <w:lvl w:ilvl="5" w:tplc="0407001B" w:tentative="1">
+      <w:start w:val="1"/>
+      <w:numFmt w:val="lowerRoman"/>
+      <w:lvlText w:val="%6."/>
+      <w:lvlJc w:val="right"/>
+      <w:pPr>
+        <w:ind w:left="4320" w:hanging="180"/>
+      </w:pPr>
+    </w:lvl>
+    <w:lvl w:ilvl="6" w:tplc="0407000F" w:tentative="1">
+      <w:start w:val="1"/>
+      <w:numFmt w:val="decimal"/>
+      <w:lvlText w:val="%7."/>
+      <w:lvlJc w:val="left"/>
+      <w:pPr>
+        <w:ind w:left="5040" w:hanging="360"/>
+      </w:pPr>
+    </w:lvl>
+    <w:lvl w:ilvl="7" w:tplc="04070019" w:tentative="1">
+      <w:start w:val="1"/>
+      <w:numFmt w:val="lowerLetter"/>
+      <w:lvlText w:val="%8."/>
+      <w:lvlJc w:val="left"/>
+      <w:pPr>
+        <w:ind w:left="5760" w:hanging="360"/>
+      </w:pPr>
+    </w:lvl>
+    <w:lvl w:ilvl="8" w:tplc="0407001B" w:tentative="1">
+      <w:start w:val="1"/>
+      <w:numFmt w:val="lowerRoman"/>
+      <w:lvlText w:val="%9."/>
+      <w:lvlJc w:val="right"/>
+      <w:pPr>
+        <w:ind w:left="6480" w:hanging="180"/>
+      </w:pPr>
+    </w:lvl>
+  </w:abstractNum>
+  <w:abstractNum w:abstractNumId="21" w15:restartNumberingAfterBreak="0">
+    <w:nsid w:val="7B7C24A8"/>
+    <w:multiLevelType w:val="hybridMultilevel"/>
+    <w:tmpl w:val="176850D2"/>
+    <w:lvl w:ilvl="0" w:tplc="CFDA7E1E">
+      <w:start w:val="1"/>
+      <w:numFmt w:val="lowerLetter"/>
+      <w:lvlText w:val="%1)"/>
+      <w:lvlJc w:val="left"/>
+      <w:pPr>
+        <w:ind w:left="720" w:hanging="360"/>
+      </w:pPr>
+      <w:rPr>
+        <w:strike w:val="0"/>
+      </w:rPr>
+    </w:lvl>
+    <w:lvl w:ilvl="1" w:tplc="04070019" w:tentative="1">
+      <w:start w:val="1"/>
+      <w:numFmt w:val="lowerLetter"/>
+      <w:lvlText w:val="%2."/>
+      <w:lvlJc w:val="left"/>
+      <w:pPr>
+        <w:ind w:left="1440" w:hanging="360"/>
+      </w:pPr>
+    </w:lvl>
+    <w:lvl w:ilvl="2" w:tplc="0407001B" w:tentative="1">
+      <w:start w:val="1"/>
+      <w:numFmt w:val="lowerRoman"/>
+      <w:lvlText w:val="%3."/>
+      <w:lvlJc w:val="right"/>
+      <w:pPr>
+        <w:ind w:left="2160" w:hanging="180"/>
+      </w:pPr>
+    </w:lvl>
+    <w:lvl w:ilvl="3" w:tplc="0407000F" w:tentative="1">
+      <w:start w:val="1"/>
+      <w:numFmt w:val="decimal"/>
+      <w:lvlText w:val="%4."/>
+      <w:lvlJc w:val="left"/>
+      <w:pPr>
+        <w:ind w:left="2880" w:hanging="360"/>
+      </w:pPr>
+    </w:lvl>
+    <w:lvl w:ilvl="4" w:tplc="04070019" w:tentative="1">
+      <w:start w:val="1"/>
+      <w:numFmt w:val="lowerLetter"/>
+      <w:lvlText w:val="%5."/>
+      <w:lvlJc w:val="left"/>
+      <w:pPr>
+        <w:ind w:left="3600" w:hanging="360"/>
+      </w:pPr>
+    </w:lvl>
+    <w:lvl w:ilvl="5" w:tplc="0407001B" w:tentative="1">
+      <w:start w:val="1"/>
+      <w:numFmt w:val="lowerRoman"/>
+      <w:lvlText w:val="%6."/>
+      <w:lvlJc w:val="right"/>
+      <w:pPr>
+        <w:ind w:left="4320" w:hanging="180"/>
+      </w:pPr>
+    </w:lvl>
+    <w:lvl w:ilvl="6" w:tplc="0407000F" w:tentative="1">
+      <w:start w:val="1"/>
+      <w:numFmt w:val="decimal"/>
+      <w:lvlText w:val="%7."/>
+      <w:lvlJc w:val="left"/>
+      <w:pPr>
+        <w:ind w:left="5040" w:hanging="360"/>
+      </w:pPr>
+    </w:lvl>
+    <w:lvl w:ilvl="7" w:tplc="04070019" w:tentative="1">
+      <w:start w:val="1"/>
+      <w:numFmt w:val="lowerLetter"/>
+      <w:lvlText w:val="%8."/>
+      <w:lvlJc w:val="left"/>
+      <w:pPr>
+        <w:ind w:left="5760" w:hanging="360"/>
+      </w:pPr>
+    </w:lvl>
+    <w:lvl w:ilvl="8" w:tplc="0407001B" w:tentative="1">
+      <w:start w:val="1"/>
+      <w:numFmt w:val="lowerRoman"/>
+      <w:lvlText w:val="%9."/>
+      <w:lvlJc w:val="right"/>
+      <w:pPr>
+        <w:ind w:left="6480" w:hanging="180"/>
+      </w:pPr>
+    </w:lvl>
+  </w:abstractNum>
   <w:num w:numId="1">
+    <w:abstractNumId w:val="16"/>
+  </w:num>
+  <w:num w:numId="2">
+    <w:abstractNumId w:val="6"/>
+  </w:num>
+  <w:num w:numId="3">
+    <w:abstractNumId w:val="5"/>
+  </w:num>
+  <w:num w:numId="4">
+    <w:abstractNumId w:val="2"/>
+  </w:num>
+  <w:num w:numId="5">
+    <w:abstractNumId w:val="17"/>
+  </w:num>
+  <w:num w:numId="6">
+    <w:abstractNumId w:val="10"/>
+  </w:num>
+  <w:num w:numId="7">
+    <w:abstractNumId w:val="19"/>
+  </w:num>
+  <w:num w:numId="8">
+    <w:abstractNumId w:val="9"/>
+  </w:num>
+  <w:num w:numId="9">
+    <w:abstractNumId w:val="20"/>
+  </w:num>
+  <w:num w:numId="10">
+    <w:abstractNumId w:val="4"/>
+  </w:num>
+  <w:num w:numId="11">
+    <w:abstractNumId w:val="1"/>
+  </w:num>
+  <w:num w:numId="12">
+    <w:abstractNumId w:val="0"/>
+  </w:num>
+  <w:num w:numId="13">
+    <w:abstractNumId w:val="11"/>
+  </w:num>
+  <w:num w:numId="14">
     <w:abstractNumId w:val="3"/>
   </w:num>
-  <w:num w:numId="2">
-    <w:abstractNumId w:val="2"/>
+  <w:num w:numId="15">
+    <w:abstractNumId w:val="12"/>
   </w:num>
-  <w:num w:numId="3">
-    <w:abstractNumId w:val="1"/>
+  <w:num w:numId="16">
+    <w:abstractNumId w:val="15"/>
   </w:num>
-  <w:num w:numId="4">
-    <w:abstractNumId w:val="0"/>
+  <w:num w:numId="17">
+    <w:abstractNumId w:val="18"/>
   </w:num>
-  <w:num w:numId="5">
-    <w:abstractNumId w:val="4"/>
+  <w:num w:numId="18">
+    <w:abstractNumId w:val="21"/>
+  </w:num>
+  <w:num w:numId="19">
+    <w:abstractNumId w:val="13"/>
+  </w:num>
+  <w:num w:numId="20">
+    <w:abstractNumId w:val="14"/>
+  </w:num>
+  <w:num w:numId="21">
+    <w:abstractNumId w:val="7"/>
+  </w:num>
+  <w:num w:numId="22">
+    <w:abstractNumId w:val="8"/>
   </w:num>
 </w:numbering>
 </file>

--- a/6_Traffic regulations and crossings.docx
+++ b/6_Traffic regulations and crossings.docx
@@ -45,513 +45,1309 @@
           <w:b/>
           <w:u w:val="single"/>
         </w:rPr>
-        <w:t xml:space="preserve">6.1 Turning left / giving way to oncoming traffic </w:t>
+        <w:t xml:space="preserve">6.1 </w:t>
       </w:r>
       <w:r>
         <w:rPr>
           <w:b/>
           <w:u w:val="single"/>
         </w:rPr>
-        <w:t>(</w:t>
+        <w:t>Traffic control using Signals</w:t>
       </w:r>
       <w:r>
         <w:rPr>
           <w:b/>
           <w:u w:val="single"/>
         </w:rPr>
-        <w:t>21</w:t>
+        <w:t xml:space="preserve"> </w:t>
       </w:r>
       <w:r>
         <w:rPr>
           <w:b/>
           <w:u w:val="single"/>
         </w:rPr>
-        <w:t>)</w:t>
-      </w:r>
-    </w:p>
-    <w:p>
-      <w:r>
-        <w:t>1.</w:t>
-      </w:r>
-    </w:p>
-    <w:p>
-      <w:pPr>
-        <w:jc w:val="center"/>
+        <w:t>(</w:t>
+      </w:r>
+      <w:r>
         <w:rPr>
           <w:b/>
           <w:u w:val="single"/>
         </w:rPr>
-      </w:pPr>
+        <w:t>21</w:t>
+      </w:r>
       <w:r>
         <w:rPr>
           <w:b/>
           <w:u w:val="single"/>
         </w:rPr>
-        <w:t xml:space="preserve">6.2 Green Signs </w:t>
-      </w:r>
-      <w:r>
+        <w:t>)</w:t>
+      </w:r>
+    </w:p>
+    <w:p>
+      <w:r>
+        <w:t>1.</w:t>
+      </w:r>
+      <w:r>
+        <w:t xml:space="preserve"> You are </w:t>
+      </w:r>
+      <w:proofErr w:type="spellStart"/>
+      <w:r>
+        <w:t>waiting</w:t>
+      </w:r>
+      <w:proofErr w:type="spellEnd"/>
+      <w:r>
+        <w:t xml:space="preserve"> at a traffic light and want to turn right. What should you remember? You must ________</w:t>
+      </w:r>
+    </w:p>
+    <w:p>
+      <w:pPr>
+        <w:pStyle w:val="Listenabsatz"/>
+        <w:numPr>
+          <w:ilvl w:val="0"/>
+          <w:numId w:val="23"/>
+        </w:numPr>
+      </w:pPr>
+      <w:r>
+        <w:t xml:space="preserve">Make sure there is no road </w:t>
+      </w:r>
+      <w:proofErr w:type="spellStart"/>
+      <w:r>
+        <w:t>user</w:t>
+      </w:r>
+      <w:proofErr w:type="spellEnd"/>
+      <w:r>
+        <w:t xml:space="preserve"> beside you on the right </w:t>
+      </w:r>
+      <w:proofErr w:type="spellStart"/>
+      <w:r>
+        <w:t>intending</w:t>
+      </w:r>
+      <w:proofErr w:type="spellEnd"/>
+      <w:r>
+        <w:t xml:space="preserve"> to go straight on</w:t>
+      </w:r>
+    </w:p>
+    <w:p>
+      <w:pPr>
+        <w:pStyle w:val="Listenabsatz"/>
+        <w:numPr>
+          <w:ilvl w:val="0"/>
+          <w:numId w:val="23"/>
+        </w:numPr>
+        <w:rPr>
+          <w:strike/>
+        </w:rPr>
+      </w:pPr>
+      <w:proofErr w:type="spellStart"/>
+      <w:r>
+        <w:rPr>
+          <w:strike/>
+        </w:rPr>
+        <w:t>Simply</w:t>
+      </w:r>
+      <w:proofErr w:type="spellEnd"/>
+      <w:r>
+        <w:rPr>
+          <w:strike/>
+        </w:rPr>
+        <w:t xml:space="preserve"> </w:t>
+      </w:r>
+      <w:proofErr w:type="spellStart"/>
+      <w:r>
+        <w:rPr>
+          <w:strike/>
+        </w:rPr>
+        <w:t>glance</w:t>
+      </w:r>
+      <w:proofErr w:type="spellEnd"/>
+      <w:r>
+        <w:rPr>
+          <w:strike/>
+        </w:rPr>
+        <w:t xml:space="preserve"> in the mirror to check that there is no </w:t>
+      </w:r>
+      <w:proofErr w:type="spellStart"/>
+      <w:r>
+        <w:rPr>
+          <w:strike/>
+        </w:rPr>
+        <w:t>cyclist</w:t>
+      </w:r>
+      <w:proofErr w:type="spellEnd"/>
+      <w:r>
+        <w:rPr>
+          <w:strike/>
+        </w:rPr>
+        <w:t xml:space="preserve"> behind you</w:t>
+      </w:r>
+    </w:p>
+    <w:p>
+      <w:pPr>
+        <w:pStyle w:val="Listenabsatz"/>
+        <w:numPr>
+          <w:ilvl w:val="0"/>
+          <w:numId w:val="23"/>
+        </w:numPr>
+        <w:rPr>
+          <w:strike/>
+        </w:rPr>
+      </w:pPr>
+      <w:proofErr w:type="spellStart"/>
+      <w:r>
+        <w:rPr>
+          <w:strike/>
+        </w:rPr>
+        <w:t>Concentrate</w:t>
+      </w:r>
+      <w:proofErr w:type="spellEnd"/>
+      <w:r>
+        <w:rPr>
+          <w:strike/>
+        </w:rPr>
+        <w:t xml:space="preserve"> fully on the turning </w:t>
+      </w:r>
+      <w:proofErr w:type="spellStart"/>
+      <w:r>
+        <w:rPr>
+          <w:strike/>
+        </w:rPr>
+        <w:t>manoeuvre</w:t>
+      </w:r>
+      <w:proofErr w:type="spellEnd"/>
+      <w:r>
+        <w:rPr>
+          <w:strike/>
+        </w:rPr>
+        <w:t xml:space="preserve"> because any </w:t>
+      </w:r>
+      <w:proofErr w:type="spellStart"/>
+      <w:r>
+        <w:rPr>
+          <w:strike/>
+        </w:rPr>
+        <w:t>cyclist</w:t>
+      </w:r>
+      <w:proofErr w:type="spellEnd"/>
+      <w:r>
+        <w:rPr>
+          <w:strike/>
+        </w:rPr>
+        <w:t xml:space="preserve"> has to wait </w:t>
+      </w:r>
+      <w:proofErr w:type="spellStart"/>
+      <w:r>
+        <w:rPr>
+          <w:strike/>
+        </w:rPr>
+        <w:t>anyway</w:t>
+      </w:r>
+      <w:proofErr w:type="spellEnd"/>
+    </w:p>
+    <w:p>
+      <w:r>
+        <w:t xml:space="preserve">2. You want to turn left and the lights are „green“. On your left there is a </w:t>
+      </w:r>
+      <w:proofErr w:type="spellStart"/>
+      <w:r>
+        <w:t>tram</w:t>
+      </w:r>
+      <w:proofErr w:type="spellEnd"/>
+      <w:r>
+        <w:t xml:space="preserve"> </w:t>
+      </w:r>
+      <w:proofErr w:type="spellStart"/>
+      <w:r>
+        <w:t>wanting</w:t>
+      </w:r>
+      <w:proofErr w:type="spellEnd"/>
+      <w:r>
+        <w:t xml:space="preserve"> to proceed straight ahead? What is correct?</w:t>
+      </w:r>
+    </w:p>
+    <w:p>
+      <w:pPr>
+        <w:pStyle w:val="Listenabsatz"/>
+        <w:numPr>
+          <w:ilvl w:val="0"/>
+          <w:numId w:val="24"/>
+        </w:numPr>
+      </w:pPr>
+      <w:r>
+        <w:t>You must wait</w:t>
+      </w:r>
+    </w:p>
+    <w:p>
+      <w:pPr>
+        <w:pStyle w:val="Listenabsatz"/>
+        <w:numPr>
+          <w:ilvl w:val="0"/>
+          <w:numId w:val="24"/>
+        </w:numPr>
+        <w:rPr>
+          <w:strike/>
+        </w:rPr>
+      </w:pPr>
+      <w:r>
+        <w:rPr>
+          <w:strike/>
+        </w:rPr>
+        <w:t xml:space="preserve">The </w:t>
+      </w:r>
+      <w:proofErr w:type="spellStart"/>
+      <w:r>
+        <w:rPr>
+          <w:strike/>
+        </w:rPr>
+        <w:t>tram</w:t>
+      </w:r>
+      <w:proofErr w:type="spellEnd"/>
+      <w:r>
+        <w:rPr>
+          <w:strike/>
+        </w:rPr>
+        <w:t xml:space="preserve"> must wait</w:t>
+      </w:r>
+    </w:p>
+    <w:p>
+      <w:pPr>
+        <w:pStyle w:val="Listenabsatz"/>
+        <w:numPr>
+          <w:ilvl w:val="0"/>
+          <w:numId w:val="24"/>
+        </w:numPr>
+        <w:rPr>
+          <w:strike/>
+        </w:rPr>
+      </w:pPr>
+      <w:r>
+        <w:rPr>
+          <w:strike/>
+        </w:rPr>
+        <w:t xml:space="preserve">You must come to an </w:t>
+      </w:r>
+      <w:proofErr w:type="spellStart"/>
+      <w:r>
+        <w:rPr>
+          <w:strike/>
+        </w:rPr>
+        <w:t>agreement</w:t>
+      </w:r>
+      <w:proofErr w:type="spellEnd"/>
+      <w:r>
+        <w:rPr>
+          <w:strike/>
+        </w:rPr>
+        <w:t xml:space="preserve"> since there are no </w:t>
+      </w:r>
+      <w:proofErr w:type="spellStart"/>
+      <w:r>
+        <w:rPr>
+          <w:strike/>
+        </w:rPr>
+        <w:t>rules</w:t>
+      </w:r>
+      <w:proofErr w:type="spellEnd"/>
+      <w:r>
+        <w:rPr>
+          <w:strike/>
+        </w:rPr>
+        <w:t xml:space="preserve"> for this.</w:t>
+      </w:r>
+    </w:p>
+    <w:p>
+      <w:r>
+        <w:t xml:space="preserve">3. You are travelling at a speed of </w:t>
+      </w:r>
+      <w:proofErr w:type="spellStart"/>
+      <w:r>
+        <w:t>approximately</w:t>
+      </w:r>
+      <w:proofErr w:type="spellEnd"/>
+      <w:r>
+        <w:t xml:space="preserve"> 40 km/h. The lights change from „green“ to „amber“ when you are 10 m away. What do you do?</w:t>
+      </w:r>
+    </w:p>
+    <w:p>
+      <w:pPr>
+        <w:pStyle w:val="Listenabsatz"/>
+        <w:numPr>
+          <w:ilvl w:val="0"/>
+          <w:numId w:val="25"/>
+        </w:numPr>
+      </w:pPr>
+      <w:r>
+        <w:t>Proceed</w:t>
+      </w:r>
+    </w:p>
+    <w:p>
+      <w:pPr>
+        <w:pStyle w:val="Listenabsatz"/>
+        <w:numPr>
+          <w:ilvl w:val="0"/>
+          <w:numId w:val="25"/>
+        </w:numPr>
+        <w:rPr>
+          <w:strike/>
+        </w:rPr>
+      </w:pPr>
+      <w:r>
+        <w:rPr>
+          <w:strike/>
+        </w:rPr>
+        <w:t>Stop</w:t>
+      </w:r>
+    </w:p>
+    <w:p>
+      <w:r>
+        <w:t xml:space="preserve">4. You are travelling at a speed of </w:t>
+      </w:r>
+      <w:proofErr w:type="spellStart"/>
+      <w:r>
+        <w:t>approximately</w:t>
+      </w:r>
+      <w:proofErr w:type="spellEnd"/>
+      <w:r>
+        <w:t xml:space="preserve"> 40 km/h. The lights change from „green“ to „amber“ when you are 40 m away. What do you do?</w:t>
+      </w:r>
+    </w:p>
+    <w:p>
+      <w:pPr>
+        <w:pStyle w:val="Listenabsatz"/>
+        <w:numPr>
+          <w:ilvl w:val="0"/>
+          <w:numId w:val="26"/>
+        </w:numPr>
+      </w:pPr>
+      <w:r>
+        <w:t>Stop</w:t>
+      </w:r>
+    </w:p>
+    <w:p>
+      <w:pPr>
+        <w:pStyle w:val="Listenabsatz"/>
+        <w:numPr>
+          <w:ilvl w:val="0"/>
+          <w:numId w:val="26"/>
+        </w:numPr>
+        <w:rPr>
+          <w:strike/>
+        </w:rPr>
+      </w:pPr>
+      <w:r>
+        <w:rPr>
+          <w:strike/>
+        </w:rPr>
+        <w:t>Proceed</w:t>
+      </w:r>
+    </w:p>
+    <w:p>
+      <w:r>
+        <w:t>5. You are approaching a traffic light which has been „green“ for some time. What do you do?</w:t>
+      </w:r>
+    </w:p>
+    <w:p>
+      <w:pPr>
+        <w:pStyle w:val="Listenabsatz"/>
+        <w:numPr>
+          <w:ilvl w:val="0"/>
+          <w:numId w:val="27"/>
+        </w:numPr>
+      </w:pPr>
+      <w:r>
+        <w:t>Approach but be ready to stop</w:t>
+      </w:r>
+    </w:p>
+    <w:p>
+      <w:pPr>
+        <w:pStyle w:val="Listenabsatz"/>
+        <w:numPr>
+          <w:ilvl w:val="0"/>
+          <w:numId w:val="27"/>
+        </w:numPr>
+      </w:pPr>
+      <w:r>
+        <w:t xml:space="preserve">Watch the traffic light </w:t>
+      </w:r>
+      <w:proofErr w:type="spellStart"/>
+      <w:r>
+        <w:t>closely</w:t>
+      </w:r>
+      <w:proofErr w:type="spellEnd"/>
+    </w:p>
+    <w:p>
+      <w:pPr>
+        <w:pStyle w:val="Listenabsatz"/>
+        <w:numPr>
+          <w:ilvl w:val="0"/>
+          <w:numId w:val="27"/>
+        </w:numPr>
+        <w:rPr>
+          <w:strike/>
+        </w:rPr>
+      </w:pPr>
+      <w:r>
+        <w:rPr>
+          <w:strike/>
+        </w:rPr>
+        <w:t xml:space="preserve">Accelerate even though the speed limit is </w:t>
+      </w:r>
+      <w:proofErr w:type="spellStart"/>
+      <w:r>
+        <w:rPr>
+          <w:strike/>
+        </w:rPr>
+        <w:t>exceeded</w:t>
+      </w:r>
+      <w:proofErr w:type="spellEnd"/>
+    </w:p>
+    <w:p>
+      <w:r>
+        <w:t>6. You want to turn left. To whom must you give priority?</w:t>
+      </w:r>
+    </w:p>
+    <w:p>
+      <w:pPr>
+        <w:pStyle w:val="Listenabsatz"/>
+        <w:numPr>
+          <w:ilvl w:val="0"/>
+          <w:numId w:val="28"/>
+        </w:numPr>
+      </w:pPr>
+      <w:r>
+        <w:t xml:space="preserve">Oncoming </w:t>
+      </w:r>
+      <w:proofErr w:type="spellStart"/>
+      <w:r>
+        <w:t>cyclists</w:t>
+      </w:r>
+      <w:proofErr w:type="spellEnd"/>
+    </w:p>
+    <w:p>
+      <w:pPr>
+        <w:pStyle w:val="Listenabsatz"/>
+        <w:numPr>
+          <w:ilvl w:val="0"/>
+          <w:numId w:val="28"/>
+        </w:numPr>
+      </w:pPr>
+      <w:r>
+        <w:t>Oncoming vehicles</w:t>
+      </w:r>
+    </w:p>
+    <w:p>
+      <w:pPr>
+        <w:pStyle w:val="Listenabsatz"/>
+        <w:numPr>
+          <w:ilvl w:val="0"/>
+          <w:numId w:val="28"/>
+        </w:numPr>
+      </w:pPr>
+      <w:r>
+        <w:t>Pedestrians seeking to cross the road into which I am turning</w:t>
+      </w:r>
+    </w:p>
+    <w:p>
+      <w:r>
+        <w:t>7. The traffic light is green. You want to turn right. How do you respond to pedestrians wishing to cross the road into which you want to turn?</w:t>
+      </w:r>
+    </w:p>
+    <w:p>
+      <w:pPr>
+        <w:pStyle w:val="Listenabsatz"/>
+        <w:numPr>
+          <w:ilvl w:val="0"/>
+          <w:numId w:val="29"/>
+        </w:numPr>
+      </w:pPr>
+      <w:r>
+        <w:t>Allow the pedestrians to cross the road</w:t>
+      </w:r>
+    </w:p>
+    <w:p>
+      <w:pPr>
+        <w:pStyle w:val="Listenabsatz"/>
+        <w:numPr>
+          <w:ilvl w:val="0"/>
+          <w:numId w:val="29"/>
+        </w:numPr>
+        <w:rPr>
+          <w:strike/>
+        </w:rPr>
+      </w:pPr>
+      <w:r>
+        <w:rPr>
+          <w:strike/>
+        </w:rPr>
+        <w:t xml:space="preserve">Warn the pedestrians by </w:t>
+      </w:r>
+      <w:proofErr w:type="spellStart"/>
+      <w:r>
+        <w:rPr>
+          <w:strike/>
+        </w:rPr>
+        <w:t>sounding</w:t>
+      </w:r>
+      <w:proofErr w:type="spellEnd"/>
+      <w:r>
+        <w:rPr>
+          <w:strike/>
+        </w:rPr>
+        <w:t xml:space="preserve"> the horn</w:t>
+      </w:r>
+    </w:p>
+    <w:p>
+      <w:pPr>
+        <w:pStyle w:val="Listenabsatz"/>
+        <w:numPr>
+          <w:ilvl w:val="0"/>
+          <w:numId w:val="29"/>
+        </w:numPr>
+        <w:rPr>
+          <w:strike/>
+        </w:rPr>
+      </w:pPr>
+      <w:r>
+        <w:rPr>
+          <w:strike/>
+        </w:rPr>
+        <w:t xml:space="preserve">Make the </w:t>
+      </w:r>
+      <w:proofErr w:type="spellStart"/>
+      <w:r>
+        <w:rPr>
+          <w:strike/>
+        </w:rPr>
+        <w:t>turn</w:t>
+      </w:r>
+      <w:proofErr w:type="spellEnd"/>
+      <w:r>
+        <w:rPr>
+          <w:strike/>
+        </w:rPr>
+        <w:t xml:space="preserve"> quickly before the pedestrians</w:t>
+      </w:r>
+    </w:p>
+    <w:p>
+      <w:r>
+        <w:t>8.</w:t>
+      </w:r>
+      <w:r>
+        <w:t xml:space="preserve"> </w:t>
+      </w:r>
+      <w:r>
+        <w:t xml:space="preserve">There is a light signal with the red light on and no </w:t>
+      </w:r>
+      <w:proofErr w:type="spellStart"/>
+      <w:r>
+        <w:t>St.Andrew’s</w:t>
+      </w:r>
+      <w:proofErr w:type="spellEnd"/>
+      <w:r>
+        <w:t xml:space="preserve"> cross before a level crossing before a road </w:t>
+      </w:r>
+      <w:proofErr w:type="spellStart"/>
+      <w:r>
+        <w:t>joining</w:t>
+      </w:r>
+      <w:proofErr w:type="spellEnd"/>
+      <w:r>
+        <w:t xml:space="preserve"> from the right. Where do you have to wait?</w:t>
+      </w:r>
+    </w:p>
+    <w:tbl>
+      <w:tblPr>
+        <w:tblStyle w:val="Tabellenraster"/>
+        <w:tblW w:w="0" w:type="auto"/>
+        <w:tblLook w:val="04A0" w:firstRow="1" w:lastRow="0" w:firstColumn="1" w:lastColumn="0" w:noHBand="0" w:noVBand="1"/>
+      </w:tblPr>
+      <w:tblGrid>
+        <w:gridCol w:w="2547"/>
+        <w:gridCol w:w="7909"/>
+      </w:tblGrid>
+      <w:tr>
+        <w:tc>
+          <w:tcPr>
+            <w:tcW w:w="2547" w:type="dxa"/>
+          </w:tcPr>
+          <w:p/>
+        </w:tc>
+        <w:tc>
+          <w:tcPr>
+            <w:tcW w:w="7909" w:type="dxa"/>
+          </w:tcPr>
+          <w:p>
+            <w:pPr>
+              <w:pStyle w:val="Listenabsatz"/>
+              <w:numPr>
+                <w:ilvl w:val="0"/>
+                <w:numId w:val="31"/>
+              </w:numPr>
+            </w:pPr>
+            <w:r>
+              <w:t>At the stop line</w:t>
+            </w:r>
+          </w:p>
+          <w:p>
+            <w:pPr>
+              <w:pStyle w:val="Listenabsatz"/>
+              <w:numPr>
+                <w:ilvl w:val="0"/>
+                <w:numId w:val="31"/>
+              </w:numPr>
+            </w:pPr>
+            <w:r>
+              <w:t>If there is no stop line, before the light signal</w:t>
+            </w:r>
+          </w:p>
+          <w:p>
+            <w:pPr>
+              <w:pStyle w:val="Listenabsatz"/>
+              <w:numPr>
+                <w:ilvl w:val="0"/>
+                <w:numId w:val="31"/>
+              </w:numPr>
+              <w:rPr>
+                <w:strike/>
+              </w:rPr>
+            </w:pPr>
+            <w:r>
+              <w:rPr>
+                <w:strike/>
+              </w:rPr>
+              <w:t>After I have observed the traffic, i can drive up to the level crossing</w:t>
+            </w:r>
+          </w:p>
+        </w:tc>
+      </w:tr>
+    </w:tbl>
+    <w:p/>
+    <w:p>
+      <w:r>
+        <w:t>9.</w:t>
+      </w:r>
+      <w:r>
+        <w:t xml:space="preserve"> Which conduct is right?</w:t>
+      </w:r>
+    </w:p>
+    <w:tbl>
+      <w:tblPr>
+        <w:tblStyle w:val="Tabellenraster"/>
+        <w:tblW w:w="0" w:type="auto"/>
+        <w:tblLook w:val="04A0" w:firstRow="1" w:lastRow="0" w:firstColumn="1" w:lastColumn="0" w:noHBand="0" w:noVBand="1"/>
+      </w:tblPr>
+      <w:tblGrid>
+        <w:gridCol w:w="2972"/>
+        <w:gridCol w:w="7484"/>
+      </w:tblGrid>
+      <w:tr>
+        <w:tc>
+          <w:tcPr>
+            <w:tcW w:w="2972" w:type="dxa"/>
+          </w:tcPr>
+          <w:p/>
+        </w:tc>
+        <w:tc>
+          <w:tcPr>
+            <w:tcW w:w="7484" w:type="dxa"/>
+          </w:tcPr>
+          <w:p>
+            <w:pPr>
+              <w:pStyle w:val="Listenabsatz"/>
+              <w:numPr>
+                <w:ilvl w:val="0"/>
+                <w:numId w:val="32"/>
+              </w:numPr>
+            </w:pPr>
+            <w:r>
+              <w:t xml:space="preserve">The green </w:t>
+            </w:r>
+            <w:proofErr w:type="spellStart"/>
+            <w:r>
+              <w:t>car</w:t>
+            </w:r>
+            <w:proofErr w:type="spellEnd"/>
+            <w:r>
+              <w:t xml:space="preserve"> must wait</w:t>
+            </w:r>
+          </w:p>
+          <w:p>
+            <w:pPr>
+              <w:pStyle w:val="Listenabsatz"/>
+              <w:numPr>
+                <w:ilvl w:val="0"/>
+                <w:numId w:val="32"/>
+              </w:numPr>
+            </w:pPr>
+            <w:r>
+              <w:t xml:space="preserve">I may turn </w:t>
+            </w:r>
+            <w:proofErr w:type="spellStart"/>
+            <w:r>
+              <w:t>observing</w:t>
+            </w:r>
+            <w:proofErr w:type="spellEnd"/>
+            <w:r>
+              <w:t xml:space="preserve"> the traffic signs</w:t>
+            </w:r>
+          </w:p>
+          <w:p>
+            <w:pPr>
+              <w:pStyle w:val="Listenabsatz"/>
+              <w:numPr>
+                <w:ilvl w:val="0"/>
+                <w:numId w:val="32"/>
+              </w:numPr>
+              <w:rPr>
+                <w:strike/>
+              </w:rPr>
+            </w:pPr>
+            <w:r>
+              <w:rPr>
+                <w:strike/>
+              </w:rPr>
+              <w:t>I may only turn when the light show „green“</w:t>
+            </w:r>
+          </w:p>
+        </w:tc>
+      </w:tr>
+    </w:tbl>
+    <w:p/>
+    <w:p>
+      <w:r>
+        <w:lastRenderedPageBreak/>
+        <w:t>10.</w:t>
+      </w:r>
+      <w:r>
+        <w:t xml:space="preserve"> The traffic lights are on flashing amber. What is the correct procedure?</w:t>
+      </w:r>
+    </w:p>
+    <w:tbl>
+      <w:tblPr>
+        <w:tblStyle w:val="Tabellenraster"/>
+        <w:tblW w:w="0" w:type="auto"/>
+        <w:tblLook w:val="04A0" w:firstRow="1" w:lastRow="0" w:firstColumn="1" w:lastColumn="0" w:noHBand="0" w:noVBand="1"/>
+      </w:tblPr>
+      <w:tblGrid>
+        <w:gridCol w:w="2972"/>
+        <w:gridCol w:w="7484"/>
+      </w:tblGrid>
+      <w:tr>
+        <w:tc>
+          <w:tcPr>
+            <w:tcW w:w="2972" w:type="dxa"/>
+          </w:tcPr>
+          <w:p/>
+        </w:tc>
+        <w:tc>
+          <w:tcPr>
+            <w:tcW w:w="7484" w:type="dxa"/>
+          </w:tcPr>
+          <w:p>
+            <w:pPr>
+              <w:pStyle w:val="Listenabsatz"/>
+              <w:numPr>
+                <w:ilvl w:val="0"/>
+                <w:numId w:val="33"/>
+              </w:numPr>
+            </w:pPr>
+            <w:r>
+              <w:t>Approach with greater caution, giving way if necessary</w:t>
+            </w:r>
+          </w:p>
+          <w:p>
+            <w:pPr>
+              <w:pStyle w:val="Listenabsatz"/>
+              <w:numPr>
+                <w:ilvl w:val="0"/>
+                <w:numId w:val="33"/>
+              </w:numPr>
+              <w:rPr>
+                <w:strike/>
+              </w:rPr>
+            </w:pPr>
+            <w:r>
+              <w:rPr>
+                <w:strike/>
+              </w:rPr>
+              <w:t>Wait until the lights change</w:t>
+            </w:r>
+          </w:p>
+        </w:tc>
+      </w:tr>
+    </w:tbl>
+    <w:p/>
+    <w:p>
+      <w:r>
+        <w:t>11.</w:t>
+      </w:r>
+      <w:r>
+        <w:t xml:space="preserve"> What is correct in this situation?</w:t>
+      </w:r>
+    </w:p>
+    <w:tbl>
+      <w:tblPr>
+        <w:tblStyle w:val="Tabellenraster"/>
+        <w:tblW w:w="0" w:type="auto"/>
+        <w:tblLook w:val="04A0" w:firstRow="1" w:lastRow="0" w:firstColumn="1" w:lastColumn="0" w:noHBand="0" w:noVBand="1"/>
+      </w:tblPr>
+      <w:tblGrid>
+        <w:gridCol w:w="2972"/>
+        <w:gridCol w:w="7484"/>
+      </w:tblGrid>
+      <w:tr>
+        <w:tc>
+          <w:tcPr>
+            <w:tcW w:w="2972" w:type="dxa"/>
+          </w:tcPr>
+          <w:p/>
+        </w:tc>
+        <w:tc>
+          <w:tcPr>
+            <w:tcW w:w="7484" w:type="dxa"/>
+          </w:tcPr>
+          <w:p>
+            <w:pPr>
+              <w:pStyle w:val="Listenabsatz"/>
+              <w:numPr>
+                <w:ilvl w:val="0"/>
+                <w:numId w:val="34"/>
+              </w:numPr>
+            </w:pPr>
+            <w:r>
+              <w:t xml:space="preserve">I may turn </w:t>
+            </w:r>
+            <w:proofErr w:type="spellStart"/>
+            <w:r>
+              <w:t>unimpeded</w:t>
+            </w:r>
+            <w:proofErr w:type="spellEnd"/>
+          </w:p>
+          <w:p>
+            <w:pPr>
+              <w:pStyle w:val="Listenabsatz"/>
+              <w:numPr>
+                <w:ilvl w:val="0"/>
+                <w:numId w:val="34"/>
+              </w:numPr>
+              <w:rPr>
+                <w:strike/>
+              </w:rPr>
+            </w:pPr>
+            <w:r>
+              <w:rPr>
+                <w:strike/>
+              </w:rPr>
+              <w:t>I must allow the oncoming traffic to pass through</w:t>
+            </w:r>
+          </w:p>
+          <w:p>
+            <w:pPr>
+              <w:pStyle w:val="Listenabsatz"/>
+              <w:numPr>
+                <w:ilvl w:val="0"/>
+                <w:numId w:val="34"/>
+              </w:numPr>
+            </w:pPr>
+            <w:r>
+              <w:rPr>
+                <w:strike/>
+              </w:rPr>
+              <w:t>I have to wait in the centre of the junction</w:t>
+            </w:r>
+          </w:p>
+        </w:tc>
+      </w:tr>
+    </w:tbl>
+    <w:p/>
+    <w:p>
+      <w:r>
+        <w:t xml:space="preserve">12. The traffic light has just changed to </w:t>
+      </w:r>
+      <w:proofErr w:type="spellStart"/>
+      <w:r>
+        <w:t>yellow</w:t>
+      </w:r>
+      <w:proofErr w:type="spellEnd"/>
+      <w:r>
+        <w:t>. What is the right course of action if you are turning left? I have to ___</w:t>
+      </w:r>
+    </w:p>
+    <w:tbl>
+      <w:tblPr>
+        <w:tblStyle w:val="Tabellenraster"/>
+        <w:tblW w:w="0" w:type="auto"/>
+        <w:tblLook w:val="04A0" w:firstRow="1" w:lastRow="0" w:firstColumn="1" w:lastColumn="0" w:noHBand="0" w:noVBand="1"/>
+      </w:tblPr>
+      <w:tblGrid>
+        <w:gridCol w:w="2972"/>
+        <w:gridCol w:w="7484"/>
+      </w:tblGrid>
+      <w:tr>
+        <w:tc>
+          <w:tcPr>
+            <w:tcW w:w="2972" w:type="dxa"/>
+          </w:tcPr>
+          <w:p/>
+        </w:tc>
+        <w:tc>
+          <w:tcPr>
+            <w:tcW w:w="7484" w:type="dxa"/>
+          </w:tcPr>
+          <w:p>
+            <w:pPr>
+              <w:pStyle w:val="Listenabsatz"/>
+              <w:numPr>
+                <w:ilvl w:val="0"/>
+                <w:numId w:val="35"/>
+              </w:numPr>
+            </w:pPr>
+            <w:r>
+              <w:t>Stop</w:t>
+            </w:r>
+          </w:p>
+          <w:p>
+            <w:pPr>
+              <w:pStyle w:val="Listenabsatz"/>
+              <w:numPr>
+                <w:ilvl w:val="0"/>
+                <w:numId w:val="35"/>
+              </w:numPr>
+              <w:rPr>
+                <w:strike/>
+              </w:rPr>
+            </w:pPr>
+            <w:r>
+              <w:rPr>
+                <w:strike/>
+              </w:rPr>
+              <w:t>turn</w:t>
+            </w:r>
+          </w:p>
+        </w:tc>
+      </w:tr>
+    </w:tbl>
+    <w:p/>
+    <w:p>
+      <w:r>
+        <w:t xml:space="preserve">13. </w:t>
+      </w:r>
+    </w:p>
+    <w:p>
+      <w:r>
+        <w:t>14.</w:t>
+      </w:r>
+    </w:p>
+    <w:p>
+      <w:r>
+        <w:t>15.</w:t>
+      </w:r>
+    </w:p>
+    <w:p>
+      <w:r>
+        <w:t>16.</w:t>
+      </w:r>
+    </w:p>
+    <w:p>
+      <w:r>
+        <w:t>17.</w:t>
+      </w:r>
+    </w:p>
+    <w:p>
+      <w:r>
+        <w:t>18.</w:t>
+      </w:r>
+    </w:p>
+    <w:p>
+      <w:r>
+        <w:t>19.</w:t>
+      </w:r>
+    </w:p>
+    <w:p>
+      <w:r>
+        <w:t>20.</w:t>
+      </w:r>
+    </w:p>
+    <w:p>
+      <w:r>
+        <w:t>21.</w:t>
+      </w:r>
+    </w:p>
+    <w:p>
+      <w:pPr>
+        <w:jc w:val="center"/>
         <w:rPr>
           <w:b/>
           <w:u w:val="single"/>
         </w:rPr>
-        <w:t>(</w:t>
-      </w:r>
+      </w:pPr>
       <w:r>
         <w:rPr>
           <w:b/>
           <w:u w:val="single"/>
         </w:rPr>
-        <w:t>3</w:t>
+        <w:t xml:space="preserve">6.2 Green Signs </w:t>
       </w:r>
       <w:r>
         <w:rPr>
           <w:b/>
           <w:u w:val="single"/>
         </w:rPr>
-        <w:t>)</w:t>
-      </w:r>
-    </w:p>
-    <w:p>
-      <w:pPr>
-        <w:rPr>
-          <w:color w:val="FF0000"/>
-        </w:rPr>
-      </w:pPr>
-      <w:r>
-        <w:t>1.</w:t>
-      </w:r>
-      <w:r>
-        <w:t xml:space="preserve"> What is permitted at these traffic lights with green arrow sign?</w:t>
-      </w:r>
-      <w:r>
-        <w:t xml:space="preserve"> </w:t>
-      </w:r>
-      <w:r>
-        <w:rPr>
-          <w:color w:val="FF0000"/>
-        </w:rPr>
-        <w:t>Insert Picture</w:t>
-      </w:r>
-    </w:p>
-    <w:p>
-      <w:pPr>
-        <w:pStyle w:val="Listenabsatz"/>
-        <w:numPr>
-          <w:ilvl w:val="0"/>
-          <w:numId w:val="6"/>
-        </w:numPr>
-      </w:pPr>
-      <w:r>
-        <w:t>Turn right from the right lane after happing stopped first, when there is no obstruction or danger to others</w:t>
-      </w:r>
-    </w:p>
-    <w:p>
-      <w:pPr>
-        <w:pStyle w:val="Listenabsatz"/>
-        <w:numPr>
-          <w:ilvl w:val="0"/>
-          <w:numId w:val="6"/>
-        </w:numPr>
-        <w:rPr>
-          <w:strike/>
-        </w:rPr>
-      </w:pPr>
-      <w:r>
-        <w:rPr>
-          <w:strike/>
-        </w:rPr>
-        <w:t>Turn right only when the traffic lights are green</w:t>
-      </w:r>
-    </w:p>
-    <w:p>
-      <w:pPr>
-        <w:pStyle w:val="Listenabsatz"/>
-        <w:numPr>
-          <w:ilvl w:val="0"/>
-          <w:numId w:val="6"/>
-        </w:numPr>
-        <w:rPr>
-          <w:strike/>
-        </w:rPr>
-      </w:pPr>
-      <w:r>
-        <w:rPr>
-          <w:strike/>
-        </w:rPr>
-        <w:t>Turn right without stopping</w:t>
-      </w:r>
-    </w:p>
-    <w:p>
-      <w:pPr>
-        <w:rPr>
-          <w:color w:val="FF0000"/>
-        </w:rPr>
-      </w:pPr>
-      <w:r>
-        <w:t>2. Where should a ve</w:t>
-      </w:r>
-      <w:r>
-        <w:t>hicle stop at these traffic lights with green arrow sign?</w:t>
-      </w:r>
-      <w:r>
-        <w:t xml:space="preserve"> </w:t>
-      </w:r>
-      <w:r>
-        <w:rPr>
-          <w:color w:val="FF0000"/>
-        </w:rPr>
-        <w:t>Insert Picture</w:t>
-      </w:r>
-    </w:p>
-    <w:p>
-      <w:pPr>
-        <w:pStyle w:val="Listenabsatz"/>
-        <w:numPr>
-          <w:ilvl w:val="0"/>
-          <w:numId w:val="7"/>
-        </w:numPr>
-      </w:pPr>
-      <w:r>
-        <w:t>Before the crossing or junction if there is no stop line</w:t>
-      </w:r>
-    </w:p>
-    <w:p>
-      <w:pPr>
-        <w:pStyle w:val="Listenabsatz"/>
-        <w:numPr>
-          <w:ilvl w:val="0"/>
-          <w:numId w:val="7"/>
-        </w:numPr>
-      </w:pPr>
-      <w:r>
-        <w:t>At the stop line</w:t>
-      </w:r>
-    </w:p>
-    <w:p>
-      <w:pPr>
-        <w:pStyle w:val="Listenabsatz"/>
-        <w:numPr>
-          <w:ilvl w:val="0"/>
-          <w:numId w:val="7"/>
-        </w:numPr>
-        <w:rPr>
-          <w:strike/>
-        </w:rPr>
-      </w:pPr>
-      <w:r>
-        <w:rPr>
-          <w:strike/>
-        </w:rPr>
-        <w:t>There is no need to stop</w:t>
-      </w:r>
-    </w:p>
-    <w:p>
-      <w:r>
-        <w:t>3. You want to turn right at these traffic lights with a green arrow sign. What is the right course of action?</w:t>
-      </w:r>
-      <w:r>
-        <w:t xml:space="preserve"> </w:t>
-      </w:r>
-      <w:r>
-        <w:rPr>
-          <w:color w:val="FF0000"/>
-        </w:rPr>
-        <w:t>Insert Picture</w:t>
-      </w:r>
-    </w:p>
-    <w:p>
-      <w:pPr>
-        <w:pStyle w:val="Listenabsatz"/>
-        <w:numPr>
-          <w:ilvl w:val="0"/>
-          <w:numId w:val="8"/>
-        </w:numPr>
-      </w:pPr>
-      <w:r>
-        <w:t>I have to ensure that other road users are not impeded</w:t>
-      </w:r>
-    </w:p>
-    <w:p>
-      <w:pPr>
-        <w:pStyle w:val="Listenabsatz"/>
-        <w:numPr>
-          <w:ilvl w:val="0"/>
-          <w:numId w:val="8"/>
-        </w:numPr>
-      </w:pPr>
-      <w:r>
-        <w:t>I stop before the junction</w:t>
-      </w:r>
-    </w:p>
-    <w:p>
-      <w:pPr>
-        <w:pStyle w:val="Listenabsatz"/>
-        <w:numPr>
-          <w:ilvl w:val="0"/>
-          <w:numId w:val="8"/>
-        </w:numPr>
-        <w:rPr>
-          <w:strike/>
-        </w:rPr>
-      </w:pPr>
-      <w:r>
-        <w:rPr>
-          <w:strike/>
-        </w:rPr>
-        <w:t>I may turn right into any lane</w:t>
-      </w:r>
-    </w:p>
-    <w:p>
-      <w:pPr>
-        <w:jc w:val="center"/>
+        <w:t>(</w:t>
+      </w:r>
+      <w:r>
         <w:rPr>
           <w:b/>
           <w:u w:val="single"/>
         </w:rPr>
-      </w:pPr>
+        <w:t>3</w:t>
+      </w:r>
       <w:r>
         <w:rPr>
           <w:b/>
           <w:u w:val="single"/>
         </w:rPr>
-        <w:t xml:space="preserve">6.3 </w:t>
-      </w:r>
-      <w:r>
+        <w:t>)</w:t>
+      </w:r>
+    </w:p>
+    <w:p>
+      <w:pPr>
+        <w:rPr>
+          <w:color w:val="FF0000"/>
+        </w:rPr>
+      </w:pPr>
+      <w:r>
+        <w:t>1.</w:t>
+      </w:r>
+      <w:r>
+        <w:t xml:space="preserve"> What is permitted at these traffic lights with green arrow sign?</w:t>
+      </w:r>
+      <w:r>
+        <w:t xml:space="preserve"> </w:t>
+      </w:r>
+      <w:r>
+        <w:rPr>
+          <w:color w:val="FF0000"/>
+        </w:rPr>
+        <w:t>Insert Picture</w:t>
+      </w:r>
+    </w:p>
+    <w:p>
+      <w:pPr>
+        <w:pStyle w:val="Listenabsatz"/>
+        <w:numPr>
+          <w:ilvl w:val="0"/>
+          <w:numId w:val="6"/>
+        </w:numPr>
+      </w:pPr>
+      <w:r>
+        <w:t>Turn right from the right lane after happing stopped first, when there is no obstruction or danger to others</w:t>
+      </w:r>
+    </w:p>
+    <w:p>
+      <w:pPr>
+        <w:pStyle w:val="Listenabsatz"/>
+        <w:numPr>
+          <w:ilvl w:val="0"/>
+          <w:numId w:val="6"/>
+        </w:numPr>
+        <w:rPr>
+          <w:strike/>
+        </w:rPr>
+      </w:pPr>
+      <w:r>
+        <w:rPr>
+          <w:strike/>
+        </w:rPr>
+        <w:t>Turn right only when the traffic lights are green</w:t>
+      </w:r>
+    </w:p>
+    <w:p>
+      <w:pPr>
+        <w:pStyle w:val="Listenabsatz"/>
+        <w:numPr>
+          <w:ilvl w:val="0"/>
+          <w:numId w:val="6"/>
+        </w:numPr>
+        <w:rPr>
+          <w:strike/>
+        </w:rPr>
+      </w:pPr>
+      <w:r>
+        <w:rPr>
+          <w:strike/>
+        </w:rPr>
+        <w:t>Turn right without stopping</w:t>
+      </w:r>
+    </w:p>
+    <w:p>
+      <w:pPr>
+        <w:rPr>
+          <w:color w:val="FF0000"/>
+        </w:rPr>
+      </w:pPr>
+      <w:r>
+        <w:t>2. Where should a ve</w:t>
+      </w:r>
+      <w:r>
+        <w:t>hicle stop at these traffic lights with green arrow sign?</w:t>
+      </w:r>
+      <w:r>
+        <w:t xml:space="preserve"> </w:t>
+      </w:r>
+      <w:r>
+        <w:rPr>
+          <w:color w:val="FF0000"/>
+        </w:rPr>
+        <w:t>Insert Picture</w:t>
+      </w:r>
+    </w:p>
+    <w:p>
+      <w:pPr>
+        <w:pStyle w:val="Listenabsatz"/>
+        <w:numPr>
+          <w:ilvl w:val="0"/>
+          <w:numId w:val="7"/>
+        </w:numPr>
+      </w:pPr>
+      <w:r>
+        <w:t>Before the crossing or junction if there is no stop line</w:t>
+      </w:r>
+    </w:p>
+    <w:p>
+      <w:pPr>
+        <w:pStyle w:val="Listenabsatz"/>
+        <w:numPr>
+          <w:ilvl w:val="0"/>
+          <w:numId w:val="7"/>
+        </w:numPr>
+      </w:pPr>
+      <w:r>
+        <w:t>At the stop line</w:t>
+      </w:r>
+    </w:p>
+    <w:p>
+      <w:pPr>
+        <w:pStyle w:val="Listenabsatz"/>
+        <w:numPr>
+          <w:ilvl w:val="0"/>
+          <w:numId w:val="7"/>
+        </w:numPr>
+        <w:rPr>
+          <w:strike/>
+        </w:rPr>
+      </w:pPr>
+      <w:r>
+        <w:rPr>
+          <w:strike/>
+        </w:rPr>
+        <w:t>There is no need to stop</w:t>
+      </w:r>
+    </w:p>
+    <w:p>
+      <w:r>
+        <w:t>3. You want to turn right at these traffic lights with a green arrow sign. What is the right course of action?</w:t>
+      </w:r>
+      <w:r>
+        <w:t xml:space="preserve"> </w:t>
+      </w:r>
+      <w:r>
+        <w:rPr>
+          <w:color w:val="FF0000"/>
+        </w:rPr>
+        <w:t>Insert Picture</w:t>
+      </w:r>
+    </w:p>
+    <w:p>
+      <w:pPr>
+        <w:pStyle w:val="Listenabsatz"/>
+        <w:numPr>
+          <w:ilvl w:val="0"/>
+          <w:numId w:val="8"/>
+        </w:numPr>
+      </w:pPr>
+      <w:r>
+        <w:t>I have to ensure that other road users are not impeded</w:t>
+      </w:r>
+    </w:p>
+    <w:p>
+      <w:pPr>
+        <w:pStyle w:val="Listenabsatz"/>
+        <w:numPr>
+          <w:ilvl w:val="0"/>
+          <w:numId w:val="8"/>
+        </w:numPr>
+      </w:pPr>
+      <w:r>
+        <w:t>I stop before the junction</w:t>
+      </w:r>
+    </w:p>
+    <w:p>
+      <w:pPr>
+        <w:pStyle w:val="Listenabsatz"/>
+        <w:numPr>
+          <w:ilvl w:val="0"/>
+          <w:numId w:val="8"/>
+        </w:numPr>
+        <w:rPr>
+          <w:strike/>
+        </w:rPr>
+      </w:pPr>
+      <w:r>
+        <w:rPr>
+          <w:strike/>
+        </w:rPr>
+        <w:t>I may turn right into any lane</w:t>
+      </w:r>
+    </w:p>
+    <w:p>
+      <w:pPr>
+        <w:jc w:val="center"/>
         <w:rPr>
           <w:b/>
           <w:u w:val="single"/>
         </w:rPr>
-        <w:t>Permanent</w:t>
-      </w:r>
+      </w:pPr>
       <w:r>
         <w:rPr>
           <w:b/>
           <w:u w:val="single"/>
         </w:rPr>
-        <w:t xml:space="preserve"> Signs </w:t>
+        <w:t xml:space="preserve">6.3 </w:t>
       </w:r>
       <w:r>
         <w:rPr>
           <w:b/>
           <w:u w:val="single"/>
         </w:rPr>
-        <w:t>(</w:t>
+        <w:t>Permanent</w:t>
       </w:r>
       <w:r>
         <w:rPr>
           <w:b/>
           <w:u w:val="single"/>
         </w:rPr>
-        <w:t>3</w:t>
+        <w:t xml:space="preserve"> Signs </w:t>
       </w:r>
       <w:r>
         <w:rPr>
           <w:b/>
           <w:u w:val="single"/>
         </w:rPr>
-        <w:t>)</w:t>
-      </w:r>
-    </w:p>
-    <w:p>
-      <w:r>
-        <w:t>1.</w:t>
-      </w:r>
-      <w:r>
-        <w:t xml:space="preserve"> </w:t>
-      </w:r>
-      <w:r>
-        <w:t>What do these signals indicate?</w:t>
-      </w:r>
-      <w:r>
-        <w:t xml:space="preserve"> [</w:t>
-      </w:r>
-      <w:r>
-        <w:rPr>
-          <w:color w:val="FF0000"/>
-        </w:rPr>
-        <w:t>Insert Picture]</w:t>
-      </w:r>
-    </w:p>
-    <w:p>
-      <w:pPr>
-        <w:pStyle w:val="Listenabsatz"/>
-        <w:numPr>
-          <w:ilvl w:val="0"/>
-          <w:numId w:val="12"/>
-        </w:numPr>
-      </w:pPr>
-      <w:r>
-        <w:t>The two lanes on the right are open to traffic</w:t>
-      </w:r>
-    </w:p>
-    <w:p>
-      <w:pPr>
-        <w:pStyle w:val="Listenabsatz"/>
-        <w:numPr>
-          <w:ilvl w:val="0"/>
-          <w:numId w:val="12"/>
-        </w:numPr>
-      </w:pPr>
-      <w:r>
-        <w:t>You may not use the two lanes on the left</w:t>
-      </w:r>
-    </w:p>
-    <w:p>
-      <w:pPr>
-        <w:pStyle w:val="Listenabsatz"/>
-        <w:numPr>
-          <w:ilvl w:val="0"/>
-          <w:numId w:val="12"/>
-        </w:numPr>
-        <w:rPr>
-          <w:strike/>
-        </w:rPr>
-      </w:pPr>
-      <w:r>
-        <w:rPr>
-          <w:strike/>
-        </w:rPr>
-        <w:t>You may use the two lanes on the left for overtaking only</w:t>
-      </w:r>
-    </w:p>
-    <w:p>
-      <w:r>
-        <w:t>2. What is true of permanently</w:t>
-      </w:r>
-      <w:r>
-        <w:t xml:space="preserve"> illuminated sign?</w:t>
-      </w:r>
-      <w:r>
-        <w:t xml:space="preserve"> </w:t>
-      </w:r>
-      <w:r>
-        <w:rPr>
-          <w:color w:val="FF0000"/>
-        </w:rPr>
-        <w:t>[Insert Picture]</w:t>
-      </w:r>
-    </w:p>
-    <w:p>
-      <w:pPr>
-        <w:pStyle w:val="Listenabsatz"/>
-        <w:numPr>
-          <w:ilvl w:val="0"/>
-          <w:numId w:val="11"/>
-        </w:numPr>
-      </w:pPr>
-      <w:r>
-        <w:t>Vehicles may not stop at the side of carriageways with permenantly illuminated sign</w:t>
-      </w:r>
-    </w:p>
-    <w:p>
-      <w:pPr>
-        <w:pStyle w:val="Listenabsatz"/>
-        <w:numPr>
-          <w:ilvl w:val="0"/>
-          <w:numId w:val="11"/>
-        </w:numPr>
-      </w:pPr>
-      <w:r>
-        <w:t>Permenantly illuminated signs either block lanes or open them up to traffic</w:t>
-      </w:r>
-    </w:p>
-    <w:p>
-      <w:pPr>
-        <w:pStyle w:val="Listenabsatz"/>
-        <w:numPr>
-          <w:ilvl w:val="0"/>
-          <w:numId w:val="11"/>
-        </w:numPr>
-        <w:rPr>
-          <w:strike/>
-        </w:rPr>
-      </w:pPr>
-      <w:r>
-        <w:rPr>
-          <w:strike/>
-        </w:rPr>
-        <w:t>Permenantly illuminated signs apply to multi-track motor vehicles only</w:t>
-      </w:r>
-    </w:p>
-    <w:p>
-      <w:r>
-        <w:t xml:space="preserve">3. What do these </w:t>
-      </w:r>
-      <w:r>
-        <w:t xml:space="preserve">permanently </w:t>
-      </w:r>
-      <w:r>
-        <w:t>illuminated signs mean?</w:t>
-      </w:r>
-      <w:r>
-        <w:t xml:space="preserve"> Vehicles travelling in lane ___________</w:t>
-      </w:r>
-      <w:r>
-        <w:t xml:space="preserve"> </w:t>
-      </w:r>
-      <w:r>
-        <w:rPr>
-          <w:color w:val="FF0000"/>
-        </w:rPr>
-        <w:t>[Insert Picture]</w:t>
-      </w:r>
-    </w:p>
-    <w:p>
-      <w:pPr>
-        <w:pStyle w:val="Listenabsatz"/>
-        <w:numPr>
-          <w:ilvl w:val="0"/>
-          <w:numId w:val="10"/>
-        </w:numPr>
-      </w:pPr>
-      <w:r>
-        <w:t>1 may continue driving on it</w:t>
-      </w:r>
-    </w:p>
-    <w:p>
-      <w:pPr>
-        <w:pStyle w:val="Listenabsatz"/>
-        <w:numPr>
-          <w:ilvl w:val="0"/>
-          <w:numId w:val="10"/>
-        </w:numPr>
-      </w:pPr>
-      <w:r>
-        <w:t>2 must change to the right-side lane</w:t>
-      </w:r>
-    </w:p>
-    <w:p>
-      <w:pPr>
-        <w:pStyle w:val="Listenabsatz"/>
-        <w:numPr>
-          <w:ilvl w:val="0"/>
-          <w:numId w:val="10"/>
-        </w:numPr>
-        <w:rPr>
-          <w:strike/>
-        </w:rPr>
-      </w:pPr>
-      <w:r>
-        <w:rPr>
-          <w:strike/>
-        </w:rPr>
-        <w:t>3 and lane 4 must stop</w:t>
-      </w:r>
-    </w:p>
-    <w:p>
-      <w:pPr>
-        <w:jc w:val="center"/>
+        <w:t>(</w:t>
+      </w:r>
+      <w:r>
         <w:rPr>
           <w:b/>
           <w:u w:val="single"/>
         </w:rPr>
-      </w:pPr>
+        <w:t>3</w:t>
+      </w:r>
       <w:r>
         <w:rPr>
           <w:b/>
           <w:u w:val="single"/>
         </w:rPr>
-        <w:t>6.4 Traffic control by police officers (7)</w:t>
+        <w:t>)</w:t>
       </w:r>
     </w:p>
     <w:p>
@@ -559,370 +1355,186 @@
         <w:t>1.</w:t>
       </w:r>
       <w:r>
-        <w:t xml:space="preserve"> A police officer is regulating the traffic at a crossroads even though the traffic lights are in operation. What applies?</w:t>
-      </w:r>
-    </w:p>
-    <w:p>
-      <w:pPr>
-        <w:pStyle w:val="Listenabsatz"/>
-        <w:numPr>
-          <w:ilvl w:val="0"/>
-          <w:numId w:val="18"/>
-        </w:numPr>
-      </w:pPr>
-      <w:r>
-        <w:t>The police officer’s signals</w:t>
-      </w:r>
-    </w:p>
-    <w:p>
-      <w:pPr>
-        <w:pStyle w:val="Listenabsatz"/>
-        <w:numPr>
-          <w:ilvl w:val="0"/>
-          <w:numId w:val="18"/>
-        </w:numPr>
-        <w:rPr>
-          <w:strike/>
-        </w:rPr>
-      </w:pPr>
-      <w:r>
-        <w:rPr>
-          <w:strike/>
-        </w:rPr>
-        <w:t>The traffic signs governing priority</w:t>
-      </w:r>
-    </w:p>
-    <w:p>
-      <w:pPr>
-        <w:pStyle w:val="Listenabsatz"/>
-        <w:numPr>
-          <w:ilvl w:val="0"/>
-          <w:numId w:val="18"/>
-        </w:numPr>
-      </w:pPr>
-      <w:r>
-        <w:rPr>
-          <w:strike/>
-        </w:rPr>
-        <w:t>The traffic light signals</w:t>
-      </w:r>
-    </w:p>
-    <w:p>
-      <w:r>
-        <w:t>2. A police officer is regulating the traffic at a crossroads where there are also traffic signs governing priority. What applies?</w:t>
-      </w:r>
-    </w:p>
-    <w:p>
-      <w:pPr>
-        <w:pStyle w:val="Listenabsatz"/>
-        <w:numPr>
-          <w:ilvl w:val="0"/>
-          <w:numId w:val="18"/>
-        </w:numPr>
-      </w:pPr>
-      <w:r>
-        <w:t>The police officer’s signals</w:t>
-      </w:r>
-    </w:p>
-    <w:p>
-      <w:pPr>
-        <w:pStyle w:val="Listenabsatz"/>
-        <w:numPr>
-          <w:ilvl w:val="0"/>
-          <w:numId w:val="18"/>
-        </w:numPr>
-        <w:rPr>
-          <w:strike/>
-        </w:rPr>
-      </w:pPr>
-      <w:r>
-        <w:rPr>
-          <w:strike/>
-        </w:rPr>
-        <w:t>The traffic signs governing priority</w:t>
-      </w:r>
-    </w:p>
-    <w:p>
-      <w:pPr>
-        <w:pStyle w:val="Listenabsatz"/>
-        <w:numPr>
-          <w:ilvl w:val="0"/>
-          <w:numId w:val="18"/>
-        </w:numPr>
-        <w:rPr>
-          <w:strike/>
-        </w:rPr>
-      </w:pPr>
-      <w:r>
-        <w:rPr>
-          <w:strike/>
-        </w:rPr>
-        <w:t>The rule „right before left“</w:t>
-      </w:r>
-    </w:p>
-    <w:p>
-      <w:r>
+        <w:t xml:space="preserve"> </w:t>
+      </w:r>
+      <w:r>
+        <w:t>What do these signals indicate?</w:t>
+      </w:r>
+      <w:r>
+        <w:t xml:space="preserve"> [</w:t>
+      </w:r>
+      <w:r>
+        <w:rPr>
+          <w:color w:val="FF0000"/>
+        </w:rPr>
+        <w:t>Insert Picture]</w:t>
+      </w:r>
+    </w:p>
+    <w:p>
+      <w:pPr>
+        <w:pStyle w:val="Listenabsatz"/>
+        <w:numPr>
+          <w:ilvl w:val="0"/>
+          <w:numId w:val="12"/>
+        </w:numPr>
+      </w:pPr>
+      <w:r>
+        <w:t>The two lanes on the right are open to traffic</w:t>
+      </w:r>
+    </w:p>
+    <w:p>
+      <w:pPr>
+        <w:pStyle w:val="Listenabsatz"/>
+        <w:numPr>
+          <w:ilvl w:val="0"/>
+          <w:numId w:val="12"/>
+        </w:numPr>
+      </w:pPr>
+      <w:r>
+        <w:t>You may not use the two lanes on the left</w:t>
+      </w:r>
+    </w:p>
+    <w:p>
+      <w:pPr>
+        <w:pStyle w:val="Listenabsatz"/>
+        <w:numPr>
+          <w:ilvl w:val="0"/>
+          <w:numId w:val="12"/>
+        </w:numPr>
+        <w:rPr>
+          <w:strike/>
+        </w:rPr>
+      </w:pPr>
+      <w:r>
+        <w:rPr>
+          <w:strike/>
+        </w:rPr>
         <w:lastRenderedPageBreak/>
-        <w:t>3. How important are instructions from police officer?</w:t>
-      </w:r>
-    </w:p>
-    <w:p>
-      <w:pPr>
-        <w:pStyle w:val="Listenabsatz"/>
-        <w:numPr>
-          <w:ilvl w:val="0"/>
-          <w:numId w:val="17"/>
-        </w:numPr>
-      </w:pPr>
-      <w:r>
-        <w:t>They must be obeyed</w:t>
-      </w:r>
-    </w:p>
-    <w:p>
-      <w:pPr>
-        <w:pStyle w:val="Listenabsatz"/>
-        <w:numPr>
-          <w:ilvl w:val="0"/>
-          <w:numId w:val="17"/>
-        </w:numPr>
-        <w:rPr>
-          <w:strike/>
-        </w:rPr>
-      </w:pPr>
-      <w:r>
-        <w:rPr>
-          <w:strike/>
-        </w:rPr>
-        <w:t>They release you from your own duty to take care</w:t>
-      </w:r>
-    </w:p>
-    <w:p>
-      <w:pPr>
-        <w:pStyle w:val="Listenabsatz"/>
-        <w:numPr>
-          <w:ilvl w:val="0"/>
-          <w:numId w:val="17"/>
-        </w:numPr>
-        <w:rPr>
-          <w:strike/>
-        </w:rPr>
-      </w:pPr>
-      <w:r>
-        <w:rPr>
-          <w:strike/>
-        </w:rPr>
-        <w:t>They must be obeyed only if they tally with the traffic signs installed</w:t>
-      </w:r>
-    </w:p>
-    <w:p>
-      <w:pPr>
+        <w:t>You may use the two lanes on the left for overtaking only</w:t>
+      </w:r>
+    </w:p>
+    <w:p>
+      <w:r>
+        <w:t>2. What is true of permanently</w:t>
+      </w:r>
+      <w:r>
+        <w:t xml:space="preserve"> illuminated sign?</w:t>
+      </w:r>
+      <w:r>
+        <w:t xml:space="preserve"> </w:t>
+      </w:r>
+      <w:r>
         <w:rPr>
           <w:color w:val="FF0000"/>
         </w:rPr>
-      </w:pPr>
-      <w:r>
-        <w:t>4. What is correct?</w:t>
+        <w:t>[Insert Picture]</w:t>
+      </w:r>
+    </w:p>
+    <w:p>
+      <w:pPr>
+        <w:pStyle w:val="Listenabsatz"/>
+        <w:numPr>
+          <w:ilvl w:val="0"/>
+          <w:numId w:val="11"/>
+        </w:numPr>
+      </w:pPr>
+      <w:r>
+        <w:t>Vehicles may not stop at the side of carriageways with permenantly illuminated sign</w:t>
+      </w:r>
+    </w:p>
+    <w:p>
+      <w:pPr>
+        <w:pStyle w:val="Listenabsatz"/>
+        <w:numPr>
+          <w:ilvl w:val="0"/>
+          <w:numId w:val="11"/>
+        </w:numPr>
+      </w:pPr>
+      <w:r>
+        <w:t>Permenantly illuminated signs either block lanes or open them up to traffic</w:t>
+      </w:r>
+    </w:p>
+    <w:p>
+      <w:pPr>
+        <w:pStyle w:val="Listenabsatz"/>
+        <w:numPr>
+          <w:ilvl w:val="0"/>
+          <w:numId w:val="11"/>
+        </w:numPr>
+        <w:rPr>
+          <w:strike/>
+        </w:rPr>
+      </w:pPr>
+      <w:r>
+        <w:rPr>
+          <w:strike/>
+        </w:rPr>
+        <w:t>Permenantly illuminated signs apply to multi-track motor vehicles only</w:t>
+      </w:r>
+    </w:p>
+    <w:p>
+      <w:r>
+        <w:t xml:space="preserve">3. What do these </w:t>
+      </w:r>
+      <w:r>
+        <w:t xml:space="preserve">permanently </w:t>
+      </w:r>
+      <w:r>
+        <w:t>illuminated signs mean?</w:t>
+      </w:r>
+      <w:r>
+        <w:t xml:space="preserve"> Vehicles travelling in lane ___________</w:t>
+      </w:r>
+      <w:r>
+        <w:t xml:space="preserve"> </w:t>
       </w:r>
       <w:r>
         <w:rPr>
           <w:color w:val="FF0000"/>
         </w:rPr>
-        <w:t xml:space="preserve"> Insert Picture</w:t>
-      </w:r>
-    </w:p>
-    <w:p>
-      <w:pPr>
-        <w:pStyle w:val="Listenabsatz"/>
-        <w:numPr>
-          <w:ilvl w:val="0"/>
-          <w:numId w:val="16"/>
-        </w:numPr>
-      </w:pPr>
-      <w:r>
-        <w:t>The yellow car must leave the crossroads</w:t>
-      </w:r>
-    </w:p>
-    <w:p>
-      <w:pPr>
-        <w:pStyle w:val="Listenabsatz"/>
-        <w:numPr>
-          <w:ilvl w:val="0"/>
-          <w:numId w:val="16"/>
-        </w:numPr>
-      </w:pPr>
-      <w:r>
-        <w:t>I must get ready to proceed</w:t>
-      </w:r>
-    </w:p>
-    <w:p>
-      <w:pPr>
-        <w:pStyle w:val="Listenabsatz"/>
-        <w:numPr>
-          <w:ilvl w:val="0"/>
-          <w:numId w:val="16"/>
-        </w:numPr>
-        <w:rPr>
-          <w:strike/>
-        </w:rPr>
-      </w:pPr>
-      <w:r>
-        <w:rPr>
-          <w:strike/>
-        </w:rPr>
-        <w:t>I can turn now</w:t>
-      </w:r>
-    </w:p>
-    <w:p>
-      <w:r>
-        <w:t>5. What is correct?</w:t>
-      </w:r>
-      <w:r>
-        <w:t xml:space="preserve"> </w:t>
-      </w:r>
-      <w:r>
-        <w:rPr>
-          <w:color w:val="FF0000"/>
-        </w:rPr>
-        <w:t>Insert Picture</w:t>
-      </w:r>
-    </w:p>
-    <w:p>
-      <w:pPr>
-        <w:pStyle w:val="Listenabsatz"/>
-        <w:numPr>
-          <w:ilvl w:val="0"/>
-          <w:numId w:val="13"/>
-        </w:numPr>
-      </w:pPr>
-      <w:r>
-        <w:t>Wait at the crossroads</w:t>
-      </w:r>
-    </w:p>
-    <w:p>
-      <w:pPr>
-        <w:pStyle w:val="Listenabsatz"/>
-        <w:numPr>
-          <w:ilvl w:val="0"/>
-          <w:numId w:val="13"/>
-        </w:numPr>
-        <w:rPr>
-          <w:strike/>
-        </w:rPr>
-      </w:pPr>
-      <w:r>
-        <w:rPr>
-          <w:strike/>
-        </w:rPr>
-        <w:t>Turn without stopping</w:t>
-      </w:r>
-    </w:p>
-    <w:p>
-      <w:r>
-        <w:t>6. What is correct?</w:t>
-      </w:r>
-      <w:r>
-        <w:t xml:space="preserve"> </w:t>
-      </w:r>
-      <w:r>
-        <w:rPr>
-          <w:color w:val="FF0000"/>
-        </w:rPr>
-        <w:t>Insert Picture</w:t>
-      </w:r>
-    </w:p>
-    <w:p>
-      <w:pPr>
-        <w:pStyle w:val="Listenabsatz"/>
-        <w:numPr>
-          <w:ilvl w:val="0"/>
-          <w:numId w:val="14"/>
-        </w:numPr>
-      </w:pPr>
-      <w:r>
-        <w:t>Cross the crossroads at a brisk pace</w:t>
-      </w:r>
-    </w:p>
-    <w:p>
-      <w:pPr>
-        <w:pStyle w:val="Listenabsatz"/>
-        <w:numPr>
-          <w:ilvl w:val="0"/>
-          <w:numId w:val="14"/>
-        </w:numPr>
-        <w:rPr>
-          <w:strike/>
-        </w:rPr>
-      </w:pPr>
-      <w:r>
-        <w:rPr>
-          <w:strike/>
-        </w:rPr>
-        <w:t>Wait at the crossroads for further instructions from the police officer</w:t>
-      </w:r>
-    </w:p>
-    <w:p>
-      <w:r>
-        <w:t>7. Wha</w:t>
-      </w:r>
-      <w:r>
-        <w:t>t applies here?</w:t>
-      </w:r>
-      <w:r>
-        <w:t xml:space="preserve"> </w:t>
-      </w:r>
-      <w:r>
-        <w:rPr>
-          <w:color w:val="FF0000"/>
-        </w:rPr>
-        <w:t>Insert Picture</w:t>
-      </w:r>
-    </w:p>
-    <w:p>
-      <w:pPr>
-        <w:pStyle w:val="Listenabsatz"/>
-        <w:numPr>
-          <w:ilvl w:val="0"/>
-          <w:numId w:val="15"/>
-        </w:numPr>
-      </w:pPr>
-      <w:r>
-        <w:t>The crossroads may be crossed</w:t>
-      </w:r>
-    </w:p>
-    <w:p>
-      <w:pPr>
-        <w:pStyle w:val="Listenabsatz"/>
-        <w:numPr>
-          <w:ilvl w:val="0"/>
-          <w:numId w:val="15"/>
-        </w:numPr>
-        <w:rPr>
-          <w:strike/>
-        </w:rPr>
-      </w:pPr>
-      <w:r>
-        <w:rPr>
-          <w:strike/>
-        </w:rPr>
-        <w:t>Turning off is prohibited</w:t>
-      </w:r>
-    </w:p>
-    <w:p>
-      <w:pPr>
-        <w:pStyle w:val="Listenabsatz"/>
-        <w:numPr>
-          <w:ilvl w:val="0"/>
-          <w:numId w:val="15"/>
-        </w:numPr>
-        <w:rPr>
-          <w:strike/>
-        </w:rPr>
-      </w:pPr>
-      <w:r>
-        <w:rPr>
-          <w:strike/>
-        </w:rPr>
-        <w:t>You must wait for further signals from the police officer before the crossroads may be entered</w:t>
+        <w:t>[Insert Picture]</w:t>
+      </w:r>
+    </w:p>
+    <w:p>
+      <w:pPr>
+        <w:pStyle w:val="Listenabsatz"/>
+        <w:numPr>
+          <w:ilvl w:val="0"/>
+          <w:numId w:val="10"/>
+        </w:numPr>
+      </w:pPr>
+      <w:r>
+        <w:t>1 may continue driving on it</w:t>
+      </w:r>
+    </w:p>
+    <w:p>
+      <w:pPr>
+        <w:pStyle w:val="Listenabsatz"/>
+        <w:numPr>
+          <w:ilvl w:val="0"/>
+          <w:numId w:val="10"/>
+        </w:numPr>
+      </w:pPr>
+      <w:r>
+        <w:t>2 must change to the right-side lane</w:t>
+      </w:r>
+    </w:p>
+    <w:p>
+      <w:pPr>
+        <w:pStyle w:val="Listenabsatz"/>
+        <w:numPr>
+          <w:ilvl w:val="0"/>
+          <w:numId w:val="10"/>
+        </w:numPr>
+        <w:rPr>
+          <w:strike/>
+        </w:rPr>
+      </w:pPr>
+      <w:r>
+        <w:rPr>
+          <w:strike/>
+        </w:rPr>
+        <w:t>3 and lane 4 must stop</w:t>
       </w:r>
     </w:p>
     <w:p>
@@ -938,7 +1550,7 @@
           <w:b/>
           <w:u w:val="single"/>
         </w:rPr>
-        <w:t>6.5 Special traffic situations (6)</w:t>
+        <w:t>6.4 Traffic control by police officers (7)</w:t>
       </w:r>
     </w:p>
     <w:p>
@@ -946,303 +1558,369 @@
         <w:t>1.</w:t>
       </w:r>
       <w:r>
-        <w:t xml:space="preserve"> Which are the areas you must not drive into when there is traffic congestion?</w:t>
-      </w:r>
-    </w:p>
-    <w:p>
-      <w:pPr>
-        <w:pStyle w:val="Listenabsatz"/>
-        <w:numPr>
-          <w:ilvl w:val="0"/>
-          <w:numId w:val="1"/>
-        </w:numPr>
-      </w:pPr>
-      <w:r>
-        <w:t>Crossroads</w:t>
-      </w:r>
-    </w:p>
-    <w:p>
-      <w:pPr>
-        <w:pStyle w:val="Listenabsatz"/>
-        <w:numPr>
-          <w:ilvl w:val="0"/>
-          <w:numId w:val="1"/>
-        </w:numPr>
-      </w:pPr>
-      <w:r>
-        <w:t>Level crossings</w:t>
-      </w:r>
-    </w:p>
-    <w:p>
-      <w:pPr>
-        <w:pStyle w:val="Listenabsatz"/>
-        <w:numPr>
-          <w:ilvl w:val="0"/>
-          <w:numId w:val="1"/>
-        </w:numPr>
-        <w:rPr>
-          <w:strike/>
-        </w:rPr>
-      </w:pPr>
-      <w:r>
-        <w:rPr>
-          <w:strike/>
-        </w:rPr>
-        <w:t>Driveways</w:t>
-      </w:r>
-    </w:p>
-    <w:p>
-      <w:r>
-        <w:t xml:space="preserve">2. </w:t>
-      </w:r>
-      <w:r>
-        <w:t>Which are the areas you must not drive into when there is traffic congestion?</w:t>
-      </w:r>
-    </w:p>
-    <w:p>
-      <w:pPr>
-        <w:pStyle w:val="Listenabsatz"/>
-        <w:numPr>
-          <w:ilvl w:val="0"/>
-          <w:numId w:val="2"/>
-        </w:numPr>
-      </w:pPr>
-      <w:r>
-        <w:t>Junctions</w:t>
-      </w:r>
-    </w:p>
-    <w:p>
-      <w:pPr>
-        <w:pStyle w:val="Listenabsatz"/>
-        <w:numPr>
-          <w:ilvl w:val="0"/>
-          <w:numId w:val="2"/>
-        </w:numPr>
-      </w:pPr>
-      <w:r>
-        <w:t>Pedestrian crossings</w:t>
-      </w:r>
-    </w:p>
-    <w:p>
-      <w:pPr>
-        <w:pStyle w:val="Listenabsatz"/>
-        <w:numPr>
-          <w:ilvl w:val="0"/>
-          <w:numId w:val="2"/>
-        </w:numPr>
-        <w:rPr>
-          <w:strike/>
-        </w:rPr>
-      </w:pPr>
-      <w:r>
-        <w:rPr>
-          <w:strike/>
-        </w:rPr>
-        <w:t>Bus stops with „zig-zag lines“</w:t>
-      </w:r>
-    </w:p>
-    <w:p>
-      <w:r>
-        <w:t>3. You come to a stop unexpectadly on a pedestrian crossing. What do you do?</w:t>
-      </w:r>
-    </w:p>
-    <w:p>
-      <w:pPr>
-        <w:pStyle w:val="Listenabsatz"/>
-        <w:numPr>
-          <w:ilvl w:val="0"/>
-          <w:numId w:val="3"/>
-        </w:numPr>
-      </w:pPr>
-      <w:r>
-        <w:t>Move slightly forward or backward in order to clear the crossing as quickly as possible</w:t>
-      </w:r>
-    </w:p>
-    <w:p>
-      <w:pPr>
-        <w:pStyle w:val="Listenabsatz"/>
-        <w:numPr>
-          <w:ilvl w:val="0"/>
-          <w:numId w:val="3"/>
-        </w:numPr>
-        <w:rPr>
-          <w:strike/>
-        </w:rPr>
-      </w:pPr>
-      <w:r>
-        <w:rPr>
-          <w:strike/>
-        </w:rPr>
-        <w:t>Reverse under no circumstances, even though the roadway is clear behind you</w:t>
-      </w:r>
-    </w:p>
-    <w:p>
-      <w:pPr>
-        <w:pStyle w:val="Listenabsatz"/>
-        <w:numPr>
-          <w:ilvl w:val="0"/>
-          <w:numId w:val="3"/>
-        </w:numPr>
-        <w:rPr>
-          <w:strike/>
-        </w:rPr>
-      </w:pPr>
-      <w:r>
-        <w:rPr>
-          <w:strike/>
-        </w:rPr>
-        <w:t>Move half onto the footpath in order to clear the crossing</w:t>
-      </w:r>
-    </w:p>
-    <w:p>
-      <w:r>
-        <w:t>4. In which situations are you not allowed to enter a junction even though the traffic light is green?</w:t>
-      </w:r>
-    </w:p>
-    <w:p>
-      <w:pPr>
-        <w:pStyle w:val="Listenabsatz"/>
-        <w:numPr>
-          <w:ilvl w:val="0"/>
-          <w:numId w:val="4"/>
-        </w:numPr>
-      </w:pPr>
-      <w:r>
-        <w:t>If asked to stop by a police officer</w:t>
-      </w:r>
-    </w:p>
-    <w:p>
-      <w:pPr>
-        <w:pStyle w:val="Listenabsatz"/>
-        <w:numPr>
-          <w:ilvl w:val="0"/>
-          <w:numId w:val="4"/>
-        </w:numPr>
-      </w:pPr>
-      <w:r>
-        <w:t>If I would have to stop in the middle of the junction because the traffic is backing up</w:t>
-      </w:r>
-    </w:p>
-    <w:p>
-      <w:pPr>
-        <w:pStyle w:val="Listenabsatz"/>
-        <w:numPr>
-          <w:ilvl w:val="0"/>
-          <w:numId w:val="4"/>
-        </w:numPr>
-      </w:pPr>
-      <w:r>
-        <w:t>If the sign „Stop. Give away“ is displayed at the junction</w:t>
-      </w:r>
-    </w:p>
-    <w:p>
-      <w:r>
-        <w:t>5. In what instances may you not enter a junction, even though you have right of way? If I</w:t>
-      </w:r>
-    </w:p>
-    <w:p>
-      <w:pPr>
-        <w:pStyle w:val="Listenabsatz"/>
-        <w:numPr>
-          <w:ilvl w:val="0"/>
-          <w:numId w:val="5"/>
-        </w:numPr>
-      </w:pPr>
-      <w:r>
-        <w:t>Would impede a vehicle with flashing blue lights and siren</w:t>
-      </w:r>
-    </w:p>
-    <w:p>
-      <w:pPr>
-        <w:pStyle w:val="Listenabsatz"/>
-        <w:numPr>
-          <w:ilvl w:val="0"/>
-          <w:numId w:val="5"/>
-        </w:numPr>
-      </w:pPr>
-      <w:r>
-        <w:t>Would have to wait in the junction because the traffic in my direction is backing up</w:t>
-      </w:r>
-    </w:p>
-    <w:p>
-      <w:pPr>
-        <w:pStyle w:val="Listenabsatz"/>
-        <w:numPr>
-          <w:ilvl w:val="0"/>
-          <w:numId w:val="5"/>
-        </w:numPr>
-        <w:rPr>
-          <w:strike/>
-        </w:rPr>
-      </w:pPr>
-      <w:r>
-        <w:rPr>
-          <w:strike/>
-        </w:rPr>
-        <w:t>Want to turn left and would have to wait in the junction because of oncoming traffic</w:t>
-      </w:r>
-    </w:p>
-    <w:p>
-      <w:r>
-        <w:t xml:space="preserve">6. </w:t>
-      </w:r>
-      <w:r>
-        <w:rPr>
-          <w:color w:val="0070C0"/>
-        </w:rPr>
-        <w:t>Video Question</w:t>
-      </w:r>
-      <w:r>
-        <w:t xml:space="preserve"> You want to drive straight ahead. What should you do? I stop _______</w:t>
-      </w:r>
-    </w:p>
-    <w:p>
-      <w:pPr>
-        <w:pStyle w:val="Listenabsatz"/>
-        <w:numPr>
-          <w:ilvl w:val="0"/>
-          <w:numId w:val="9"/>
-        </w:numPr>
-      </w:pPr>
-      <w:r>
-        <w:t>At the stop line</w:t>
-      </w:r>
-    </w:p>
-    <w:p>
-      <w:pPr>
-        <w:pStyle w:val="Listenabsatz"/>
-        <w:numPr>
-          <w:ilvl w:val="0"/>
-          <w:numId w:val="9"/>
-        </w:numPr>
-        <w:rPr>
-          <w:strike/>
-        </w:rPr>
-      </w:pPr>
-      <w:r>
-        <w:rPr>
-          <w:strike/>
-        </w:rPr>
-        <w:lastRenderedPageBreak/>
-        <w:t>Directly behind the yellow vehicle</w:t>
-      </w:r>
-    </w:p>
-    <w:p>
-      <w:pPr>
-        <w:pStyle w:val="Listenabsatz"/>
-        <w:numPr>
-          <w:ilvl w:val="0"/>
-          <w:numId w:val="9"/>
-        </w:numPr>
-        <w:rPr>
-          <w:strike/>
-        </w:rPr>
-      </w:pPr>
-      <w:r>
-        <w:rPr>
-          <w:strike/>
-        </w:rPr>
-        <w:t>Between the yellow and the blue vehicle</w:t>
+        <w:t xml:space="preserve"> A police officer is regulating the traffic at a crossroads even though the traffic lights are in operation. What applies?</w:t>
+      </w:r>
+    </w:p>
+    <w:p>
+      <w:pPr>
+        <w:pStyle w:val="Listenabsatz"/>
+        <w:numPr>
+          <w:ilvl w:val="0"/>
+          <w:numId w:val="18"/>
+        </w:numPr>
+      </w:pPr>
+      <w:r>
+        <w:t>The police officer’s signals</w:t>
+      </w:r>
+    </w:p>
+    <w:p>
+      <w:pPr>
+        <w:pStyle w:val="Listenabsatz"/>
+        <w:numPr>
+          <w:ilvl w:val="0"/>
+          <w:numId w:val="18"/>
+        </w:numPr>
+        <w:rPr>
+          <w:strike/>
+        </w:rPr>
+      </w:pPr>
+      <w:r>
+        <w:rPr>
+          <w:strike/>
+        </w:rPr>
+        <w:t>The traffic signs governing priority</w:t>
+      </w:r>
+    </w:p>
+    <w:p>
+      <w:pPr>
+        <w:pStyle w:val="Listenabsatz"/>
+        <w:numPr>
+          <w:ilvl w:val="0"/>
+          <w:numId w:val="18"/>
+        </w:numPr>
+      </w:pPr>
+      <w:r>
+        <w:rPr>
+          <w:strike/>
+        </w:rPr>
+        <w:t>The traffic light signals</w:t>
+      </w:r>
+    </w:p>
+    <w:p>
+      <w:r>
+        <w:t>2. A police officer is regulating the traffic at a crossroads where there are also traffic signs governing priority. What applies?</w:t>
+      </w:r>
+    </w:p>
+    <w:p>
+      <w:pPr>
+        <w:pStyle w:val="Listenabsatz"/>
+        <w:numPr>
+          <w:ilvl w:val="0"/>
+          <w:numId w:val="18"/>
+        </w:numPr>
+      </w:pPr>
+      <w:r>
+        <w:t>The police officer’s signals</w:t>
+      </w:r>
+    </w:p>
+    <w:p>
+      <w:pPr>
+        <w:pStyle w:val="Listenabsatz"/>
+        <w:numPr>
+          <w:ilvl w:val="0"/>
+          <w:numId w:val="18"/>
+        </w:numPr>
+        <w:rPr>
+          <w:strike/>
+        </w:rPr>
+      </w:pPr>
+      <w:r>
+        <w:rPr>
+          <w:strike/>
+        </w:rPr>
+        <w:t>The traffic signs governing priority</w:t>
+      </w:r>
+    </w:p>
+    <w:p>
+      <w:pPr>
+        <w:pStyle w:val="Listenabsatz"/>
+        <w:numPr>
+          <w:ilvl w:val="0"/>
+          <w:numId w:val="18"/>
+        </w:numPr>
+        <w:rPr>
+          <w:strike/>
+        </w:rPr>
+      </w:pPr>
+      <w:r>
+        <w:rPr>
+          <w:strike/>
+        </w:rPr>
+        <w:t>The rule „right before left“</w:t>
+      </w:r>
+    </w:p>
+    <w:p>
+      <w:r>
+        <w:t>3. How important are instructions from police officer?</w:t>
+      </w:r>
+    </w:p>
+    <w:p>
+      <w:pPr>
+        <w:pStyle w:val="Listenabsatz"/>
+        <w:numPr>
+          <w:ilvl w:val="0"/>
+          <w:numId w:val="17"/>
+        </w:numPr>
+      </w:pPr>
+      <w:r>
+        <w:t>They must be obeyed</w:t>
+      </w:r>
+    </w:p>
+    <w:p>
+      <w:pPr>
+        <w:pStyle w:val="Listenabsatz"/>
+        <w:numPr>
+          <w:ilvl w:val="0"/>
+          <w:numId w:val="17"/>
+        </w:numPr>
+        <w:rPr>
+          <w:strike/>
+        </w:rPr>
+      </w:pPr>
+      <w:r>
+        <w:rPr>
+          <w:strike/>
+        </w:rPr>
+        <w:t>They release you from your own duty to take care</w:t>
+      </w:r>
+    </w:p>
+    <w:p>
+      <w:pPr>
+        <w:pStyle w:val="Listenabsatz"/>
+        <w:numPr>
+          <w:ilvl w:val="0"/>
+          <w:numId w:val="17"/>
+        </w:numPr>
+        <w:rPr>
+          <w:strike/>
+        </w:rPr>
+      </w:pPr>
+      <w:r>
+        <w:rPr>
+          <w:strike/>
+        </w:rPr>
+        <w:t>They must be obeyed only if they tally with the traffic signs installed</w:t>
+      </w:r>
+    </w:p>
+    <w:p>
+      <w:pPr>
+        <w:rPr>
+          <w:color w:val="FF0000"/>
+        </w:rPr>
+      </w:pPr>
+      <w:r>
+        <w:t>4. What is correct?</w:t>
+      </w:r>
+      <w:r>
+        <w:rPr>
+          <w:color w:val="FF0000"/>
+        </w:rPr>
+        <w:t xml:space="preserve"> Insert Picture</w:t>
+      </w:r>
+    </w:p>
+    <w:p>
+      <w:pPr>
+        <w:pStyle w:val="Listenabsatz"/>
+        <w:numPr>
+          <w:ilvl w:val="0"/>
+          <w:numId w:val="16"/>
+        </w:numPr>
+      </w:pPr>
+      <w:r>
+        <w:t>The yellow car must leave the crossroads</w:t>
+      </w:r>
+    </w:p>
+    <w:p>
+      <w:pPr>
+        <w:pStyle w:val="Listenabsatz"/>
+        <w:numPr>
+          <w:ilvl w:val="0"/>
+          <w:numId w:val="16"/>
+        </w:numPr>
+      </w:pPr>
+      <w:r>
+        <w:t>I must get ready to proceed</w:t>
+      </w:r>
+    </w:p>
+    <w:p>
+      <w:pPr>
+        <w:pStyle w:val="Listenabsatz"/>
+        <w:numPr>
+          <w:ilvl w:val="0"/>
+          <w:numId w:val="16"/>
+        </w:numPr>
+        <w:rPr>
+          <w:strike/>
+        </w:rPr>
+      </w:pPr>
+      <w:r>
+        <w:rPr>
+          <w:strike/>
+        </w:rPr>
+        <w:t>I can turn now</w:t>
+      </w:r>
+    </w:p>
+    <w:p>
+      <w:r>
+        <w:t>5. What is correct?</w:t>
+      </w:r>
+      <w:r>
+        <w:t xml:space="preserve"> </w:t>
+      </w:r>
+      <w:r>
+        <w:rPr>
+          <w:color w:val="FF0000"/>
+        </w:rPr>
+        <w:t>Insert Picture</w:t>
+      </w:r>
+    </w:p>
+    <w:p>
+      <w:pPr>
+        <w:pStyle w:val="Listenabsatz"/>
+        <w:numPr>
+          <w:ilvl w:val="0"/>
+          <w:numId w:val="13"/>
+        </w:numPr>
+      </w:pPr>
+      <w:r>
+        <w:t>Wait at the crossroads</w:t>
+      </w:r>
+    </w:p>
+    <w:p>
+      <w:pPr>
+        <w:pStyle w:val="Listenabsatz"/>
+        <w:numPr>
+          <w:ilvl w:val="0"/>
+          <w:numId w:val="13"/>
+        </w:numPr>
+        <w:rPr>
+          <w:strike/>
+        </w:rPr>
+      </w:pPr>
+      <w:r>
+        <w:rPr>
+          <w:strike/>
+        </w:rPr>
+        <w:t>Turn without stopping</w:t>
+      </w:r>
+    </w:p>
+    <w:p>
+      <w:r>
+        <w:t>6. What is correct?</w:t>
+      </w:r>
+      <w:r>
+        <w:t xml:space="preserve"> </w:t>
+      </w:r>
+      <w:r>
+        <w:rPr>
+          <w:color w:val="FF0000"/>
+        </w:rPr>
+        <w:t>Insert Picture</w:t>
+      </w:r>
+    </w:p>
+    <w:p>
+      <w:pPr>
+        <w:pStyle w:val="Listenabsatz"/>
+        <w:numPr>
+          <w:ilvl w:val="0"/>
+          <w:numId w:val="14"/>
+        </w:numPr>
+      </w:pPr>
+      <w:r>
+        <w:t>Cross the crossroads at a brisk pace</w:t>
+      </w:r>
+    </w:p>
+    <w:p>
+      <w:pPr>
+        <w:pStyle w:val="Listenabsatz"/>
+        <w:numPr>
+          <w:ilvl w:val="0"/>
+          <w:numId w:val="14"/>
+        </w:numPr>
+        <w:rPr>
+          <w:strike/>
+        </w:rPr>
+      </w:pPr>
+      <w:r>
+        <w:rPr>
+          <w:strike/>
+        </w:rPr>
+        <w:t>Wait at the crossroads for further instructions from the police officer</w:t>
+      </w:r>
+    </w:p>
+    <w:p>
+      <w:r>
+        <w:t>7. Wha</w:t>
+      </w:r>
+      <w:r>
+        <w:t>t applies here?</w:t>
+      </w:r>
+      <w:r>
+        <w:t xml:space="preserve"> </w:t>
+      </w:r>
+      <w:r>
+        <w:rPr>
+          <w:color w:val="FF0000"/>
+        </w:rPr>
+        <w:t>Insert Picture</w:t>
+      </w:r>
+    </w:p>
+    <w:p>
+      <w:pPr>
+        <w:pStyle w:val="Listenabsatz"/>
+        <w:numPr>
+          <w:ilvl w:val="0"/>
+          <w:numId w:val="15"/>
+        </w:numPr>
+      </w:pPr>
+      <w:r>
+        <w:t>The crossroads may be crossed</w:t>
+      </w:r>
+    </w:p>
+    <w:p>
+      <w:pPr>
+        <w:pStyle w:val="Listenabsatz"/>
+        <w:numPr>
+          <w:ilvl w:val="0"/>
+          <w:numId w:val="15"/>
+        </w:numPr>
+        <w:rPr>
+          <w:strike/>
+        </w:rPr>
+      </w:pPr>
+      <w:r>
+        <w:rPr>
+          <w:strike/>
+        </w:rPr>
+        <w:t>Turning off is prohibited</w:t>
+      </w:r>
+    </w:p>
+    <w:p>
+      <w:pPr>
+        <w:pStyle w:val="Listenabsatz"/>
+        <w:numPr>
+          <w:ilvl w:val="0"/>
+          <w:numId w:val="15"/>
+        </w:numPr>
+        <w:rPr>
+          <w:strike/>
+        </w:rPr>
+      </w:pPr>
+      <w:r>
+        <w:rPr>
+          <w:strike/>
+        </w:rPr>
+        <w:t>You must wait for further signals from the police officer before the crossroads may be entered</w:t>
       </w:r>
     </w:p>
     <w:p>
@@ -1258,13 +1936,333 @@
           <w:b/>
           <w:u w:val="single"/>
         </w:rPr>
-        <w:t>6.6 Crossings (</w:t>
-      </w:r>
-      <w:r>
+        <w:t>6.5 Special traffic situations (6)</w:t>
+      </w:r>
+    </w:p>
+    <w:p>
+      <w:r>
+        <w:t>1.</w:t>
+      </w:r>
+      <w:r>
+        <w:t xml:space="preserve"> Which are the areas you must not drive into when there is traffic congestion?</w:t>
+      </w:r>
+    </w:p>
+    <w:p>
+      <w:pPr>
+        <w:pStyle w:val="Listenabsatz"/>
+        <w:numPr>
+          <w:ilvl w:val="0"/>
+          <w:numId w:val="1"/>
+        </w:numPr>
+      </w:pPr>
+      <w:r>
+        <w:t>Crossroads</w:t>
+      </w:r>
+    </w:p>
+    <w:p>
+      <w:pPr>
+        <w:pStyle w:val="Listenabsatz"/>
+        <w:numPr>
+          <w:ilvl w:val="0"/>
+          <w:numId w:val="1"/>
+        </w:numPr>
+      </w:pPr>
+      <w:r>
+        <w:lastRenderedPageBreak/>
+        <w:t>Level crossings</w:t>
+      </w:r>
+    </w:p>
+    <w:p>
+      <w:pPr>
+        <w:pStyle w:val="Listenabsatz"/>
+        <w:numPr>
+          <w:ilvl w:val="0"/>
+          <w:numId w:val="1"/>
+        </w:numPr>
+        <w:rPr>
+          <w:strike/>
+        </w:rPr>
+      </w:pPr>
+      <w:r>
+        <w:rPr>
+          <w:strike/>
+        </w:rPr>
+        <w:t>Driveways</w:t>
+      </w:r>
+    </w:p>
+    <w:p>
+      <w:r>
+        <w:t xml:space="preserve">2. </w:t>
+      </w:r>
+      <w:r>
+        <w:t>Which are the areas you must not drive into when there is traffic congestion?</w:t>
+      </w:r>
+    </w:p>
+    <w:p>
+      <w:pPr>
+        <w:pStyle w:val="Listenabsatz"/>
+        <w:numPr>
+          <w:ilvl w:val="0"/>
+          <w:numId w:val="2"/>
+        </w:numPr>
+      </w:pPr>
+      <w:r>
+        <w:t>Junctions</w:t>
+      </w:r>
+    </w:p>
+    <w:p>
+      <w:pPr>
+        <w:pStyle w:val="Listenabsatz"/>
+        <w:numPr>
+          <w:ilvl w:val="0"/>
+          <w:numId w:val="2"/>
+        </w:numPr>
+      </w:pPr>
+      <w:r>
+        <w:t>Pedestrian crossings</w:t>
+      </w:r>
+    </w:p>
+    <w:p>
+      <w:pPr>
+        <w:pStyle w:val="Listenabsatz"/>
+        <w:numPr>
+          <w:ilvl w:val="0"/>
+          <w:numId w:val="2"/>
+        </w:numPr>
+        <w:rPr>
+          <w:strike/>
+        </w:rPr>
+      </w:pPr>
+      <w:r>
+        <w:rPr>
+          <w:strike/>
+        </w:rPr>
+        <w:t>Bus stops with „zig-zag lines“</w:t>
+      </w:r>
+    </w:p>
+    <w:p>
+      <w:r>
+        <w:t>3. You come to a stop unexpectadly on a pedestrian crossing. What do you do?</w:t>
+      </w:r>
+    </w:p>
+    <w:p>
+      <w:pPr>
+        <w:pStyle w:val="Listenabsatz"/>
+        <w:numPr>
+          <w:ilvl w:val="0"/>
+          <w:numId w:val="3"/>
+        </w:numPr>
+      </w:pPr>
+      <w:r>
+        <w:t>Move slightly forward or backward in order to clear the crossing as quickly as possible</w:t>
+      </w:r>
+    </w:p>
+    <w:p>
+      <w:pPr>
+        <w:pStyle w:val="Listenabsatz"/>
+        <w:numPr>
+          <w:ilvl w:val="0"/>
+          <w:numId w:val="3"/>
+        </w:numPr>
+        <w:rPr>
+          <w:strike/>
+        </w:rPr>
+      </w:pPr>
+      <w:r>
+        <w:rPr>
+          <w:strike/>
+        </w:rPr>
+        <w:t>Reverse under no circumstances, even though the roadway is clear behind you</w:t>
+      </w:r>
+    </w:p>
+    <w:p>
+      <w:pPr>
+        <w:pStyle w:val="Listenabsatz"/>
+        <w:numPr>
+          <w:ilvl w:val="0"/>
+          <w:numId w:val="3"/>
+        </w:numPr>
+        <w:rPr>
+          <w:strike/>
+        </w:rPr>
+      </w:pPr>
+      <w:r>
+        <w:rPr>
+          <w:strike/>
+        </w:rPr>
+        <w:t>Move half onto the footpath in order to clear the crossing</w:t>
+      </w:r>
+    </w:p>
+    <w:p>
+      <w:r>
+        <w:t>4. In which situations are you not allowed to enter a junction even though the traffic light is green?</w:t>
+      </w:r>
+    </w:p>
+    <w:p>
+      <w:pPr>
+        <w:pStyle w:val="Listenabsatz"/>
+        <w:numPr>
+          <w:ilvl w:val="0"/>
+          <w:numId w:val="4"/>
+        </w:numPr>
+      </w:pPr>
+      <w:r>
+        <w:t>If asked to stop by a police officer</w:t>
+      </w:r>
+    </w:p>
+    <w:p>
+      <w:pPr>
+        <w:pStyle w:val="Listenabsatz"/>
+        <w:numPr>
+          <w:ilvl w:val="0"/>
+          <w:numId w:val="4"/>
+        </w:numPr>
+      </w:pPr>
+      <w:r>
+        <w:t>If I would have to stop in the middle of the junction because the traffic is backing up</w:t>
+      </w:r>
+    </w:p>
+    <w:p>
+      <w:pPr>
+        <w:pStyle w:val="Listenabsatz"/>
+        <w:numPr>
+          <w:ilvl w:val="0"/>
+          <w:numId w:val="4"/>
+        </w:numPr>
+      </w:pPr>
+      <w:r>
+        <w:t>If the sign „Stop. Give away“ is displayed at the junction</w:t>
+      </w:r>
+    </w:p>
+    <w:p>
+      <w:r>
+        <w:t>5. In what instances may you not enter a junction, even though you have right of way? If I</w:t>
+      </w:r>
+    </w:p>
+    <w:p>
+      <w:pPr>
+        <w:pStyle w:val="Listenabsatz"/>
+        <w:numPr>
+          <w:ilvl w:val="0"/>
+          <w:numId w:val="5"/>
+        </w:numPr>
+      </w:pPr>
+      <w:r>
+        <w:t>Would impede a vehicle with flashing blue lights and siren</w:t>
+      </w:r>
+    </w:p>
+    <w:p>
+      <w:pPr>
+        <w:pStyle w:val="Listenabsatz"/>
+        <w:numPr>
+          <w:ilvl w:val="0"/>
+          <w:numId w:val="5"/>
+        </w:numPr>
+      </w:pPr>
+      <w:r>
+        <w:t>Would have to wait in the junction because the traffic in my direction is backing up</w:t>
+      </w:r>
+    </w:p>
+    <w:p>
+      <w:pPr>
+        <w:pStyle w:val="Listenabsatz"/>
+        <w:numPr>
+          <w:ilvl w:val="0"/>
+          <w:numId w:val="5"/>
+        </w:numPr>
+        <w:rPr>
+          <w:strike/>
+        </w:rPr>
+      </w:pPr>
+      <w:r>
+        <w:rPr>
+          <w:strike/>
+        </w:rPr>
+        <w:t>Want to turn left and would have to wait in the junction because of oncoming traffic</w:t>
+      </w:r>
+    </w:p>
+    <w:p>
+      <w:r>
+        <w:t xml:space="preserve">6. </w:t>
+      </w:r>
+      <w:r>
+        <w:rPr>
+          <w:color w:val="0070C0"/>
+        </w:rPr>
+        <w:t>Video Question</w:t>
+      </w:r>
+      <w:r>
+        <w:t xml:space="preserve"> You want to drive straight ahead. What should you do? I stop _______</w:t>
+      </w:r>
+    </w:p>
+    <w:p>
+      <w:pPr>
+        <w:pStyle w:val="Listenabsatz"/>
+        <w:numPr>
+          <w:ilvl w:val="0"/>
+          <w:numId w:val="9"/>
+        </w:numPr>
+      </w:pPr>
+      <w:r>
+        <w:t>At the stop line</w:t>
+      </w:r>
+    </w:p>
+    <w:p>
+      <w:pPr>
+        <w:pStyle w:val="Listenabsatz"/>
+        <w:numPr>
+          <w:ilvl w:val="0"/>
+          <w:numId w:val="9"/>
+        </w:numPr>
+        <w:rPr>
+          <w:strike/>
+        </w:rPr>
+      </w:pPr>
+      <w:r>
+        <w:rPr>
+          <w:strike/>
+        </w:rPr>
+        <w:t>Directly behind the yellow vehicle</w:t>
+      </w:r>
+    </w:p>
+    <w:p>
+      <w:pPr>
+        <w:pStyle w:val="Listenabsatz"/>
+        <w:numPr>
+          <w:ilvl w:val="0"/>
+          <w:numId w:val="9"/>
+        </w:numPr>
+        <w:rPr>
+          <w:strike/>
+        </w:rPr>
+      </w:pPr>
+      <w:r>
+        <w:rPr>
+          <w:strike/>
+        </w:rPr>
+        <w:t>Between the yellow and the blue vehicle</w:t>
+      </w:r>
+    </w:p>
+    <w:p>
+      <w:pPr>
+        <w:jc w:val="center"/>
         <w:rPr>
           <w:b/>
           <w:u w:val="single"/>
         </w:rPr>
+      </w:pPr>
+      <w:r>
+        <w:rPr>
+          <w:b/>
+          <w:u w:val="single"/>
+        </w:rPr>
+        <w:t>6.6 Crossings (</w:t>
+      </w:r>
+      <w:r>
+        <w:rPr>
+          <w:b/>
+          <w:u w:val="single"/>
+        </w:rPr>
         <w:t>19)</w:t>
       </w:r>
     </w:p>
@@ -1275,62 +2273,548 @@
       <w:r>
         <w:t xml:space="preserve"> You are approaching a rail crossing. The barrier begins to lower. What should you do?</w:t>
       </w:r>
+    </w:p>
+    <w:p>
+      <w:pPr>
+        <w:pStyle w:val="Listenabsatz"/>
+        <w:numPr>
+          <w:ilvl w:val="0"/>
+          <w:numId w:val="36"/>
+        </w:numPr>
+      </w:pPr>
+      <w:r>
+        <w:t>I wait in front of the level crossing</w:t>
+      </w:r>
+    </w:p>
+    <w:p>
+      <w:pPr>
+        <w:pStyle w:val="Listenabsatz"/>
+        <w:numPr>
+          <w:ilvl w:val="0"/>
+          <w:numId w:val="36"/>
+        </w:numPr>
+        <w:rPr>
+          <w:strike/>
+        </w:rPr>
+      </w:pPr>
+      <w:r>
+        <w:rPr>
+          <w:strike/>
+        </w:rPr>
+        <w:t>I switch on my hazard lights</w:t>
+      </w:r>
+    </w:p>
+    <w:p>
+      <w:pPr>
+        <w:pStyle w:val="Listenabsatz"/>
+        <w:numPr>
+          <w:ilvl w:val="0"/>
+          <w:numId w:val="36"/>
+        </w:numPr>
+        <w:rPr>
+          <w:strike/>
+        </w:rPr>
+      </w:pPr>
+      <w:r>
+        <w:rPr>
+          <w:strike/>
+        </w:rPr>
+        <w:t>I continue driving if there is no train in sight</w:t>
+      </w:r>
+    </w:p>
+    <w:p>
+      <w:r>
+        <w:t xml:space="preserve">2. A railway employee is waving a white-red-white flag at a level crossing. What </w:t>
+      </w:r>
+      <w:proofErr w:type="gramStart"/>
+      <w:r>
+        <w:t>does</w:t>
+      </w:r>
+      <w:proofErr w:type="gramEnd"/>
+      <w:r>
+        <w:t xml:space="preserve"> this mean?</w:t>
+      </w:r>
+    </w:p>
+    <w:p>
+      <w:pPr>
+        <w:pStyle w:val="Listenabsatz"/>
+        <w:numPr>
+          <w:ilvl w:val="0"/>
+          <w:numId w:val="37"/>
+        </w:numPr>
+      </w:pPr>
+      <w:r>
+        <w:t>You must wait in front of the level crossing</w:t>
+      </w:r>
+    </w:p>
+    <w:p>
+      <w:pPr>
+        <w:pStyle w:val="Listenabsatz"/>
+        <w:numPr>
+          <w:ilvl w:val="0"/>
+          <w:numId w:val="37"/>
+        </w:numPr>
+        <w:rPr>
+          <w:strike/>
+        </w:rPr>
+      </w:pPr>
+      <w:r>
+        <w:rPr>
+          <w:strike/>
+        </w:rPr>
+        <w:t>The flag is only meant for the train driver</w:t>
+      </w:r>
+    </w:p>
+    <w:p>
+      <w:pPr>
+        <w:pStyle w:val="Listenabsatz"/>
+        <w:numPr>
+          <w:ilvl w:val="0"/>
+          <w:numId w:val="37"/>
+        </w:numPr>
+        <w:rPr>
+          <w:strike/>
+        </w:rPr>
+      </w:pPr>
+      <w:r>
+        <w:rPr>
+          <w:strike/>
+        </w:rPr>
+        <w:t>You may cross the rails carefully</w:t>
+      </w:r>
+    </w:p>
+    <w:p>
+      <w:r>
+        <w:t>3. When must you wait at a level crossing?</w:t>
+      </w:r>
+    </w:p>
+    <w:p>
+      <w:pPr>
+        <w:pStyle w:val="Listenabsatz"/>
+        <w:numPr>
+          <w:ilvl w:val="0"/>
+          <w:numId w:val="38"/>
+        </w:numPr>
+      </w:pPr>
+      <w:r>
+        <w:t xml:space="preserve">When a flashing red light </w:t>
+      </w:r>
+      <w:proofErr w:type="spellStart"/>
+      <w:r>
+        <w:t>comes</w:t>
+      </w:r>
+      <w:proofErr w:type="spellEnd"/>
+      <w:r>
+        <w:t xml:space="preserve"> on</w:t>
+      </w:r>
+    </w:p>
+    <w:p>
+      <w:pPr>
+        <w:pStyle w:val="Listenabsatz"/>
+        <w:numPr>
+          <w:ilvl w:val="0"/>
+          <w:numId w:val="38"/>
+        </w:numPr>
+      </w:pPr>
+      <w:r>
+        <w:t>When the barriers are being lowered</w:t>
+      </w:r>
+    </w:p>
+    <w:p>
+      <w:pPr>
+        <w:pStyle w:val="Listenabsatz"/>
+        <w:numPr>
+          <w:ilvl w:val="0"/>
+          <w:numId w:val="38"/>
+        </w:numPr>
+      </w:pPr>
+      <w:r>
+        <w:t xml:space="preserve">When a </w:t>
+      </w:r>
+      <w:proofErr w:type="spellStart"/>
+      <w:r>
+        <w:t>railway</w:t>
+      </w:r>
+      <w:proofErr w:type="spellEnd"/>
+      <w:r>
+        <w:t xml:space="preserve"> </w:t>
+      </w:r>
+      <w:proofErr w:type="spellStart"/>
+      <w:r>
+        <w:t>employee</w:t>
+      </w:r>
+      <w:proofErr w:type="spellEnd"/>
+      <w:r>
+        <w:t xml:space="preserve"> is </w:t>
+      </w:r>
+      <w:proofErr w:type="spellStart"/>
+      <w:r>
+        <w:t>waving</w:t>
+      </w:r>
+      <w:proofErr w:type="spellEnd"/>
+      <w:r>
+        <w:t xml:space="preserve"> a </w:t>
+      </w:r>
+      <w:proofErr w:type="spellStart"/>
+      <w:r>
+        <w:t>white</w:t>
+      </w:r>
+      <w:proofErr w:type="spellEnd"/>
+      <w:r>
+        <w:t>-red-</w:t>
+      </w:r>
+      <w:proofErr w:type="spellStart"/>
+      <w:r>
+        <w:t>white</w:t>
+      </w:r>
+      <w:proofErr w:type="spellEnd"/>
+      <w:r>
+        <w:t xml:space="preserve"> </w:t>
+      </w:r>
+      <w:proofErr w:type="spellStart"/>
+      <w:r>
+        <w:t>flag</w:t>
+      </w:r>
+      <w:proofErr w:type="spellEnd"/>
+    </w:p>
+    <w:p>
+      <w:r>
+        <w:t>4. You are approaching a level crossing with half barriers and flashing lights. The red light is flashing but the barrier is still open. What do you do?</w:t>
+      </w:r>
+    </w:p>
+    <w:p>
+      <w:pPr>
+        <w:pStyle w:val="Listenabsatz"/>
+        <w:numPr>
+          <w:ilvl w:val="0"/>
+          <w:numId w:val="39"/>
+        </w:numPr>
+      </w:pPr>
+      <w:r>
+        <w:t>Wait in front of the St. Andrew’s Cross</w:t>
+      </w:r>
+    </w:p>
+    <w:p>
+      <w:pPr>
+        <w:pStyle w:val="Listenabsatz"/>
+        <w:numPr>
+          <w:ilvl w:val="0"/>
+          <w:numId w:val="39"/>
+        </w:numPr>
+        <w:rPr>
+          <w:strike/>
+        </w:rPr>
+      </w:pPr>
+      <w:r>
+        <w:rPr>
+          <w:strike/>
+        </w:rPr>
+        <w:t>Proceed as long as the half barrier is open</w:t>
+      </w:r>
+    </w:p>
+    <w:p>
+      <w:pPr>
+        <w:pStyle w:val="Listenabsatz"/>
+        <w:numPr>
+          <w:ilvl w:val="0"/>
+          <w:numId w:val="39"/>
+        </w:numPr>
+        <w:rPr>
+          <w:strike/>
+        </w:rPr>
+      </w:pPr>
+      <w:r>
+        <w:rPr>
+          <w:strike/>
+        </w:rPr>
+        <w:t>If no rail vehicle is in sight, cross the level crossing</w:t>
+      </w:r>
+    </w:p>
+    <w:p>
+      <w:r>
+        <w:t>5.</w:t>
+      </w:r>
+      <w:r>
+        <w:t xml:space="preserve"> </w:t>
+      </w:r>
+      <w:r>
+        <w:t xml:space="preserve">A railway employee is waving a red lamp at a level crossing. What </w:t>
+      </w:r>
+      <w:proofErr w:type="gramStart"/>
+      <w:r>
+        <w:t>does</w:t>
+      </w:r>
+      <w:proofErr w:type="gramEnd"/>
+      <w:r>
+        <w:t xml:space="preserve"> this mean?</w:t>
+      </w:r>
+    </w:p>
+    <w:p>
+      <w:pPr>
+        <w:pStyle w:val="Listenabsatz"/>
+        <w:numPr>
+          <w:ilvl w:val="0"/>
+          <w:numId w:val="40"/>
+        </w:numPr>
+      </w:pPr>
+      <w:r>
+        <w:lastRenderedPageBreak/>
+        <w:t>You must wait in front of the level crossing</w:t>
+      </w:r>
+    </w:p>
+    <w:p>
+      <w:pPr>
+        <w:pStyle w:val="Listenabsatz"/>
+        <w:numPr>
+          <w:ilvl w:val="0"/>
+          <w:numId w:val="40"/>
+        </w:numPr>
+        <w:rPr>
+          <w:strike/>
+        </w:rPr>
+      </w:pPr>
+      <w:r>
+        <w:rPr>
+          <w:strike/>
+        </w:rPr>
+        <w:t xml:space="preserve">The red lamp is of no </w:t>
+      </w:r>
+      <w:proofErr w:type="spellStart"/>
+      <w:r>
+        <w:rPr>
+          <w:strike/>
+        </w:rPr>
+        <w:t>significance</w:t>
+      </w:r>
+      <w:proofErr w:type="spellEnd"/>
+      <w:r>
+        <w:rPr>
+          <w:strike/>
+        </w:rPr>
+        <w:t xml:space="preserve"> for you</w:t>
+      </w:r>
+    </w:p>
+    <w:p>
+      <w:pPr>
+        <w:pStyle w:val="Listenabsatz"/>
+        <w:numPr>
+          <w:ilvl w:val="0"/>
+          <w:numId w:val="40"/>
+        </w:numPr>
+        <w:rPr>
+          <w:strike/>
+        </w:rPr>
+      </w:pPr>
+      <w:r>
+        <w:rPr>
+          <w:strike/>
+        </w:rPr>
+        <w:t>You may cross the rails carefully</w:t>
+      </w:r>
+    </w:p>
+    <w:p>
+      <w:r>
+        <w:t>6. You are approaching a level crossing where barriers are open. What do you do?</w:t>
+      </w:r>
+    </w:p>
+    <w:p>
+      <w:pPr>
+        <w:pStyle w:val="Listenabsatz"/>
+        <w:numPr>
+          <w:ilvl w:val="0"/>
+          <w:numId w:val="41"/>
+        </w:numPr>
+      </w:pPr>
+      <w:r>
+        <w:t xml:space="preserve">Approach at moderate speed, look along the </w:t>
+      </w:r>
+      <w:proofErr w:type="spellStart"/>
+      <w:r>
+        <w:t>railway</w:t>
+      </w:r>
+      <w:proofErr w:type="spellEnd"/>
+      <w:r>
+        <w:t xml:space="preserve"> line</w:t>
+      </w:r>
+    </w:p>
+    <w:p>
+      <w:pPr>
+        <w:pStyle w:val="Listenabsatz"/>
+        <w:numPr>
+          <w:ilvl w:val="0"/>
+          <w:numId w:val="41"/>
+        </w:numPr>
+      </w:pPr>
+      <w:r>
+        <w:t>Wait in front of the level crossing if you would have to wait on it because of traffic congestion</w:t>
+      </w:r>
+    </w:p>
+    <w:p>
+      <w:pPr>
+        <w:pStyle w:val="Listenabsatz"/>
+        <w:numPr>
+          <w:ilvl w:val="0"/>
+          <w:numId w:val="41"/>
+        </w:numPr>
+        <w:rPr>
+          <w:strike/>
+        </w:rPr>
+      </w:pPr>
+      <w:r>
+        <w:rPr>
+          <w:strike/>
+        </w:rPr>
+        <w:t>Proceed at the same speed as road traffic always has precedence in such cases</w:t>
+      </w:r>
+    </w:p>
+    <w:p>
+      <w:r>
+        <w:t>7. At the entrance to an industrial estate, there is a St. Andrew’s cross with the supplementary sign „Industrial estate, rail vehicles have precedence“. What must you remember?</w:t>
+      </w:r>
+    </w:p>
+    <w:p>
+      <w:pPr>
+        <w:pStyle w:val="Listenabsatz"/>
+        <w:numPr>
+          <w:ilvl w:val="0"/>
+          <w:numId w:val="42"/>
+        </w:numPr>
+      </w:pPr>
+      <w:r>
+        <w:t>Approach level crossings at moderate speed only</w:t>
+      </w:r>
+    </w:p>
+    <w:p>
+      <w:pPr>
+        <w:pStyle w:val="Listenabsatz"/>
+        <w:numPr>
+          <w:ilvl w:val="0"/>
+          <w:numId w:val="42"/>
+        </w:numPr>
+      </w:pPr>
+      <w:r>
+        <w:t>Rail vehicles have precedence at all level crossings</w:t>
+      </w:r>
+    </w:p>
+    <w:p>
+      <w:pPr>
+        <w:pStyle w:val="Listenabsatz"/>
+        <w:numPr>
+          <w:ilvl w:val="0"/>
+          <w:numId w:val="42"/>
+        </w:numPr>
+        <w:rPr>
+          <w:strike/>
+        </w:rPr>
+      </w:pPr>
+      <w:r>
+        <w:rPr>
+          <w:strike/>
+        </w:rPr>
+        <w:t xml:space="preserve">Motor vehicles have precedence at level crossings without </w:t>
+      </w:r>
+      <w:proofErr w:type="spellStart"/>
+      <w:r>
+        <w:rPr>
+          <w:strike/>
+        </w:rPr>
+        <w:t>St.Andrew's</w:t>
+      </w:r>
+      <w:proofErr w:type="spellEnd"/>
+      <w:r>
+        <w:rPr>
+          <w:strike/>
+        </w:rPr>
+        <w:t xml:space="preserve"> Cross</w:t>
+      </w:r>
+    </w:p>
+    <w:p>
+      <w:r>
+        <w:t>8. You are driving along a forest track and approach a level crossing without St. Andrew’s Cross. What do you do?</w:t>
+      </w:r>
+    </w:p>
+    <w:p>
+      <w:pPr>
+        <w:pStyle w:val="Listenabsatz"/>
+        <w:numPr>
+          <w:ilvl w:val="0"/>
+          <w:numId w:val="43"/>
+        </w:numPr>
+      </w:pPr>
+      <w:r>
+        <w:t>Proceed at moderate speed and check to see if a rail vehicle is approaching</w:t>
+      </w:r>
+    </w:p>
+    <w:p>
+      <w:pPr>
+        <w:pStyle w:val="Listenabsatz"/>
+        <w:numPr>
+          <w:ilvl w:val="0"/>
+          <w:numId w:val="43"/>
+        </w:numPr>
+      </w:pPr>
+      <w:r>
+        <w:t xml:space="preserve">Listen out in case a rail vehicle signals its approach by </w:t>
+      </w:r>
+      <w:proofErr w:type="spellStart"/>
+      <w:r>
+        <w:t>whistling</w:t>
+      </w:r>
+      <w:proofErr w:type="spellEnd"/>
+      <w:r>
+        <w:t xml:space="preserve"> or </w:t>
+      </w:r>
+      <w:proofErr w:type="spellStart"/>
+      <w:r>
+        <w:t>ringing</w:t>
+      </w:r>
+      <w:proofErr w:type="spellEnd"/>
+      <w:r>
+        <w:t xml:space="preserve"> a bell</w:t>
+      </w:r>
+    </w:p>
+    <w:p>
+      <w:pPr>
+        <w:pStyle w:val="Listenabsatz"/>
+        <w:numPr>
+          <w:ilvl w:val="0"/>
+          <w:numId w:val="43"/>
+        </w:numPr>
+        <w:rPr>
+          <w:strike/>
+        </w:rPr>
+      </w:pPr>
       <w:bookmarkStart w:id="0" w:name="_GoBack"/>
-      <w:bookmarkEnd w:id="0"/>
-    </w:p>
-    <w:p>
-      <w:r>
-        <w:t>2. A railway employee is waving a white-red-white flag at a level crossing. What does this mean?</w:t>
-      </w:r>
-    </w:p>
-    <w:p>
-      <w:r>
-        <w:t>3. When must you wait at a level crossing?</w:t>
-      </w:r>
-    </w:p>
-    <w:p>
-      <w:r>
-        <w:t>4. You are approaching a level crossing with half barriers and flashing lights. The red light is flashing but the barrier is still open. What do you do?</w:t>
-      </w:r>
-    </w:p>
-    <w:p>
-      <w:r>
-        <w:t>5.</w:t>
-      </w:r>
-      <w:r>
-        <w:t xml:space="preserve"> </w:t>
-      </w:r>
-      <w:r>
-        <w:t xml:space="preserve">A railway employee is waving a </w:t>
-      </w:r>
-      <w:r>
-        <w:t>red lamp</w:t>
-      </w:r>
-      <w:r>
-        <w:t xml:space="preserve"> at a level crossing. What does this mean?</w:t>
-      </w:r>
-    </w:p>
-    <w:p>
-      <w:r>
-        <w:t xml:space="preserve">6. </w:t>
-      </w:r>
-      <w:r>
-        <w:t>You are approaching a level crossing</w:t>
-      </w:r>
-      <w:r>
-        <w:t xml:space="preserve"> where barriers are open. What do you do?</w:t>
-      </w:r>
-    </w:p>
-    <w:p>
-      <w:r>
-        <w:t>7. At the entrance to an industrial estate, there is a St. Andrew’s cross with the supplementary sign „Industrial estate, rail vehicles have precedence“. What must you remember?</w:t>
-      </w:r>
-    </w:p>
-    <w:p>
-      <w:r>
-        <w:t>8. You are driving along a forest track and approach a level crossing without St. Andrew’s Cross. What do you do?</w:t>
-      </w:r>
-    </w:p>
+      <w:r>
+        <w:rPr>
+          <w:strike/>
+        </w:rPr>
+        <w:t xml:space="preserve">Proceed without taking any special </w:t>
+      </w:r>
+      <w:proofErr w:type="spellStart"/>
+      <w:r>
+        <w:rPr>
+          <w:strike/>
+        </w:rPr>
+        <w:t>precautions</w:t>
+      </w:r>
+      <w:proofErr w:type="spellEnd"/>
+      <w:r>
+        <w:rPr>
+          <w:strike/>
+        </w:rPr>
+        <w:t xml:space="preserve"> since rail vehicles are required to wait </w:t>
+      </w:r>
+      <w:proofErr w:type="spellStart"/>
+      <w:r>
+        <w:rPr>
+          <w:strike/>
+        </w:rPr>
+        <w:t>here</w:t>
+      </w:r>
+      <w:proofErr w:type="spellEnd"/>
+    </w:p>
+    <w:bookmarkEnd w:id="0"/>
     <w:p>
       <w:r>
         <w:t xml:space="preserve">9. </w:t>
@@ -1500,13 +2984,7 @@
         </w:numPr>
       </w:pPr>
       <w:r>
-        <w:t xml:space="preserve">Which I may </w:t>
-      </w:r>
-      <w:r>
-        <w:t>cross</w:t>
-      </w:r>
-      <w:r>
-        <w:t xml:space="preserve"> at a maximum speed of 10 km/h</w:t>
+        <w:t>Which I may cross at a maximum speed of 10 km/h</w:t>
       </w:r>
     </w:p>
     <w:p>
@@ -1547,6 +3025,92 @@
 <file path=word/numbering.xml><?xml version="1.0" encoding="utf-8"?>
 <w:numbering xmlns:wpc="http://schemas.microsoft.com/office/word/2010/wordprocessingCanvas" xmlns:mc="http://schemas.openxmlformats.org/markup-compatibility/2006" xmlns:o="urn:schemas-microsoft-com:office:office" xmlns:r="http://schemas.openxmlformats.org/officeDocument/2006/relationships" xmlns:m="http://schemas.openxmlformats.org/officeDocument/2006/math" xmlns:v="urn:schemas-microsoft-com:vml" xmlns:wp14="http://schemas.microsoft.com/office/word/2010/wordprocessingDrawing" xmlns:wp="http://schemas.openxmlformats.org/drawingml/2006/wordprocessingDrawing" xmlns:w10="urn:schemas-microsoft-com:office:word" xmlns:w="http://schemas.openxmlformats.org/wordprocessingml/2006/main" xmlns:w14="http://schemas.microsoft.com/office/word/2010/wordml" xmlns:w15="http://schemas.microsoft.com/office/word/2012/wordml" xmlns:wpg="http://schemas.microsoft.com/office/word/2010/wordprocessingGroup" xmlns:wpi="http://schemas.microsoft.com/office/word/2010/wordprocessingInk" xmlns:wne="http://schemas.microsoft.com/office/word/2006/wordml" xmlns:wps="http://schemas.microsoft.com/office/word/2010/wordprocessingShape" mc:Ignorable="w14 w15 wp14">
   <w:abstractNum w:abstractNumId="0" w15:restartNumberingAfterBreak="0">
+    <w:nsid w:val="030D4871"/>
+    <w:multiLevelType w:val="hybridMultilevel"/>
+    <w:tmpl w:val="98684706"/>
+    <w:lvl w:ilvl="0" w:tplc="04070017">
+      <w:start w:val="1"/>
+      <w:numFmt w:val="lowerLetter"/>
+      <w:lvlText w:val="%1)"/>
+      <w:lvlJc w:val="left"/>
+      <w:pPr>
+        <w:ind w:left="720" w:hanging="360"/>
+      </w:pPr>
+    </w:lvl>
+    <w:lvl w:ilvl="1" w:tplc="04070019" w:tentative="1">
+      <w:start w:val="1"/>
+      <w:numFmt w:val="lowerLetter"/>
+      <w:lvlText w:val="%2."/>
+      <w:lvlJc w:val="left"/>
+      <w:pPr>
+        <w:ind w:left="1440" w:hanging="360"/>
+      </w:pPr>
+    </w:lvl>
+    <w:lvl w:ilvl="2" w:tplc="0407001B" w:tentative="1">
+      <w:start w:val="1"/>
+      <w:numFmt w:val="lowerRoman"/>
+      <w:lvlText w:val="%3."/>
+      <w:lvlJc w:val="right"/>
+      <w:pPr>
+        <w:ind w:left="2160" w:hanging="180"/>
+      </w:pPr>
+    </w:lvl>
+    <w:lvl w:ilvl="3" w:tplc="0407000F" w:tentative="1">
+      <w:start w:val="1"/>
+      <w:numFmt w:val="decimal"/>
+      <w:lvlText w:val="%4."/>
+      <w:lvlJc w:val="left"/>
+      <w:pPr>
+        <w:ind w:left="2880" w:hanging="360"/>
+      </w:pPr>
+    </w:lvl>
+    <w:lvl w:ilvl="4" w:tplc="04070019" w:tentative="1">
+      <w:start w:val="1"/>
+      <w:numFmt w:val="lowerLetter"/>
+      <w:lvlText w:val="%5."/>
+      <w:lvlJc w:val="left"/>
+      <w:pPr>
+        <w:ind w:left="3600" w:hanging="360"/>
+      </w:pPr>
+    </w:lvl>
+    <w:lvl w:ilvl="5" w:tplc="0407001B" w:tentative="1">
+      <w:start w:val="1"/>
+      <w:numFmt w:val="lowerRoman"/>
+      <w:lvlText w:val="%6."/>
+      <w:lvlJc w:val="right"/>
+      <w:pPr>
+        <w:ind w:left="4320" w:hanging="180"/>
+      </w:pPr>
+    </w:lvl>
+    <w:lvl w:ilvl="6" w:tplc="0407000F" w:tentative="1">
+      <w:start w:val="1"/>
+      <w:numFmt w:val="decimal"/>
+      <w:lvlText w:val="%7."/>
+      <w:lvlJc w:val="left"/>
+      <w:pPr>
+        <w:ind w:left="5040" w:hanging="360"/>
+      </w:pPr>
+    </w:lvl>
+    <w:lvl w:ilvl="7" w:tplc="04070019" w:tentative="1">
+      <w:start w:val="1"/>
+      <w:numFmt w:val="lowerLetter"/>
+      <w:lvlText w:val="%8."/>
+      <w:lvlJc w:val="left"/>
+      <w:pPr>
+        <w:ind w:left="5760" w:hanging="360"/>
+      </w:pPr>
+    </w:lvl>
+    <w:lvl w:ilvl="8" w:tplc="0407001B" w:tentative="1">
+      <w:start w:val="1"/>
+      <w:numFmt w:val="lowerRoman"/>
+      <w:lvlText w:val="%9."/>
+      <w:lvlJc w:val="right"/>
+      <w:pPr>
+        <w:ind w:left="6480" w:hanging="180"/>
+      </w:pPr>
+    </w:lvl>
+  </w:abstractNum>
+  <w:abstractNum w:abstractNumId="1" w15:restartNumberingAfterBreak="0">
     <w:nsid w:val="036858FC"/>
     <w:multiLevelType w:val="hybridMultilevel"/>
     <w:tmpl w:val="CDCA4B5E"/>
@@ -1635,7 +3199,7 @@
       </w:pPr>
     </w:lvl>
   </w:abstractNum>
-  <w:abstractNum w:abstractNumId="1" w15:restartNumberingAfterBreak="0">
+  <w:abstractNum w:abstractNumId="2" w15:restartNumberingAfterBreak="0">
     <w:nsid w:val="03FB710E"/>
     <w:multiLevelType w:val="hybridMultilevel"/>
     <w:tmpl w:val="A76A1220"/>
@@ -1724,7 +3288,93 @@
       </w:pPr>
     </w:lvl>
   </w:abstractNum>
-  <w:abstractNum w:abstractNumId="2" w15:restartNumberingAfterBreak="0">
+  <w:abstractNum w:abstractNumId="3" w15:restartNumberingAfterBreak="0">
+    <w:nsid w:val="05FD63B4"/>
+    <w:multiLevelType w:val="hybridMultilevel"/>
+    <w:tmpl w:val="96CEDA8E"/>
+    <w:lvl w:ilvl="0" w:tplc="04070017">
+      <w:start w:val="1"/>
+      <w:numFmt w:val="lowerLetter"/>
+      <w:lvlText w:val="%1)"/>
+      <w:lvlJc w:val="left"/>
+      <w:pPr>
+        <w:ind w:left="720" w:hanging="360"/>
+      </w:pPr>
+    </w:lvl>
+    <w:lvl w:ilvl="1" w:tplc="04070019" w:tentative="1">
+      <w:start w:val="1"/>
+      <w:numFmt w:val="lowerLetter"/>
+      <w:lvlText w:val="%2."/>
+      <w:lvlJc w:val="left"/>
+      <w:pPr>
+        <w:ind w:left="1440" w:hanging="360"/>
+      </w:pPr>
+    </w:lvl>
+    <w:lvl w:ilvl="2" w:tplc="0407001B" w:tentative="1">
+      <w:start w:val="1"/>
+      <w:numFmt w:val="lowerRoman"/>
+      <w:lvlText w:val="%3."/>
+      <w:lvlJc w:val="right"/>
+      <w:pPr>
+        <w:ind w:left="2160" w:hanging="180"/>
+      </w:pPr>
+    </w:lvl>
+    <w:lvl w:ilvl="3" w:tplc="0407000F" w:tentative="1">
+      <w:start w:val="1"/>
+      <w:numFmt w:val="decimal"/>
+      <w:lvlText w:val="%4."/>
+      <w:lvlJc w:val="left"/>
+      <w:pPr>
+        <w:ind w:left="2880" w:hanging="360"/>
+      </w:pPr>
+    </w:lvl>
+    <w:lvl w:ilvl="4" w:tplc="04070019" w:tentative="1">
+      <w:start w:val="1"/>
+      <w:numFmt w:val="lowerLetter"/>
+      <w:lvlText w:val="%5."/>
+      <w:lvlJc w:val="left"/>
+      <w:pPr>
+        <w:ind w:left="3600" w:hanging="360"/>
+      </w:pPr>
+    </w:lvl>
+    <w:lvl w:ilvl="5" w:tplc="0407001B" w:tentative="1">
+      <w:start w:val="1"/>
+      <w:numFmt w:val="lowerRoman"/>
+      <w:lvlText w:val="%6."/>
+      <w:lvlJc w:val="right"/>
+      <w:pPr>
+        <w:ind w:left="4320" w:hanging="180"/>
+      </w:pPr>
+    </w:lvl>
+    <w:lvl w:ilvl="6" w:tplc="0407000F" w:tentative="1">
+      <w:start w:val="1"/>
+      <w:numFmt w:val="decimal"/>
+      <w:lvlText w:val="%7."/>
+      <w:lvlJc w:val="left"/>
+      <w:pPr>
+        <w:ind w:left="5040" w:hanging="360"/>
+      </w:pPr>
+    </w:lvl>
+    <w:lvl w:ilvl="7" w:tplc="04070019" w:tentative="1">
+      <w:start w:val="1"/>
+      <w:numFmt w:val="lowerLetter"/>
+      <w:lvlText w:val="%8."/>
+      <w:lvlJc w:val="left"/>
+      <w:pPr>
+        <w:ind w:left="5760" w:hanging="360"/>
+      </w:pPr>
+    </w:lvl>
+    <w:lvl w:ilvl="8" w:tplc="0407001B" w:tentative="1">
+      <w:start w:val="1"/>
+      <w:numFmt w:val="lowerRoman"/>
+      <w:lvlText w:val="%9."/>
+      <w:lvlJc w:val="right"/>
+      <w:pPr>
+        <w:ind w:left="6480" w:hanging="180"/>
+      </w:pPr>
+    </w:lvl>
+  </w:abstractNum>
+  <w:abstractNum w:abstractNumId="4" w15:restartNumberingAfterBreak="0">
     <w:nsid w:val="0AD122EF"/>
     <w:multiLevelType w:val="hybridMultilevel"/>
     <w:tmpl w:val="DF5C5896"/>
@@ -1810,7 +3460,265 @@
       </w:pPr>
     </w:lvl>
   </w:abstractNum>
-  <w:abstractNum w:abstractNumId="3" w15:restartNumberingAfterBreak="0">
+  <w:abstractNum w:abstractNumId="5" w15:restartNumberingAfterBreak="0">
+    <w:nsid w:val="11EC50D0"/>
+    <w:multiLevelType w:val="hybridMultilevel"/>
+    <w:tmpl w:val="220A4158"/>
+    <w:lvl w:ilvl="0" w:tplc="04070017">
+      <w:start w:val="1"/>
+      <w:numFmt w:val="lowerLetter"/>
+      <w:lvlText w:val="%1)"/>
+      <w:lvlJc w:val="left"/>
+      <w:pPr>
+        <w:ind w:left="720" w:hanging="360"/>
+      </w:pPr>
+    </w:lvl>
+    <w:lvl w:ilvl="1" w:tplc="04070019" w:tentative="1">
+      <w:start w:val="1"/>
+      <w:numFmt w:val="lowerLetter"/>
+      <w:lvlText w:val="%2."/>
+      <w:lvlJc w:val="left"/>
+      <w:pPr>
+        <w:ind w:left="1440" w:hanging="360"/>
+      </w:pPr>
+    </w:lvl>
+    <w:lvl w:ilvl="2" w:tplc="0407001B" w:tentative="1">
+      <w:start w:val="1"/>
+      <w:numFmt w:val="lowerRoman"/>
+      <w:lvlText w:val="%3."/>
+      <w:lvlJc w:val="right"/>
+      <w:pPr>
+        <w:ind w:left="2160" w:hanging="180"/>
+      </w:pPr>
+    </w:lvl>
+    <w:lvl w:ilvl="3" w:tplc="0407000F" w:tentative="1">
+      <w:start w:val="1"/>
+      <w:numFmt w:val="decimal"/>
+      <w:lvlText w:val="%4."/>
+      <w:lvlJc w:val="left"/>
+      <w:pPr>
+        <w:ind w:left="2880" w:hanging="360"/>
+      </w:pPr>
+    </w:lvl>
+    <w:lvl w:ilvl="4" w:tplc="04070019" w:tentative="1">
+      <w:start w:val="1"/>
+      <w:numFmt w:val="lowerLetter"/>
+      <w:lvlText w:val="%5."/>
+      <w:lvlJc w:val="left"/>
+      <w:pPr>
+        <w:ind w:left="3600" w:hanging="360"/>
+      </w:pPr>
+    </w:lvl>
+    <w:lvl w:ilvl="5" w:tplc="0407001B" w:tentative="1">
+      <w:start w:val="1"/>
+      <w:numFmt w:val="lowerRoman"/>
+      <w:lvlText w:val="%6."/>
+      <w:lvlJc w:val="right"/>
+      <w:pPr>
+        <w:ind w:left="4320" w:hanging="180"/>
+      </w:pPr>
+    </w:lvl>
+    <w:lvl w:ilvl="6" w:tplc="0407000F" w:tentative="1">
+      <w:start w:val="1"/>
+      <w:numFmt w:val="decimal"/>
+      <w:lvlText w:val="%7."/>
+      <w:lvlJc w:val="left"/>
+      <w:pPr>
+        <w:ind w:left="5040" w:hanging="360"/>
+      </w:pPr>
+    </w:lvl>
+    <w:lvl w:ilvl="7" w:tplc="04070019" w:tentative="1">
+      <w:start w:val="1"/>
+      <w:numFmt w:val="lowerLetter"/>
+      <w:lvlText w:val="%8."/>
+      <w:lvlJc w:val="left"/>
+      <w:pPr>
+        <w:ind w:left="5760" w:hanging="360"/>
+      </w:pPr>
+    </w:lvl>
+    <w:lvl w:ilvl="8" w:tplc="0407001B" w:tentative="1">
+      <w:start w:val="1"/>
+      <w:numFmt w:val="lowerRoman"/>
+      <w:lvlText w:val="%9."/>
+      <w:lvlJc w:val="right"/>
+      <w:pPr>
+        <w:ind w:left="6480" w:hanging="180"/>
+      </w:pPr>
+    </w:lvl>
+  </w:abstractNum>
+  <w:abstractNum w:abstractNumId="6" w15:restartNumberingAfterBreak="0">
+    <w:nsid w:val="139B5893"/>
+    <w:multiLevelType w:val="hybridMultilevel"/>
+    <w:tmpl w:val="7396AE56"/>
+    <w:lvl w:ilvl="0" w:tplc="04070017">
+      <w:start w:val="1"/>
+      <w:numFmt w:val="lowerLetter"/>
+      <w:lvlText w:val="%1)"/>
+      <w:lvlJc w:val="left"/>
+      <w:pPr>
+        <w:ind w:left="720" w:hanging="360"/>
+      </w:pPr>
+    </w:lvl>
+    <w:lvl w:ilvl="1" w:tplc="04070019" w:tentative="1">
+      <w:start w:val="1"/>
+      <w:numFmt w:val="lowerLetter"/>
+      <w:lvlText w:val="%2."/>
+      <w:lvlJc w:val="left"/>
+      <w:pPr>
+        <w:ind w:left="1440" w:hanging="360"/>
+      </w:pPr>
+    </w:lvl>
+    <w:lvl w:ilvl="2" w:tplc="0407001B" w:tentative="1">
+      <w:start w:val="1"/>
+      <w:numFmt w:val="lowerRoman"/>
+      <w:lvlText w:val="%3."/>
+      <w:lvlJc w:val="right"/>
+      <w:pPr>
+        <w:ind w:left="2160" w:hanging="180"/>
+      </w:pPr>
+    </w:lvl>
+    <w:lvl w:ilvl="3" w:tplc="0407000F" w:tentative="1">
+      <w:start w:val="1"/>
+      <w:numFmt w:val="decimal"/>
+      <w:lvlText w:val="%4."/>
+      <w:lvlJc w:val="left"/>
+      <w:pPr>
+        <w:ind w:left="2880" w:hanging="360"/>
+      </w:pPr>
+    </w:lvl>
+    <w:lvl w:ilvl="4" w:tplc="04070019" w:tentative="1">
+      <w:start w:val="1"/>
+      <w:numFmt w:val="lowerLetter"/>
+      <w:lvlText w:val="%5."/>
+      <w:lvlJc w:val="left"/>
+      <w:pPr>
+        <w:ind w:left="3600" w:hanging="360"/>
+      </w:pPr>
+    </w:lvl>
+    <w:lvl w:ilvl="5" w:tplc="0407001B" w:tentative="1">
+      <w:start w:val="1"/>
+      <w:numFmt w:val="lowerRoman"/>
+      <w:lvlText w:val="%6."/>
+      <w:lvlJc w:val="right"/>
+      <w:pPr>
+        <w:ind w:left="4320" w:hanging="180"/>
+      </w:pPr>
+    </w:lvl>
+    <w:lvl w:ilvl="6" w:tplc="0407000F" w:tentative="1">
+      <w:start w:val="1"/>
+      <w:numFmt w:val="decimal"/>
+      <w:lvlText w:val="%7."/>
+      <w:lvlJc w:val="left"/>
+      <w:pPr>
+        <w:ind w:left="5040" w:hanging="360"/>
+      </w:pPr>
+    </w:lvl>
+    <w:lvl w:ilvl="7" w:tplc="04070019" w:tentative="1">
+      <w:start w:val="1"/>
+      <w:numFmt w:val="lowerLetter"/>
+      <w:lvlText w:val="%8."/>
+      <w:lvlJc w:val="left"/>
+      <w:pPr>
+        <w:ind w:left="5760" w:hanging="360"/>
+      </w:pPr>
+    </w:lvl>
+    <w:lvl w:ilvl="8" w:tplc="0407001B" w:tentative="1">
+      <w:start w:val="1"/>
+      <w:numFmt w:val="lowerRoman"/>
+      <w:lvlText w:val="%9."/>
+      <w:lvlJc w:val="right"/>
+      <w:pPr>
+        <w:ind w:left="6480" w:hanging="180"/>
+      </w:pPr>
+    </w:lvl>
+  </w:abstractNum>
+  <w:abstractNum w:abstractNumId="7" w15:restartNumberingAfterBreak="0">
+    <w:nsid w:val="14C57B45"/>
+    <w:multiLevelType w:val="hybridMultilevel"/>
+    <w:tmpl w:val="920084E2"/>
+    <w:lvl w:ilvl="0" w:tplc="04070017">
+      <w:start w:val="1"/>
+      <w:numFmt w:val="lowerLetter"/>
+      <w:lvlText w:val="%1)"/>
+      <w:lvlJc w:val="left"/>
+      <w:pPr>
+        <w:ind w:left="720" w:hanging="360"/>
+      </w:pPr>
+    </w:lvl>
+    <w:lvl w:ilvl="1" w:tplc="04070019" w:tentative="1">
+      <w:start w:val="1"/>
+      <w:numFmt w:val="lowerLetter"/>
+      <w:lvlText w:val="%2."/>
+      <w:lvlJc w:val="left"/>
+      <w:pPr>
+        <w:ind w:left="1440" w:hanging="360"/>
+      </w:pPr>
+    </w:lvl>
+    <w:lvl w:ilvl="2" w:tplc="0407001B" w:tentative="1">
+      <w:start w:val="1"/>
+      <w:numFmt w:val="lowerRoman"/>
+      <w:lvlText w:val="%3."/>
+      <w:lvlJc w:val="right"/>
+      <w:pPr>
+        <w:ind w:left="2160" w:hanging="180"/>
+      </w:pPr>
+    </w:lvl>
+    <w:lvl w:ilvl="3" w:tplc="0407000F" w:tentative="1">
+      <w:start w:val="1"/>
+      <w:numFmt w:val="decimal"/>
+      <w:lvlText w:val="%4."/>
+      <w:lvlJc w:val="left"/>
+      <w:pPr>
+        <w:ind w:left="2880" w:hanging="360"/>
+      </w:pPr>
+    </w:lvl>
+    <w:lvl w:ilvl="4" w:tplc="04070019" w:tentative="1">
+      <w:start w:val="1"/>
+      <w:numFmt w:val="lowerLetter"/>
+      <w:lvlText w:val="%5."/>
+      <w:lvlJc w:val="left"/>
+      <w:pPr>
+        <w:ind w:left="3600" w:hanging="360"/>
+      </w:pPr>
+    </w:lvl>
+    <w:lvl w:ilvl="5" w:tplc="0407001B" w:tentative="1">
+      <w:start w:val="1"/>
+      <w:numFmt w:val="lowerRoman"/>
+      <w:lvlText w:val="%6."/>
+      <w:lvlJc w:val="right"/>
+      <w:pPr>
+        <w:ind w:left="4320" w:hanging="180"/>
+      </w:pPr>
+    </w:lvl>
+    <w:lvl w:ilvl="6" w:tplc="0407000F" w:tentative="1">
+      <w:start w:val="1"/>
+      <w:numFmt w:val="decimal"/>
+      <w:lvlText w:val="%7."/>
+      <w:lvlJc w:val="left"/>
+      <w:pPr>
+        <w:ind w:left="5040" w:hanging="360"/>
+      </w:pPr>
+    </w:lvl>
+    <w:lvl w:ilvl="7" w:tplc="04070019" w:tentative="1">
+      <w:start w:val="1"/>
+      <w:numFmt w:val="lowerLetter"/>
+      <w:lvlText w:val="%8."/>
+      <w:lvlJc w:val="left"/>
+      <w:pPr>
+        <w:ind w:left="5760" w:hanging="360"/>
+      </w:pPr>
+    </w:lvl>
+    <w:lvl w:ilvl="8" w:tplc="0407001B" w:tentative="1">
+      <w:start w:val="1"/>
+      <w:numFmt w:val="lowerRoman"/>
+      <w:lvlText w:val="%9."/>
+      <w:lvlJc w:val="right"/>
+      <w:pPr>
+        <w:ind w:left="6480" w:hanging="180"/>
+      </w:pPr>
+    </w:lvl>
+  </w:abstractNum>
+  <w:abstractNum w:abstractNumId="8" w15:restartNumberingAfterBreak="0">
     <w:nsid w:val="19435D1F"/>
     <w:multiLevelType w:val="hybridMultilevel"/>
     <w:tmpl w:val="CE7C014A"/>
@@ -1899,7 +3807,7 @@
       </w:pPr>
     </w:lvl>
   </w:abstractNum>
-  <w:abstractNum w:abstractNumId="4" w15:restartNumberingAfterBreak="0">
+  <w:abstractNum w:abstractNumId="9" w15:restartNumberingAfterBreak="0">
     <w:nsid w:val="1F412837"/>
     <w:multiLevelType w:val="hybridMultilevel"/>
     <w:tmpl w:val="0C847B18"/>
@@ -1988,7 +3896,7 @@
       </w:pPr>
     </w:lvl>
   </w:abstractNum>
-  <w:abstractNum w:abstractNumId="5" w15:restartNumberingAfterBreak="0">
+  <w:abstractNum w:abstractNumId="10" w15:restartNumberingAfterBreak="0">
     <w:nsid w:val="21D940B8"/>
     <w:multiLevelType w:val="hybridMultilevel"/>
     <w:tmpl w:val="09266190"/>
@@ -2074,7 +3982,7 @@
       </w:pPr>
     </w:lvl>
   </w:abstractNum>
-  <w:abstractNum w:abstractNumId="6" w15:restartNumberingAfterBreak="0">
+  <w:abstractNum w:abstractNumId="11" w15:restartNumberingAfterBreak="0">
     <w:nsid w:val="259D3F3D"/>
     <w:multiLevelType w:val="hybridMultilevel"/>
     <w:tmpl w:val="7F3A5FB4"/>
@@ -2160,7 +4068,93 @@
       </w:pPr>
     </w:lvl>
   </w:abstractNum>
-  <w:abstractNum w:abstractNumId="7" w15:restartNumberingAfterBreak="0">
+  <w:abstractNum w:abstractNumId="12" w15:restartNumberingAfterBreak="0">
+    <w:nsid w:val="2B353EED"/>
+    <w:multiLevelType w:val="hybridMultilevel"/>
+    <w:tmpl w:val="98684706"/>
+    <w:lvl w:ilvl="0" w:tplc="04070017">
+      <w:start w:val="1"/>
+      <w:numFmt w:val="lowerLetter"/>
+      <w:lvlText w:val="%1)"/>
+      <w:lvlJc w:val="left"/>
+      <w:pPr>
+        <w:ind w:left="720" w:hanging="360"/>
+      </w:pPr>
+    </w:lvl>
+    <w:lvl w:ilvl="1" w:tplc="04070019" w:tentative="1">
+      <w:start w:val="1"/>
+      <w:numFmt w:val="lowerLetter"/>
+      <w:lvlText w:val="%2."/>
+      <w:lvlJc w:val="left"/>
+      <w:pPr>
+        <w:ind w:left="1440" w:hanging="360"/>
+      </w:pPr>
+    </w:lvl>
+    <w:lvl w:ilvl="2" w:tplc="0407001B" w:tentative="1">
+      <w:start w:val="1"/>
+      <w:numFmt w:val="lowerRoman"/>
+      <w:lvlText w:val="%3."/>
+      <w:lvlJc w:val="right"/>
+      <w:pPr>
+        <w:ind w:left="2160" w:hanging="180"/>
+      </w:pPr>
+    </w:lvl>
+    <w:lvl w:ilvl="3" w:tplc="0407000F" w:tentative="1">
+      <w:start w:val="1"/>
+      <w:numFmt w:val="decimal"/>
+      <w:lvlText w:val="%4."/>
+      <w:lvlJc w:val="left"/>
+      <w:pPr>
+        <w:ind w:left="2880" w:hanging="360"/>
+      </w:pPr>
+    </w:lvl>
+    <w:lvl w:ilvl="4" w:tplc="04070019" w:tentative="1">
+      <w:start w:val="1"/>
+      <w:numFmt w:val="lowerLetter"/>
+      <w:lvlText w:val="%5."/>
+      <w:lvlJc w:val="left"/>
+      <w:pPr>
+        <w:ind w:left="3600" w:hanging="360"/>
+      </w:pPr>
+    </w:lvl>
+    <w:lvl w:ilvl="5" w:tplc="0407001B" w:tentative="1">
+      <w:start w:val="1"/>
+      <w:numFmt w:val="lowerRoman"/>
+      <w:lvlText w:val="%6."/>
+      <w:lvlJc w:val="right"/>
+      <w:pPr>
+        <w:ind w:left="4320" w:hanging="180"/>
+      </w:pPr>
+    </w:lvl>
+    <w:lvl w:ilvl="6" w:tplc="0407000F" w:tentative="1">
+      <w:start w:val="1"/>
+      <w:numFmt w:val="decimal"/>
+      <w:lvlText w:val="%7."/>
+      <w:lvlJc w:val="left"/>
+      <w:pPr>
+        <w:ind w:left="5040" w:hanging="360"/>
+      </w:pPr>
+    </w:lvl>
+    <w:lvl w:ilvl="7" w:tplc="04070019" w:tentative="1">
+      <w:start w:val="1"/>
+      <w:numFmt w:val="lowerLetter"/>
+      <w:lvlText w:val="%8."/>
+      <w:lvlJc w:val="left"/>
+      <w:pPr>
+        <w:ind w:left="5760" w:hanging="360"/>
+      </w:pPr>
+    </w:lvl>
+    <w:lvl w:ilvl="8" w:tplc="0407001B" w:tentative="1">
+      <w:start w:val="1"/>
+      <w:numFmt w:val="lowerRoman"/>
+      <w:lvlText w:val="%9."/>
+      <w:lvlJc w:val="right"/>
+      <w:pPr>
+        <w:ind w:left="6480" w:hanging="180"/>
+      </w:pPr>
+    </w:lvl>
+  </w:abstractNum>
+  <w:abstractNum w:abstractNumId="13" w15:restartNumberingAfterBreak="0">
     <w:nsid w:val="2CBC5F11"/>
     <w:multiLevelType w:val="hybridMultilevel"/>
     <w:tmpl w:val="B29820B4"/>
@@ -2246,7 +4240,7 @@
       </w:pPr>
     </w:lvl>
   </w:abstractNum>
-  <w:abstractNum w:abstractNumId="8" w15:restartNumberingAfterBreak="0">
+  <w:abstractNum w:abstractNumId="14" w15:restartNumberingAfterBreak="0">
     <w:nsid w:val="2D210D6F"/>
     <w:multiLevelType w:val="hybridMultilevel"/>
     <w:tmpl w:val="363AC252"/>
@@ -2332,7 +4326,7 @@
       </w:pPr>
     </w:lvl>
   </w:abstractNum>
-  <w:abstractNum w:abstractNumId="9" w15:restartNumberingAfterBreak="0">
+  <w:abstractNum w:abstractNumId="15" w15:restartNumberingAfterBreak="0">
     <w:nsid w:val="2F854957"/>
     <w:multiLevelType w:val="hybridMultilevel"/>
     <w:tmpl w:val="9B2A1C1C"/>
@@ -2421,7 +4415,93 @@
       </w:pPr>
     </w:lvl>
   </w:abstractNum>
-  <w:abstractNum w:abstractNumId="10" w15:restartNumberingAfterBreak="0">
+  <w:abstractNum w:abstractNumId="16" w15:restartNumberingAfterBreak="0">
+    <w:nsid w:val="30B956C0"/>
+    <w:multiLevelType w:val="hybridMultilevel"/>
+    <w:tmpl w:val="8818A612"/>
+    <w:lvl w:ilvl="0" w:tplc="04070017">
+      <w:start w:val="1"/>
+      <w:numFmt w:val="lowerLetter"/>
+      <w:lvlText w:val="%1)"/>
+      <w:lvlJc w:val="left"/>
+      <w:pPr>
+        <w:ind w:left="720" w:hanging="360"/>
+      </w:pPr>
+    </w:lvl>
+    <w:lvl w:ilvl="1" w:tplc="04070019" w:tentative="1">
+      <w:start w:val="1"/>
+      <w:numFmt w:val="lowerLetter"/>
+      <w:lvlText w:val="%2."/>
+      <w:lvlJc w:val="left"/>
+      <w:pPr>
+        <w:ind w:left="1440" w:hanging="360"/>
+      </w:pPr>
+    </w:lvl>
+    <w:lvl w:ilvl="2" w:tplc="0407001B" w:tentative="1">
+      <w:start w:val="1"/>
+      <w:numFmt w:val="lowerRoman"/>
+      <w:lvlText w:val="%3."/>
+      <w:lvlJc w:val="right"/>
+      <w:pPr>
+        <w:ind w:left="2160" w:hanging="180"/>
+      </w:pPr>
+    </w:lvl>
+    <w:lvl w:ilvl="3" w:tplc="0407000F" w:tentative="1">
+      <w:start w:val="1"/>
+      <w:numFmt w:val="decimal"/>
+      <w:lvlText w:val="%4."/>
+      <w:lvlJc w:val="left"/>
+      <w:pPr>
+        <w:ind w:left="2880" w:hanging="360"/>
+      </w:pPr>
+    </w:lvl>
+    <w:lvl w:ilvl="4" w:tplc="04070019" w:tentative="1">
+      <w:start w:val="1"/>
+      <w:numFmt w:val="lowerLetter"/>
+      <w:lvlText w:val="%5."/>
+      <w:lvlJc w:val="left"/>
+      <w:pPr>
+        <w:ind w:left="3600" w:hanging="360"/>
+      </w:pPr>
+    </w:lvl>
+    <w:lvl w:ilvl="5" w:tplc="0407001B" w:tentative="1">
+      <w:start w:val="1"/>
+      <w:numFmt w:val="lowerRoman"/>
+      <w:lvlText w:val="%6."/>
+      <w:lvlJc w:val="right"/>
+      <w:pPr>
+        <w:ind w:left="4320" w:hanging="180"/>
+      </w:pPr>
+    </w:lvl>
+    <w:lvl w:ilvl="6" w:tplc="0407000F" w:tentative="1">
+      <w:start w:val="1"/>
+      <w:numFmt w:val="decimal"/>
+      <w:lvlText w:val="%7."/>
+      <w:lvlJc w:val="left"/>
+      <w:pPr>
+        <w:ind w:left="5040" w:hanging="360"/>
+      </w:pPr>
+    </w:lvl>
+    <w:lvl w:ilvl="7" w:tplc="04070019" w:tentative="1">
+      <w:start w:val="1"/>
+      <w:numFmt w:val="lowerLetter"/>
+      <w:lvlText w:val="%8."/>
+      <w:lvlJc w:val="left"/>
+      <w:pPr>
+        <w:ind w:left="5760" w:hanging="360"/>
+      </w:pPr>
+    </w:lvl>
+    <w:lvl w:ilvl="8" w:tplc="0407001B" w:tentative="1">
+      <w:start w:val="1"/>
+      <w:numFmt w:val="lowerRoman"/>
+      <w:lvlText w:val="%9."/>
+      <w:lvlJc w:val="right"/>
+      <w:pPr>
+        <w:ind w:left="6480" w:hanging="180"/>
+      </w:pPr>
+    </w:lvl>
+  </w:abstractNum>
+  <w:abstractNum w:abstractNumId="17" w15:restartNumberingAfterBreak="0">
     <w:nsid w:val="31FA06AF"/>
     <w:multiLevelType w:val="hybridMultilevel"/>
     <w:tmpl w:val="47A4D396"/>
@@ -2510,7 +4590,265 @@
       </w:pPr>
     </w:lvl>
   </w:abstractNum>
-  <w:abstractNum w:abstractNumId="11" w15:restartNumberingAfterBreak="0">
+  <w:abstractNum w:abstractNumId="18" w15:restartNumberingAfterBreak="0">
+    <w:nsid w:val="33D3551F"/>
+    <w:multiLevelType w:val="hybridMultilevel"/>
+    <w:tmpl w:val="97D65620"/>
+    <w:lvl w:ilvl="0" w:tplc="04070017">
+      <w:start w:val="1"/>
+      <w:numFmt w:val="lowerLetter"/>
+      <w:lvlText w:val="%1)"/>
+      <w:lvlJc w:val="left"/>
+      <w:pPr>
+        <w:ind w:left="720" w:hanging="360"/>
+      </w:pPr>
+    </w:lvl>
+    <w:lvl w:ilvl="1" w:tplc="04070019" w:tentative="1">
+      <w:start w:val="1"/>
+      <w:numFmt w:val="lowerLetter"/>
+      <w:lvlText w:val="%2."/>
+      <w:lvlJc w:val="left"/>
+      <w:pPr>
+        <w:ind w:left="1440" w:hanging="360"/>
+      </w:pPr>
+    </w:lvl>
+    <w:lvl w:ilvl="2" w:tplc="0407001B" w:tentative="1">
+      <w:start w:val="1"/>
+      <w:numFmt w:val="lowerRoman"/>
+      <w:lvlText w:val="%3."/>
+      <w:lvlJc w:val="right"/>
+      <w:pPr>
+        <w:ind w:left="2160" w:hanging="180"/>
+      </w:pPr>
+    </w:lvl>
+    <w:lvl w:ilvl="3" w:tplc="0407000F" w:tentative="1">
+      <w:start w:val="1"/>
+      <w:numFmt w:val="decimal"/>
+      <w:lvlText w:val="%4."/>
+      <w:lvlJc w:val="left"/>
+      <w:pPr>
+        <w:ind w:left="2880" w:hanging="360"/>
+      </w:pPr>
+    </w:lvl>
+    <w:lvl w:ilvl="4" w:tplc="04070019" w:tentative="1">
+      <w:start w:val="1"/>
+      <w:numFmt w:val="lowerLetter"/>
+      <w:lvlText w:val="%5."/>
+      <w:lvlJc w:val="left"/>
+      <w:pPr>
+        <w:ind w:left="3600" w:hanging="360"/>
+      </w:pPr>
+    </w:lvl>
+    <w:lvl w:ilvl="5" w:tplc="0407001B" w:tentative="1">
+      <w:start w:val="1"/>
+      <w:numFmt w:val="lowerRoman"/>
+      <w:lvlText w:val="%6."/>
+      <w:lvlJc w:val="right"/>
+      <w:pPr>
+        <w:ind w:left="4320" w:hanging="180"/>
+      </w:pPr>
+    </w:lvl>
+    <w:lvl w:ilvl="6" w:tplc="0407000F" w:tentative="1">
+      <w:start w:val="1"/>
+      <w:numFmt w:val="decimal"/>
+      <w:lvlText w:val="%7."/>
+      <w:lvlJc w:val="left"/>
+      <w:pPr>
+        <w:ind w:left="5040" w:hanging="360"/>
+      </w:pPr>
+    </w:lvl>
+    <w:lvl w:ilvl="7" w:tplc="04070019" w:tentative="1">
+      <w:start w:val="1"/>
+      <w:numFmt w:val="lowerLetter"/>
+      <w:lvlText w:val="%8."/>
+      <w:lvlJc w:val="left"/>
+      <w:pPr>
+        <w:ind w:left="5760" w:hanging="360"/>
+      </w:pPr>
+    </w:lvl>
+    <w:lvl w:ilvl="8" w:tplc="0407001B" w:tentative="1">
+      <w:start w:val="1"/>
+      <w:numFmt w:val="lowerRoman"/>
+      <w:lvlText w:val="%9."/>
+      <w:lvlJc w:val="right"/>
+      <w:pPr>
+        <w:ind w:left="6480" w:hanging="180"/>
+      </w:pPr>
+    </w:lvl>
+  </w:abstractNum>
+  <w:abstractNum w:abstractNumId="19" w15:restartNumberingAfterBreak="0">
+    <w:nsid w:val="34310A98"/>
+    <w:multiLevelType w:val="hybridMultilevel"/>
+    <w:tmpl w:val="3CD8AF5E"/>
+    <w:lvl w:ilvl="0" w:tplc="04070017">
+      <w:start w:val="1"/>
+      <w:numFmt w:val="lowerLetter"/>
+      <w:lvlText w:val="%1)"/>
+      <w:lvlJc w:val="left"/>
+      <w:pPr>
+        <w:ind w:left="720" w:hanging="360"/>
+      </w:pPr>
+    </w:lvl>
+    <w:lvl w:ilvl="1" w:tplc="04070019" w:tentative="1">
+      <w:start w:val="1"/>
+      <w:numFmt w:val="lowerLetter"/>
+      <w:lvlText w:val="%2."/>
+      <w:lvlJc w:val="left"/>
+      <w:pPr>
+        <w:ind w:left="1440" w:hanging="360"/>
+      </w:pPr>
+    </w:lvl>
+    <w:lvl w:ilvl="2" w:tplc="0407001B" w:tentative="1">
+      <w:start w:val="1"/>
+      <w:numFmt w:val="lowerRoman"/>
+      <w:lvlText w:val="%3."/>
+      <w:lvlJc w:val="right"/>
+      <w:pPr>
+        <w:ind w:left="2160" w:hanging="180"/>
+      </w:pPr>
+    </w:lvl>
+    <w:lvl w:ilvl="3" w:tplc="0407000F" w:tentative="1">
+      <w:start w:val="1"/>
+      <w:numFmt w:val="decimal"/>
+      <w:lvlText w:val="%4."/>
+      <w:lvlJc w:val="left"/>
+      <w:pPr>
+        <w:ind w:left="2880" w:hanging="360"/>
+      </w:pPr>
+    </w:lvl>
+    <w:lvl w:ilvl="4" w:tplc="04070019" w:tentative="1">
+      <w:start w:val="1"/>
+      <w:numFmt w:val="lowerLetter"/>
+      <w:lvlText w:val="%5."/>
+      <w:lvlJc w:val="left"/>
+      <w:pPr>
+        <w:ind w:left="3600" w:hanging="360"/>
+      </w:pPr>
+    </w:lvl>
+    <w:lvl w:ilvl="5" w:tplc="0407001B" w:tentative="1">
+      <w:start w:val="1"/>
+      <w:numFmt w:val="lowerRoman"/>
+      <w:lvlText w:val="%6."/>
+      <w:lvlJc w:val="right"/>
+      <w:pPr>
+        <w:ind w:left="4320" w:hanging="180"/>
+      </w:pPr>
+    </w:lvl>
+    <w:lvl w:ilvl="6" w:tplc="0407000F" w:tentative="1">
+      <w:start w:val="1"/>
+      <w:numFmt w:val="decimal"/>
+      <w:lvlText w:val="%7."/>
+      <w:lvlJc w:val="left"/>
+      <w:pPr>
+        <w:ind w:left="5040" w:hanging="360"/>
+      </w:pPr>
+    </w:lvl>
+    <w:lvl w:ilvl="7" w:tplc="04070019" w:tentative="1">
+      <w:start w:val="1"/>
+      <w:numFmt w:val="lowerLetter"/>
+      <w:lvlText w:val="%8."/>
+      <w:lvlJc w:val="left"/>
+      <w:pPr>
+        <w:ind w:left="5760" w:hanging="360"/>
+      </w:pPr>
+    </w:lvl>
+    <w:lvl w:ilvl="8" w:tplc="0407001B" w:tentative="1">
+      <w:start w:val="1"/>
+      <w:numFmt w:val="lowerRoman"/>
+      <w:lvlText w:val="%9."/>
+      <w:lvlJc w:val="right"/>
+      <w:pPr>
+        <w:ind w:left="6480" w:hanging="180"/>
+      </w:pPr>
+    </w:lvl>
+  </w:abstractNum>
+  <w:abstractNum w:abstractNumId="20" w15:restartNumberingAfterBreak="0">
+    <w:nsid w:val="36DE16E0"/>
+    <w:multiLevelType w:val="hybridMultilevel"/>
+    <w:tmpl w:val="AD9A7F38"/>
+    <w:lvl w:ilvl="0" w:tplc="04070017">
+      <w:start w:val="1"/>
+      <w:numFmt w:val="lowerLetter"/>
+      <w:lvlText w:val="%1)"/>
+      <w:lvlJc w:val="left"/>
+      <w:pPr>
+        <w:ind w:left="720" w:hanging="360"/>
+      </w:pPr>
+    </w:lvl>
+    <w:lvl w:ilvl="1" w:tplc="04070019" w:tentative="1">
+      <w:start w:val="1"/>
+      <w:numFmt w:val="lowerLetter"/>
+      <w:lvlText w:val="%2."/>
+      <w:lvlJc w:val="left"/>
+      <w:pPr>
+        <w:ind w:left="1440" w:hanging="360"/>
+      </w:pPr>
+    </w:lvl>
+    <w:lvl w:ilvl="2" w:tplc="0407001B" w:tentative="1">
+      <w:start w:val="1"/>
+      <w:numFmt w:val="lowerRoman"/>
+      <w:lvlText w:val="%3."/>
+      <w:lvlJc w:val="right"/>
+      <w:pPr>
+        <w:ind w:left="2160" w:hanging="180"/>
+      </w:pPr>
+    </w:lvl>
+    <w:lvl w:ilvl="3" w:tplc="0407000F" w:tentative="1">
+      <w:start w:val="1"/>
+      <w:numFmt w:val="decimal"/>
+      <w:lvlText w:val="%4."/>
+      <w:lvlJc w:val="left"/>
+      <w:pPr>
+        <w:ind w:left="2880" w:hanging="360"/>
+      </w:pPr>
+    </w:lvl>
+    <w:lvl w:ilvl="4" w:tplc="04070019" w:tentative="1">
+      <w:start w:val="1"/>
+      <w:numFmt w:val="lowerLetter"/>
+      <w:lvlText w:val="%5."/>
+      <w:lvlJc w:val="left"/>
+      <w:pPr>
+        <w:ind w:left="3600" w:hanging="360"/>
+      </w:pPr>
+    </w:lvl>
+    <w:lvl w:ilvl="5" w:tplc="0407001B" w:tentative="1">
+      <w:start w:val="1"/>
+      <w:numFmt w:val="lowerRoman"/>
+      <w:lvlText w:val="%6."/>
+      <w:lvlJc w:val="right"/>
+      <w:pPr>
+        <w:ind w:left="4320" w:hanging="180"/>
+      </w:pPr>
+    </w:lvl>
+    <w:lvl w:ilvl="6" w:tplc="0407000F" w:tentative="1">
+      <w:start w:val="1"/>
+      <w:numFmt w:val="decimal"/>
+      <w:lvlText w:val="%7."/>
+      <w:lvlJc w:val="left"/>
+      <w:pPr>
+        <w:ind w:left="5040" w:hanging="360"/>
+      </w:pPr>
+    </w:lvl>
+    <w:lvl w:ilvl="7" w:tplc="04070019" w:tentative="1">
+      <w:start w:val="1"/>
+      <w:numFmt w:val="lowerLetter"/>
+      <w:lvlText w:val="%8."/>
+      <w:lvlJc w:val="left"/>
+      <w:pPr>
+        <w:ind w:left="5760" w:hanging="360"/>
+      </w:pPr>
+    </w:lvl>
+    <w:lvl w:ilvl="8" w:tplc="0407001B" w:tentative="1">
+      <w:start w:val="1"/>
+      <w:numFmt w:val="lowerRoman"/>
+      <w:lvlText w:val="%9."/>
+      <w:lvlJc w:val="right"/>
+      <w:pPr>
+        <w:ind w:left="6480" w:hanging="180"/>
+      </w:pPr>
+    </w:lvl>
+  </w:abstractNum>
+  <w:abstractNum w:abstractNumId="21" w15:restartNumberingAfterBreak="0">
     <w:nsid w:val="37E04CF7"/>
     <w:multiLevelType w:val="hybridMultilevel"/>
     <w:tmpl w:val="EC3EB984"/>
@@ -2599,7 +4937,179 @@
       </w:pPr>
     </w:lvl>
   </w:abstractNum>
-  <w:abstractNum w:abstractNumId="12" w15:restartNumberingAfterBreak="0">
+  <w:abstractNum w:abstractNumId="22" w15:restartNumberingAfterBreak="0">
+    <w:nsid w:val="39DE3AEC"/>
+    <w:multiLevelType w:val="hybridMultilevel"/>
+    <w:tmpl w:val="83F831E6"/>
+    <w:lvl w:ilvl="0" w:tplc="04070017">
+      <w:start w:val="1"/>
+      <w:numFmt w:val="lowerLetter"/>
+      <w:lvlText w:val="%1)"/>
+      <w:lvlJc w:val="left"/>
+      <w:pPr>
+        <w:ind w:left="720" w:hanging="360"/>
+      </w:pPr>
+    </w:lvl>
+    <w:lvl w:ilvl="1" w:tplc="04070019" w:tentative="1">
+      <w:start w:val="1"/>
+      <w:numFmt w:val="lowerLetter"/>
+      <w:lvlText w:val="%2."/>
+      <w:lvlJc w:val="left"/>
+      <w:pPr>
+        <w:ind w:left="1440" w:hanging="360"/>
+      </w:pPr>
+    </w:lvl>
+    <w:lvl w:ilvl="2" w:tplc="0407001B" w:tentative="1">
+      <w:start w:val="1"/>
+      <w:numFmt w:val="lowerRoman"/>
+      <w:lvlText w:val="%3."/>
+      <w:lvlJc w:val="right"/>
+      <w:pPr>
+        <w:ind w:left="2160" w:hanging="180"/>
+      </w:pPr>
+    </w:lvl>
+    <w:lvl w:ilvl="3" w:tplc="0407000F" w:tentative="1">
+      <w:start w:val="1"/>
+      <w:numFmt w:val="decimal"/>
+      <w:lvlText w:val="%4."/>
+      <w:lvlJc w:val="left"/>
+      <w:pPr>
+        <w:ind w:left="2880" w:hanging="360"/>
+      </w:pPr>
+    </w:lvl>
+    <w:lvl w:ilvl="4" w:tplc="04070019" w:tentative="1">
+      <w:start w:val="1"/>
+      <w:numFmt w:val="lowerLetter"/>
+      <w:lvlText w:val="%5."/>
+      <w:lvlJc w:val="left"/>
+      <w:pPr>
+        <w:ind w:left="3600" w:hanging="360"/>
+      </w:pPr>
+    </w:lvl>
+    <w:lvl w:ilvl="5" w:tplc="0407001B" w:tentative="1">
+      <w:start w:val="1"/>
+      <w:numFmt w:val="lowerRoman"/>
+      <w:lvlText w:val="%6."/>
+      <w:lvlJc w:val="right"/>
+      <w:pPr>
+        <w:ind w:left="4320" w:hanging="180"/>
+      </w:pPr>
+    </w:lvl>
+    <w:lvl w:ilvl="6" w:tplc="0407000F" w:tentative="1">
+      <w:start w:val="1"/>
+      <w:numFmt w:val="decimal"/>
+      <w:lvlText w:val="%7."/>
+      <w:lvlJc w:val="left"/>
+      <w:pPr>
+        <w:ind w:left="5040" w:hanging="360"/>
+      </w:pPr>
+    </w:lvl>
+    <w:lvl w:ilvl="7" w:tplc="04070019" w:tentative="1">
+      <w:start w:val="1"/>
+      <w:numFmt w:val="lowerLetter"/>
+      <w:lvlText w:val="%8."/>
+      <w:lvlJc w:val="left"/>
+      <w:pPr>
+        <w:ind w:left="5760" w:hanging="360"/>
+      </w:pPr>
+    </w:lvl>
+    <w:lvl w:ilvl="8" w:tplc="0407001B" w:tentative="1">
+      <w:start w:val="1"/>
+      <w:numFmt w:val="lowerRoman"/>
+      <w:lvlText w:val="%9."/>
+      <w:lvlJc w:val="right"/>
+      <w:pPr>
+        <w:ind w:left="6480" w:hanging="180"/>
+      </w:pPr>
+    </w:lvl>
+  </w:abstractNum>
+  <w:abstractNum w:abstractNumId="23" w15:restartNumberingAfterBreak="0">
+    <w:nsid w:val="39F776E4"/>
+    <w:multiLevelType w:val="hybridMultilevel"/>
+    <w:tmpl w:val="CA48EA14"/>
+    <w:lvl w:ilvl="0" w:tplc="04070017">
+      <w:start w:val="1"/>
+      <w:numFmt w:val="lowerLetter"/>
+      <w:lvlText w:val="%1)"/>
+      <w:lvlJc w:val="left"/>
+      <w:pPr>
+        <w:ind w:left="720" w:hanging="360"/>
+      </w:pPr>
+    </w:lvl>
+    <w:lvl w:ilvl="1" w:tplc="04070019" w:tentative="1">
+      <w:start w:val="1"/>
+      <w:numFmt w:val="lowerLetter"/>
+      <w:lvlText w:val="%2."/>
+      <w:lvlJc w:val="left"/>
+      <w:pPr>
+        <w:ind w:left="1440" w:hanging="360"/>
+      </w:pPr>
+    </w:lvl>
+    <w:lvl w:ilvl="2" w:tplc="0407001B" w:tentative="1">
+      <w:start w:val="1"/>
+      <w:numFmt w:val="lowerRoman"/>
+      <w:lvlText w:val="%3."/>
+      <w:lvlJc w:val="right"/>
+      <w:pPr>
+        <w:ind w:left="2160" w:hanging="180"/>
+      </w:pPr>
+    </w:lvl>
+    <w:lvl w:ilvl="3" w:tplc="0407000F" w:tentative="1">
+      <w:start w:val="1"/>
+      <w:numFmt w:val="decimal"/>
+      <w:lvlText w:val="%4."/>
+      <w:lvlJc w:val="left"/>
+      <w:pPr>
+        <w:ind w:left="2880" w:hanging="360"/>
+      </w:pPr>
+    </w:lvl>
+    <w:lvl w:ilvl="4" w:tplc="04070019" w:tentative="1">
+      <w:start w:val="1"/>
+      <w:numFmt w:val="lowerLetter"/>
+      <w:lvlText w:val="%5."/>
+      <w:lvlJc w:val="left"/>
+      <w:pPr>
+        <w:ind w:left="3600" w:hanging="360"/>
+      </w:pPr>
+    </w:lvl>
+    <w:lvl w:ilvl="5" w:tplc="0407001B" w:tentative="1">
+      <w:start w:val="1"/>
+      <w:numFmt w:val="lowerRoman"/>
+      <w:lvlText w:val="%6."/>
+      <w:lvlJc w:val="right"/>
+      <w:pPr>
+        <w:ind w:left="4320" w:hanging="180"/>
+      </w:pPr>
+    </w:lvl>
+    <w:lvl w:ilvl="6" w:tplc="0407000F" w:tentative="1">
+      <w:start w:val="1"/>
+      <w:numFmt w:val="decimal"/>
+      <w:lvlText w:val="%7."/>
+      <w:lvlJc w:val="left"/>
+      <w:pPr>
+        <w:ind w:left="5040" w:hanging="360"/>
+      </w:pPr>
+    </w:lvl>
+    <w:lvl w:ilvl="7" w:tplc="04070019" w:tentative="1">
+      <w:start w:val="1"/>
+      <w:numFmt w:val="lowerLetter"/>
+      <w:lvlText w:val="%8."/>
+      <w:lvlJc w:val="left"/>
+      <w:pPr>
+        <w:ind w:left="5760" w:hanging="360"/>
+      </w:pPr>
+    </w:lvl>
+    <w:lvl w:ilvl="8" w:tplc="0407001B" w:tentative="1">
+      <w:start w:val="1"/>
+      <w:numFmt w:val="lowerRoman"/>
+      <w:lvlText w:val="%9."/>
+      <w:lvlJc w:val="right"/>
+      <w:pPr>
+        <w:ind w:left="6480" w:hanging="180"/>
+      </w:pPr>
+    </w:lvl>
+  </w:abstractNum>
+  <w:abstractNum w:abstractNumId="24" w15:restartNumberingAfterBreak="0">
     <w:nsid w:val="3A2845D1"/>
     <w:multiLevelType w:val="hybridMultilevel"/>
     <w:tmpl w:val="E05E1FB6"/>
@@ -2688,7 +5198,93 @@
       </w:pPr>
     </w:lvl>
   </w:abstractNum>
-  <w:abstractNum w:abstractNumId="13" w15:restartNumberingAfterBreak="0">
+  <w:abstractNum w:abstractNumId="25" w15:restartNumberingAfterBreak="0">
+    <w:nsid w:val="3B1A25C1"/>
+    <w:multiLevelType w:val="hybridMultilevel"/>
+    <w:tmpl w:val="079C3FA0"/>
+    <w:lvl w:ilvl="0" w:tplc="04070017">
+      <w:start w:val="1"/>
+      <w:numFmt w:val="lowerLetter"/>
+      <w:lvlText w:val="%1)"/>
+      <w:lvlJc w:val="left"/>
+      <w:pPr>
+        <w:ind w:left="720" w:hanging="360"/>
+      </w:pPr>
+    </w:lvl>
+    <w:lvl w:ilvl="1" w:tplc="04070019" w:tentative="1">
+      <w:start w:val="1"/>
+      <w:numFmt w:val="lowerLetter"/>
+      <w:lvlText w:val="%2."/>
+      <w:lvlJc w:val="left"/>
+      <w:pPr>
+        <w:ind w:left="1440" w:hanging="360"/>
+      </w:pPr>
+    </w:lvl>
+    <w:lvl w:ilvl="2" w:tplc="0407001B" w:tentative="1">
+      <w:start w:val="1"/>
+      <w:numFmt w:val="lowerRoman"/>
+      <w:lvlText w:val="%3."/>
+      <w:lvlJc w:val="right"/>
+      <w:pPr>
+        <w:ind w:left="2160" w:hanging="180"/>
+      </w:pPr>
+    </w:lvl>
+    <w:lvl w:ilvl="3" w:tplc="0407000F" w:tentative="1">
+      <w:start w:val="1"/>
+      <w:numFmt w:val="decimal"/>
+      <w:lvlText w:val="%4."/>
+      <w:lvlJc w:val="left"/>
+      <w:pPr>
+        <w:ind w:left="2880" w:hanging="360"/>
+      </w:pPr>
+    </w:lvl>
+    <w:lvl w:ilvl="4" w:tplc="04070019" w:tentative="1">
+      <w:start w:val="1"/>
+      <w:numFmt w:val="lowerLetter"/>
+      <w:lvlText w:val="%5."/>
+      <w:lvlJc w:val="left"/>
+      <w:pPr>
+        <w:ind w:left="3600" w:hanging="360"/>
+      </w:pPr>
+    </w:lvl>
+    <w:lvl w:ilvl="5" w:tplc="0407001B" w:tentative="1">
+      <w:start w:val="1"/>
+      <w:numFmt w:val="lowerRoman"/>
+      <w:lvlText w:val="%6."/>
+      <w:lvlJc w:val="right"/>
+      <w:pPr>
+        <w:ind w:left="4320" w:hanging="180"/>
+      </w:pPr>
+    </w:lvl>
+    <w:lvl w:ilvl="6" w:tplc="0407000F" w:tentative="1">
+      <w:start w:val="1"/>
+      <w:numFmt w:val="decimal"/>
+      <w:lvlText w:val="%7."/>
+      <w:lvlJc w:val="left"/>
+      <w:pPr>
+        <w:ind w:left="5040" w:hanging="360"/>
+      </w:pPr>
+    </w:lvl>
+    <w:lvl w:ilvl="7" w:tplc="04070019" w:tentative="1">
+      <w:start w:val="1"/>
+      <w:numFmt w:val="lowerLetter"/>
+      <w:lvlText w:val="%8."/>
+      <w:lvlJc w:val="left"/>
+      <w:pPr>
+        <w:ind w:left="5760" w:hanging="360"/>
+      </w:pPr>
+    </w:lvl>
+    <w:lvl w:ilvl="8" w:tplc="0407001B" w:tentative="1">
+      <w:start w:val="1"/>
+      <w:numFmt w:val="lowerRoman"/>
+      <w:lvlText w:val="%9."/>
+      <w:lvlJc w:val="right"/>
+      <w:pPr>
+        <w:ind w:left="6480" w:hanging="180"/>
+      </w:pPr>
+    </w:lvl>
+  </w:abstractNum>
+  <w:abstractNum w:abstractNumId="26" w15:restartNumberingAfterBreak="0">
     <w:nsid w:val="3EDD7237"/>
     <w:multiLevelType w:val="hybridMultilevel"/>
     <w:tmpl w:val="0CC8B098"/>
@@ -2777,7 +5373,7 @@
       </w:pPr>
     </w:lvl>
   </w:abstractNum>
-  <w:abstractNum w:abstractNumId="14" w15:restartNumberingAfterBreak="0">
+  <w:abstractNum w:abstractNumId="27" w15:restartNumberingAfterBreak="0">
     <w:nsid w:val="431F4AEC"/>
     <w:multiLevelType w:val="hybridMultilevel"/>
     <w:tmpl w:val="21CE4EC2"/>
@@ -2863,7 +5459,7 @@
       </w:pPr>
     </w:lvl>
   </w:abstractNum>
-  <w:abstractNum w:abstractNumId="15" w15:restartNumberingAfterBreak="0">
+  <w:abstractNum w:abstractNumId="28" w15:restartNumberingAfterBreak="0">
     <w:nsid w:val="43415278"/>
     <w:multiLevelType w:val="hybridMultilevel"/>
     <w:tmpl w:val="16E8073C"/>
@@ -2952,7 +5548,93 @@
       </w:pPr>
     </w:lvl>
   </w:abstractNum>
-  <w:abstractNum w:abstractNumId="16" w15:restartNumberingAfterBreak="0">
+  <w:abstractNum w:abstractNumId="29" w15:restartNumberingAfterBreak="0">
+    <w:nsid w:val="47B11A9C"/>
+    <w:multiLevelType w:val="hybridMultilevel"/>
+    <w:tmpl w:val="00480D80"/>
+    <w:lvl w:ilvl="0" w:tplc="04070017">
+      <w:start w:val="1"/>
+      <w:numFmt w:val="lowerLetter"/>
+      <w:lvlText w:val="%1)"/>
+      <w:lvlJc w:val="left"/>
+      <w:pPr>
+        <w:ind w:left="720" w:hanging="360"/>
+      </w:pPr>
+    </w:lvl>
+    <w:lvl w:ilvl="1" w:tplc="04070019" w:tentative="1">
+      <w:start w:val="1"/>
+      <w:numFmt w:val="lowerLetter"/>
+      <w:lvlText w:val="%2."/>
+      <w:lvlJc w:val="left"/>
+      <w:pPr>
+        <w:ind w:left="1440" w:hanging="360"/>
+      </w:pPr>
+    </w:lvl>
+    <w:lvl w:ilvl="2" w:tplc="0407001B" w:tentative="1">
+      <w:start w:val="1"/>
+      <w:numFmt w:val="lowerRoman"/>
+      <w:lvlText w:val="%3."/>
+      <w:lvlJc w:val="right"/>
+      <w:pPr>
+        <w:ind w:left="2160" w:hanging="180"/>
+      </w:pPr>
+    </w:lvl>
+    <w:lvl w:ilvl="3" w:tplc="0407000F" w:tentative="1">
+      <w:start w:val="1"/>
+      <w:numFmt w:val="decimal"/>
+      <w:lvlText w:val="%4."/>
+      <w:lvlJc w:val="left"/>
+      <w:pPr>
+        <w:ind w:left="2880" w:hanging="360"/>
+      </w:pPr>
+    </w:lvl>
+    <w:lvl w:ilvl="4" w:tplc="04070019" w:tentative="1">
+      <w:start w:val="1"/>
+      <w:numFmt w:val="lowerLetter"/>
+      <w:lvlText w:val="%5."/>
+      <w:lvlJc w:val="left"/>
+      <w:pPr>
+        <w:ind w:left="3600" w:hanging="360"/>
+      </w:pPr>
+    </w:lvl>
+    <w:lvl w:ilvl="5" w:tplc="0407001B" w:tentative="1">
+      <w:start w:val="1"/>
+      <w:numFmt w:val="lowerRoman"/>
+      <w:lvlText w:val="%6."/>
+      <w:lvlJc w:val="right"/>
+      <w:pPr>
+        <w:ind w:left="4320" w:hanging="180"/>
+      </w:pPr>
+    </w:lvl>
+    <w:lvl w:ilvl="6" w:tplc="0407000F" w:tentative="1">
+      <w:start w:val="1"/>
+      <w:numFmt w:val="decimal"/>
+      <w:lvlText w:val="%7."/>
+      <w:lvlJc w:val="left"/>
+      <w:pPr>
+        <w:ind w:left="5040" w:hanging="360"/>
+      </w:pPr>
+    </w:lvl>
+    <w:lvl w:ilvl="7" w:tplc="04070019" w:tentative="1">
+      <w:start w:val="1"/>
+      <w:numFmt w:val="lowerLetter"/>
+      <w:lvlText w:val="%8."/>
+      <w:lvlJc w:val="left"/>
+      <w:pPr>
+        <w:ind w:left="5760" w:hanging="360"/>
+      </w:pPr>
+    </w:lvl>
+    <w:lvl w:ilvl="8" w:tplc="0407001B" w:tentative="1">
+      <w:start w:val="1"/>
+      <w:numFmt w:val="lowerRoman"/>
+      <w:lvlText w:val="%9."/>
+      <w:lvlJc w:val="right"/>
+      <w:pPr>
+        <w:ind w:left="6480" w:hanging="180"/>
+      </w:pPr>
+    </w:lvl>
+  </w:abstractNum>
+  <w:abstractNum w:abstractNumId="30" w15:restartNumberingAfterBreak="0">
     <w:nsid w:val="47D16950"/>
     <w:multiLevelType w:val="hybridMultilevel"/>
     <w:tmpl w:val="B5343BE8"/>
@@ -3038,7 +5720,179 @@
       </w:pPr>
     </w:lvl>
   </w:abstractNum>
-  <w:abstractNum w:abstractNumId="17" w15:restartNumberingAfterBreak="0">
+  <w:abstractNum w:abstractNumId="31" w15:restartNumberingAfterBreak="0">
+    <w:nsid w:val="4E2521FD"/>
+    <w:multiLevelType w:val="hybridMultilevel"/>
+    <w:tmpl w:val="3DCE9C6C"/>
+    <w:lvl w:ilvl="0" w:tplc="04070017">
+      <w:start w:val="1"/>
+      <w:numFmt w:val="lowerLetter"/>
+      <w:lvlText w:val="%1)"/>
+      <w:lvlJc w:val="left"/>
+      <w:pPr>
+        <w:ind w:left="720" w:hanging="360"/>
+      </w:pPr>
+    </w:lvl>
+    <w:lvl w:ilvl="1" w:tplc="04070019" w:tentative="1">
+      <w:start w:val="1"/>
+      <w:numFmt w:val="lowerLetter"/>
+      <w:lvlText w:val="%2."/>
+      <w:lvlJc w:val="left"/>
+      <w:pPr>
+        <w:ind w:left="1440" w:hanging="360"/>
+      </w:pPr>
+    </w:lvl>
+    <w:lvl w:ilvl="2" w:tplc="0407001B" w:tentative="1">
+      <w:start w:val="1"/>
+      <w:numFmt w:val="lowerRoman"/>
+      <w:lvlText w:val="%3."/>
+      <w:lvlJc w:val="right"/>
+      <w:pPr>
+        <w:ind w:left="2160" w:hanging="180"/>
+      </w:pPr>
+    </w:lvl>
+    <w:lvl w:ilvl="3" w:tplc="0407000F" w:tentative="1">
+      <w:start w:val="1"/>
+      <w:numFmt w:val="decimal"/>
+      <w:lvlText w:val="%4."/>
+      <w:lvlJc w:val="left"/>
+      <w:pPr>
+        <w:ind w:left="2880" w:hanging="360"/>
+      </w:pPr>
+    </w:lvl>
+    <w:lvl w:ilvl="4" w:tplc="04070019" w:tentative="1">
+      <w:start w:val="1"/>
+      <w:numFmt w:val="lowerLetter"/>
+      <w:lvlText w:val="%5."/>
+      <w:lvlJc w:val="left"/>
+      <w:pPr>
+        <w:ind w:left="3600" w:hanging="360"/>
+      </w:pPr>
+    </w:lvl>
+    <w:lvl w:ilvl="5" w:tplc="0407001B" w:tentative="1">
+      <w:start w:val="1"/>
+      <w:numFmt w:val="lowerRoman"/>
+      <w:lvlText w:val="%6."/>
+      <w:lvlJc w:val="right"/>
+      <w:pPr>
+        <w:ind w:left="4320" w:hanging="180"/>
+      </w:pPr>
+    </w:lvl>
+    <w:lvl w:ilvl="6" w:tplc="0407000F" w:tentative="1">
+      <w:start w:val="1"/>
+      <w:numFmt w:val="decimal"/>
+      <w:lvlText w:val="%7."/>
+      <w:lvlJc w:val="left"/>
+      <w:pPr>
+        <w:ind w:left="5040" w:hanging="360"/>
+      </w:pPr>
+    </w:lvl>
+    <w:lvl w:ilvl="7" w:tplc="04070019" w:tentative="1">
+      <w:start w:val="1"/>
+      <w:numFmt w:val="lowerLetter"/>
+      <w:lvlText w:val="%8."/>
+      <w:lvlJc w:val="left"/>
+      <w:pPr>
+        <w:ind w:left="5760" w:hanging="360"/>
+      </w:pPr>
+    </w:lvl>
+    <w:lvl w:ilvl="8" w:tplc="0407001B" w:tentative="1">
+      <w:start w:val="1"/>
+      <w:numFmt w:val="lowerRoman"/>
+      <w:lvlText w:val="%9."/>
+      <w:lvlJc w:val="right"/>
+      <w:pPr>
+        <w:ind w:left="6480" w:hanging="180"/>
+      </w:pPr>
+    </w:lvl>
+  </w:abstractNum>
+  <w:abstractNum w:abstractNumId="32" w15:restartNumberingAfterBreak="0">
+    <w:nsid w:val="549943D5"/>
+    <w:multiLevelType w:val="hybridMultilevel"/>
+    <w:tmpl w:val="0D5842EE"/>
+    <w:lvl w:ilvl="0" w:tplc="04070017">
+      <w:start w:val="1"/>
+      <w:numFmt w:val="lowerLetter"/>
+      <w:lvlText w:val="%1)"/>
+      <w:lvlJc w:val="left"/>
+      <w:pPr>
+        <w:ind w:left="720" w:hanging="360"/>
+      </w:pPr>
+    </w:lvl>
+    <w:lvl w:ilvl="1" w:tplc="04070019" w:tentative="1">
+      <w:start w:val="1"/>
+      <w:numFmt w:val="lowerLetter"/>
+      <w:lvlText w:val="%2."/>
+      <w:lvlJc w:val="left"/>
+      <w:pPr>
+        <w:ind w:left="1440" w:hanging="360"/>
+      </w:pPr>
+    </w:lvl>
+    <w:lvl w:ilvl="2" w:tplc="0407001B" w:tentative="1">
+      <w:start w:val="1"/>
+      <w:numFmt w:val="lowerRoman"/>
+      <w:lvlText w:val="%3."/>
+      <w:lvlJc w:val="right"/>
+      <w:pPr>
+        <w:ind w:left="2160" w:hanging="180"/>
+      </w:pPr>
+    </w:lvl>
+    <w:lvl w:ilvl="3" w:tplc="0407000F" w:tentative="1">
+      <w:start w:val="1"/>
+      <w:numFmt w:val="decimal"/>
+      <w:lvlText w:val="%4."/>
+      <w:lvlJc w:val="left"/>
+      <w:pPr>
+        <w:ind w:left="2880" w:hanging="360"/>
+      </w:pPr>
+    </w:lvl>
+    <w:lvl w:ilvl="4" w:tplc="04070019" w:tentative="1">
+      <w:start w:val="1"/>
+      <w:numFmt w:val="lowerLetter"/>
+      <w:lvlText w:val="%5."/>
+      <w:lvlJc w:val="left"/>
+      <w:pPr>
+        <w:ind w:left="3600" w:hanging="360"/>
+      </w:pPr>
+    </w:lvl>
+    <w:lvl w:ilvl="5" w:tplc="0407001B" w:tentative="1">
+      <w:start w:val="1"/>
+      <w:numFmt w:val="lowerRoman"/>
+      <w:lvlText w:val="%6."/>
+      <w:lvlJc w:val="right"/>
+      <w:pPr>
+        <w:ind w:left="4320" w:hanging="180"/>
+      </w:pPr>
+    </w:lvl>
+    <w:lvl w:ilvl="6" w:tplc="0407000F" w:tentative="1">
+      <w:start w:val="1"/>
+      <w:numFmt w:val="decimal"/>
+      <w:lvlText w:val="%7."/>
+      <w:lvlJc w:val="left"/>
+      <w:pPr>
+        <w:ind w:left="5040" w:hanging="360"/>
+      </w:pPr>
+    </w:lvl>
+    <w:lvl w:ilvl="7" w:tplc="04070019" w:tentative="1">
+      <w:start w:val="1"/>
+      <w:numFmt w:val="lowerLetter"/>
+      <w:lvlText w:val="%8."/>
+      <w:lvlJc w:val="left"/>
+      <w:pPr>
+        <w:ind w:left="5760" w:hanging="360"/>
+      </w:pPr>
+    </w:lvl>
+    <w:lvl w:ilvl="8" w:tplc="0407001B" w:tentative="1">
+      <w:start w:val="1"/>
+      <w:numFmt w:val="lowerRoman"/>
+      <w:lvlText w:val="%9."/>
+      <w:lvlJc w:val="right"/>
+      <w:pPr>
+        <w:ind w:left="6480" w:hanging="180"/>
+      </w:pPr>
+    </w:lvl>
+  </w:abstractNum>
+  <w:abstractNum w:abstractNumId="33" w15:restartNumberingAfterBreak="0">
     <w:nsid w:val="578F489B"/>
     <w:multiLevelType w:val="hybridMultilevel"/>
     <w:tmpl w:val="725CA2A0"/>
@@ -3124,7 +5978,93 @@
       </w:pPr>
     </w:lvl>
   </w:abstractNum>
-  <w:abstractNum w:abstractNumId="18" w15:restartNumberingAfterBreak="0">
+  <w:abstractNum w:abstractNumId="34" w15:restartNumberingAfterBreak="0">
+    <w:nsid w:val="5A9E382D"/>
+    <w:multiLevelType w:val="hybridMultilevel"/>
+    <w:tmpl w:val="B854E890"/>
+    <w:lvl w:ilvl="0" w:tplc="04070017">
+      <w:start w:val="1"/>
+      <w:numFmt w:val="lowerLetter"/>
+      <w:lvlText w:val="%1)"/>
+      <w:lvlJc w:val="left"/>
+      <w:pPr>
+        <w:ind w:left="720" w:hanging="360"/>
+      </w:pPr>
+    </w:lvl>
+    <w:lvl w:ilvl="1" w:tplc="04070019" w:tentative="1">
+      <w:start w:val="1"/>
+      <w:numFmt w:val="lowerLetter"/>
+      <w:lvlText w:val="%2."/>
+      <w:lvlJc w:val="left"/>
+      <w:pPr>
+        <w:ind w:left="1440" w:hanging="360"/>
+      </w:pPr>
+    </w:lvl>
+    <w:lvl w:ilvl="2" w:tplc="0407001B" w:tentative="1">
+      <w:start w:val="1"/>
+      <w:numFmt w:val="lowerRoman"/>
+      <w:lvlText w:val="%3."/>
+      <w:lvlJc w:val="right"/>
+      <w:pPr>
+        <w:ind w:left="2160" w:hanging="180"/>
+      </w:pPr>
+    </w:lvl>
+    <w:lvl w:ilvl="3" w:tplc="0407000F" w:tentative="1">
+      <w:start w:val="1"/>
+      <w:numFmt w:val="decimal"/>
+      <w:lvlText w:val="%4."/>
+      <w:lvlJc w:val="left"/>
+      <w:pPr>
+        <w:ind w:left="2880" w:hanging="360"/>
+      </w:pPr>
+    </w:lvl>
+    <w:lvl w:ilvl="4" w:tplc="04070019" w:tentative="1">
+      <w:start w:val="1"/>
+      <w:numFmt w:val="lowerLetter"/>
+      <w:lvlText w:val="%5."/>
+      <w:lvlJc w:val="left"/>
+      <w:pPr>
+        <w:ind w:left="3600" w:hanging="360"/>
+      </w:pPr>
+    </w:lvl>
+    <w:lvl w:ilvl="5" w:tplc="0407001B" w:tentative="1">
+      <w:start w:val="1"/>
+      <w:numFmt w:val="lowerRoman"/>
+      <w:lvlText w:val="%6."/>
+      <w:lvlJc w:val="right"/>
+      <w:pPr>
+        <w:ind w:left="4320" w:hanging="180"/>
+      </w:pPr>
+    </w:lvl>
+    <w:lvl w:ilvl="6" w:tplc="0407000F" w:tentative="1">
+      <w:start w:val="1"/>
+      <w:numFmt w:val="decimal"/>
+      <w:lvlText w:val="%7."/>
+      <w:lvlJc w:val="left"/>
+      <w:pPr>
+        <w:ind w:left="5040" w:hanging="360"/>
+      </w:pPr>
+    </w:lvl>
+    <w:lvl w:ilvl="7" w:tplc="04070019" w:tentative="1">
+      <w:start w:val="1"/>
+      <w:numFmt w:val="lowerLetter"/>
+      <w:lvlText w:val="%8."/>
+      <w:lvlJc w:val="left"/>
+      <w:pPr>
+        <w:ind w:left="5760" w:hanging="360"/>
+      </w:pPr>
+    </w:lvl>
+    <w:lvl w:ilvl="8" w:tplc="0407001B" w:tentative="1">
+      <w:start w:val="1"/>
+      <w:numFmt w:val="lowerRoman"/>
+      <w:lvlText w:val="%9."/>
+      <w:lvlJc w:val="right"/>
+      <w:pPr>
+        <w:ind w:left="6480" w:hanging="180"/>
+      </w:pPr>
+    </w:lvl>
+  </w:abstractNum>
+  <w:abstractNum w:abstractNumId="35" w15:restartNumberingAfterBreak="0">
     <w:nsid w:val="5F0C14FE"/>
     <w:multiLevelType w:val="hybridMultilevel"/>
     <w:tmpl w:val="EEDCFE04"/>
@@ -3213,7 +6153,7 @@
       </w:pPr>
     </w:lvl>
   </w:abstractNum>
-  <w:abstractNum w:abstractNumId="19" w15:restartNumberingAfterBreak="0">
+  <w:abstractNum w:abstractNumId="36" w15:restartNumberingAfterBreak="0">
     <w:nsid w:val="604B686D"/>
     <w:multiLevelType w:val="hybridMultilevel"/>
     <w:tmpl w:val="C75CAF48"/>
@@ -3302,7 +6242,7 @@
       </w:pPr>
     </w:lvl>
   </w:abstractNum>
-  <w:abstractNum w:abstractNumId="20" w15:restartNumberingAfterBreak="0">
+  <w:abstractNum w:abstractNumId="37" w15:restartNumberingAfterBreak="0">
     <w:nsid w:val="645C7ADD"/>
     <w:multiLevelType w:val="hybridMultilevel"/>
     <w:tmpl w:val="785CBFB6"/>
@@ -3391,7 +6331,179 @@
       </w:pPr>
     </w:lvl>
   </w:abstractNum>
-  <w:abstractNum w:abstractNumId="21" w15:restartNumberingAfterBreak="0">
+  <w:abstractNum w:abstractNumId="38" w15:restartNumberingAfterBreak="0">
+    <w:nsid w:val="69984980"/>
+    <w:multiLevelType w:val="hybridMultilevel"/>
+    <w:tmpl w:val="DA92CDD0"/>
+    <w:lvl w:ilvl="0" w:tplc="04070017">
+      <w:start w:val="1"/>
+      <w:numFmt w:val="lowerLetter"/>
+      <w:lvlText w:val="%1)"/>
+      <w:lvlJc w:val="left"/>
+      <w:pPr>
+        <w:ind w:left="720" w:hanging="360"/>
+      </w:pPr>
+    </w:lvl>
+    <w:lvl w:ilvl="1" w:tplc="04070019" w:tentative="1">
+      <w:start w:val="1"/>
+      <w:numFmt w:val="lowerLetter"/>
+      <w:lvlText w:val="%2."/>
+      <w:lvlJc w:val="left"/>
+      <w:pPr>
+        <w:ind w:left="1440" w:hanging="360"/>
+      </w:pPr>
+    </w:lvl>
+    <w:lvl w:ilvl="2" w:tplc="0407001B" w:tentative="1">
+      <w:start w:val="1"/>
+      <w:numFmt w:val="lowerRoman"/>
+      <w:lvlText w:val="%3."/>
+      <w:lvlJc w:val="right"/>
+      <w:pPr>
+        <w:ind w:left="2160" w:hanging="180"/>
+      </w:pPr>
+    </w:lvl>
+    <w:lvl w:ilvl="3" w:tplc="0407000F" w:tentative="1">
+      <w:start w:val="1"/>
+      <w:numFmt w:val="decimal"/>
+      <w:lvlText w:val="%4."/>
+      <w:lvlJc w:val="left"/>
+      <w:pPr>
+        <w:ind w:left="2880" w:hanging="360"/>
+      </w:pPr>
+    </w:lvl>
+    <w:lvl w:ilvl="4" w:tplc="04070019" w:tentative="1">
+      <w:start w:val="1"/>
+      <w:numFmt w:val="lowerLetter"/>
+      <w:lvlText w:val="%5."/>
+      <w:lvlJc w:val="left"/>
+      <w:pPr>
+        <w:ind w:left="3600" w:hanging="360"/>
+      </w:pPr>
+    </w:lvl>
+    <w:lvl w:ilvl="5" w:tplc="0407001B" w:tentative="1">
+      <w:start w:val="1"/>
+      <w:numFmt w:val="lowerRoman"/>
+      <w:lvlText w:val="%6."/>
+      <w:lvlJc w:val="right"/>
+      <w:pPr>
+        <w:ind w:left="4320" w:hanging="180"/>
+      </w:pPr>
+    </w:lvl>
+    <w:lvl w:ilvl="6" w:tplc="0407000F" w:tentative="1">
+      <w:start w:val="1"/>
+      <w:numFmt w:val="decimal"/>
+      <w:lvlText w:val="%7."/>
+      <w:lvlJc w:val="left"/>
+      <w:pPr>
+        <w:ind w:left="5040" w:hanging="360"/>
+      </w:pPr>
+    </w:lvl>
+    <w:lvl w:ilvl="7" w:tplc="04070019" w:tentative="1">
+      <w:start w:val="1"/>
+      <w:numFmt w:val="lowerLetter"/>
+      <w:lvlText w:val="%8."/>
+      <w:lvlJc w:val="left"/>
+      <w:pPr>
+        <w:ind w:left="5760" w:hanging="360"/>
+      </w:pPr>
+    </w:lvl>
+    <w:lvl w:ilvl="8" w:tplc="0407001B" w:tentative="1">
+      <w:start w:val="1"/>
+      <w:numFmt w:val="lowerRoman"/>
+      <w:lvlText w:val="%9."/>
+      <w:lvlJc w:val="right"/>
+      <w:pPr>
+        <w:ind w:left="6480" w:hanging="180"/>
+      </w:pPr>
+    </w:lvl>
+  </w:abstractNum>
+  <w:abstractNum w:abstractNumId="39" w15:restartNumberingAfterBreak="0">
+    <w:nsid w:val="6E4F2E8C"/>
+    <w:multiLevelType w:val="hybridMultilevel"/>
+    <w:tmpl w:val="D0EA5E76"/>
+    <w:lvl w:ilvl="0" w:tplc="04070017">
+      <w:start w:val="1"/>
+      <w:numFmt w:val="lowerLetter"/>
+      <w:lvlText w:val="%1)"/>
+      <w:lvlJc w:val="left"/>
+      <w:pPr>
+        <w:ind w:left="720" w:hanging="360"/>
+      </w:pPr>
+    </w:lvl>
+    <w:lvl w:ilvl="1" w:tplc="04070019" w:tentative="1">
+      <w:start w:val="1"/>
+      <w:numFmt w:val="lowerLetter"/>
+      <w:lvlText w:val="%2."/>
+      <w:lvlJc w:val="left"/>
+      <w:pPr>
+        <w:ind w:left="1440" w:hanging="360"/>
+      </w:pPr>
+    </w:lvl>
+    <w:lvl w:ilvl="2" w:tplc="0407001B" w:tentative="1">
+      <w:start w:val="1"/>
+      <w:numFmt w:val="lowerRoman"/>
+      <w:lvlText w:val="%3."/>
+      <w:lvlJc w:val="right"/>
+      <w:pPr>
+        <w:ind w:left="2160" w:hanging="180"/>
+      </w:pPr>
+    </w:lvl>
+    <w:lvl w:ilvl="3" w:tplc="0407000F" w:tentative="1">
+      <w:start w:val="1"/>
+      <w:numFmt w:val="decimal"/>
+      <w:lvlText w:val="%4."/>
+      <w:lvlJc w:val="left"/>
+      <w:pPr>
+        <w:ind w:left="2880" w:hanging="360"/>
+      </w:pPr>
+    </w:lvl>
+    <w:lvl w:ilvl="4" w:tplc="04070019" w:tentative="1">
+      <w:start w:val="1"/>
+      <w:numFmt w:val="lowerLetter"/>
+      <w:lvlText w:val="%5."/>
+      <w:lvlJc w:val="left"/>
+      <w:pPr>
+        <w:ind w:left="3600" w:hanging="360"/>
+      </w:pPr>
+    </w:lvl>
+    <w:lvl w:ilvl="5" w:tplc="0407001B" w:tentative="1">
+      <w:start w:val="1"/>
+      <w:numFmt w:val="lowerRoman"/>
+      <w:lvlText w:val="%6."/>
+      <w:lvlJc w:val="right"/>
+      <w:pPr>
+        <w:ind w:left="4320" w:hanging="180"/>
+      </w:pPr>
+    </w:lvl>
+    <w:lvl w:ilvl="6" w:tplc="0407000F" w:tentative="1">
+      <w:start w:val="1"/>
+      <w:numFmt w:val="decimal"/>
+      <w:lvlText w:val="%7."/>
+      <w:lvlJc w:val="left"/>
+      <w:pPr>
+        <w:ind w:left="5040" w:hanging="360"/>
+      </w:pPr>
+    </w:lvl>
+    <w:lvl w:ilvl="7" w:tplc="04070019" w:tentative="1">
+      <w:start w:val="1"/>
+      <w:numFmt w:val="lowerLetter"/>
+      <w:lvlText w:val="%8."/>
+      <w:lvlJc w:val="left"/>
+      <w:pPr>
+        <w:ind w:left="5760" w:hanging="360"/>
+      </w:pPr>
+    </w:lvl>
+    <w:lvl w:ilvl="8" w:tplc="0407001B" w:tentative="1">
+      <w:start w:val="1"/>
+      <w:numFmt w:val="lowerRoman"/>
+      <w:lvlText w:val="%9."/>
+      <w:lvlJc w:val="right"/>
+      <w:pPr>
+        <w:ind w:left="6480" w:hanging="180"/>
+      </w:pPr>
+    </w:lvl>
+  </w:abstractNum>
+  <w:abstractNum w:abstractNumId="40" w15:restartNumberingAfterBreak="0">
     <w:nsid w:val="7B7C24A8"/>
     <w:multiLevelType w:val="hybridMultilevel"/>
     <w:tmpl w:val="176850D2"/>
@@ -3480,71 +6592,306 @@
       </w:pPr>
     </w:lvl>
   </w:abstractNum>
+  <w:abstractNum w:abstractNumId="41" w15:restartNumberingAfterBreak="0">
+    <w:nsid w:val="7C161CBB"/>
+    <w:multiLevelType w:val="hybridMultilevel"/>
+    <w:tmpl w:val="BBEE3B1A"/>
+    <w:lvl w:ilvl="0" w:tplc="04070017">
+      <w:start w:val="1"/>
+      <w:numFmt w:val="lowerLetter"/>
+      <w:lvlText w:val="%1)"/>
+      <w:lvlJc w:val="left"/>
+      <w:pPr>
+        <w:ind w:left="720" w:hanging="360"/>
+      </w:pPr>
+    </w:lvl>
+    <w:lvl w:ilvl="1" w:tplc="04070019" w:tentative="1">
+      <w:start w:val="1"/>
+      <w:numFmt w:val="lowerLetter"/>
+      <w:lvlText w:val="%2."/>
+      <w:lvlJc w:val="left"/>
+      <w:pPr>
+        <w:ind w:left="1440" w:hanging="360"/>
+      </w:pPr>
+    </w:lvl>
+    <w:lvl w:ilvl="2" w:tplc="0407001B" w:tentative="1">
+      <w:start w:val="1"/>
+      <w:numFmt w:val="lowerRoman"/>
+      <w:lvlText w:val="%3."/>
+      <w:lvlJc w:val="right"/>
+      <w:pPr>
+        <w:ind w:left="2160" w:hanging="180"/>
+      </w:pPr>
+    </w:lvl>
+    <w:lvl w:ilvl="3" w:tplc="0407000F" w:tentative="1">
+      <w:start w:val="1"/>
+      <w:numFmt w:val="decimal"/>
+      <w:lvlText w:val="%4."/>
+      <w:lvlJc w:val="left"/>
+      <w:pPr>
+        <w:ind w:left="2880" w:hanging="360"/>
+      </w:pPr>
+    </w:lvl>
+    <w:lvl w:ilvl="4" w:tplc="04070019" w:tentative="1">
+      <w:start w:val="1"/>
+      <w:numFmt w:val="lowerLetter"/>
+      <w:lvlText w:val="%5."/>
+      <w:lvlJc w:val="left"/>
+      <w:pPr>
+        <w:ind w:left="3600" w:hanging="360"/>
+      </w:pPr>
+    </w:lvl>
+    <w:lvl w:ilvl="5" w:tplc="0407001B" w:tentative="1">
+      <w:start w:val="1"/>
+      <w:numFmt w:val="lowerRoman"/>
+      <w:lvlText w:val="%6."/>
+      <w:lvlJc w:val="right"/>
+      <w:pPr>
+        <w:ind w:left="4320" w:hanging="180"/>
+      </w:pPr>
+    </w:lvl>
+    <w:lvl w:ilvl="6" w:tplc="0407000F" w:tentative="1">
+      <w:start w:val="1"/>
+      <w:numFmt w:val="decimal"/>
+      <w:lvlText w:val="%7."/>
+      <w:lvlJc w:val="left"/>
+      <w:pPr>
+        <w:ind w:left="5040" w:hanging="360"/>
+      </w:pPr>
+    </w:lvl>
+    <w:lvl w:ilvl="7" w:tplc="04070019" w:tentative="1">
+      <w:start w:val="1"/>
+      <w:numFmt w:val="lowerLetter"/>
+      <w:lvlText w:val="%8."/>
+      <w:lvlJc w:val="left"/>
+      <w:pPr>
+        <w:ind w:left="5760" w:hanging="360"/>
+      </w:pPr>
+    </w:lvl>
+    <w:lvl w:ilvl="8" w:tplc="0407001B" w:tentative="1">
+      <w:start w:val="1"/>
+      <w:numFmt w:val="lowerRoman"/>
+      <w:lvlText w:val="%9."/>
+      <w:lvlJc w:val="right"/>
+      <w:pPr>
+        <w:ind w:left="6480" w:hanging="180"/>
+      </w:pPr>
+    </w:lvl>
+  </w:abstractNum>
+  <w:abstractNum w:abstractNumId="42" w15:restartNumberingAfterBreak="0">
+    <w:nsid w:val="7C4E2182"/>
+    <w:multiLevelType w:val="hybridMultilevel"/>
+    <w:tmpl w:val="5CE063CE"/>
+    <w:lvl w:ilvl="0" w:tplc="04070017">
+      <w:start w:val="1"/>
+      <w:numFmt w:val="lowerLetter"/>
+      <w:lvlText w:val="%1)"/>
+      <w:lvlJc w:val="left"/>
+      <w:pPr>
+        <w:ind w:left="720" w:hanging="360"/>
+      </w:pPr>
+    </w:lvl>
+    <w:lvl w:ilvl="1" w:tplc="04070019" w:tentative="1">
+      <w:start w:val="1"/>
+      <w:numFmt w:val="lowerLetter"/>
+      <w:lvlText w:val="%2."/>
+      <w:lvlJc w:val="left"/>
+      <w:pPr>
+        <w:ind w:left="1440" w:hanging="360"/>
+      </w:pPr>
+    </w:lvl>
+    <w:lvl w:ilvl="2" w:tplc="0407001B" w:tentative="1">
+      <w:start w:val="1"/>
+      <w:numFmt w:val="lowerRoman"/>
+      <w:lvlText w:val="%3."/>
+      <w:lvlJc w:val="right"/>
+      <w:pPr>
+        <w:ind w:left="2160" w:hanging="180"/>
+      </w:pPr>
+    </w:lvl>
+    <w:lvl w:ilvl="3" w:tplc="0407000F" w:tentative="1">
+      <w:start w:val="1"/>
+      <w:numFmt w:val="decimal"/>
+      <w:lvlText w:val="%4."/>
+      <w:lvlJc w:val="left"/>
+      <w:pPr>
+        <w:ind w:left="2880" w:hanging="360"/>
+      </w:pPr>
+    </w:lvl>
+    <w:lvl w:ilvl="4" w:tplc="04070019" w:tentative="1">
+      <w:start w:val="1"/>
+      <w:numFmt w:val="lowerLetter"/>
+      <w:lvlText w:val="%5."/>
+      <w:lvlJc w:val="left"/>
+      <w:pPr>
+        <w:ind w:left="3600" w:hanging="360"/>
+      </w:pPr>
+    </w:lvl>
+    <w:lvl w:ilvl="5" w:tplc="0407001B" w:tentative="1">
+      <w:start w:val="1"/>
+      <w:numFmt w:val="lowerRoman"/>
+      <w:lvlText w:val="%6."/>
+      <w:lvlJc w:val="right"/>
+      <w:pPr>
+        <w:ind w:left="4320" w:hanging="180"/>
+      </w:pPr>
+    </w:lvl>
+    <w:lvl w:ilvl="6" w:tplc="0407000F" w:tentative="1">
+      <w:start w:val="1"/>
+      <w:numFmt w:val="decimal"/>
+      <w:lvlText w:val="%7."/>
+      <w:lvlJc w:val="left"/>
+      <w:pPr>
+        <w:ind w:left="5040" w:hanging="360"/>
+      </w:pPr>
+    </w:lvl>
+    <w:lvl w:ilvl="7" w:tplc="04070019" w:tentative="1">
+      <w:start w:val="1"/>
+      <w:numFmt w:val="lowerLetter"/>
+      <w:lvlText w:val="%8."/>
+      <w:lvlJc w:val="left"/>
+      <w:pPr>
+        <w:ind w:left="5760" w:hanging="360"/>
+      </w:pPr>
+    </w:lvl>
+    <w:lvl w:ilvl="8" w:tplc="0407001B" w:tentative="1">
+      <w:start w:val="1"/>
+      <w:numFmt w:val="lowerRoman"/>
+      <w:lvlText w:val="%9."/>
+      <w:lvlJc w:val="right"/>
+      <w:pPr>
+        <w:ind w:left="6480" w:hanging="180"/>
+      </w:pPr>
+    </w:lvl>
+  </w:abstractNum>
   <w:num w:numId="1">
+    <w:abstractNumId w:val="30"/>
+  </w:num>
+  <w:num w:numId="2">
+    <w:abstractNumId w:val="11"/>
+  </w:num>
+  <w:num w:numId="3">
+    <w:abstractNumId w:val="10"/>
+  </w:num>
+  <w:num w:numId="4">
+    <w:abstractNumId w:val="4"/>
+  </w:num>
+  <w:num w:numId="5">
+    <w:abstractNumId w:val="33"/>
+  </w:num>
+  <w:num w:numId="6">
+    <w:abstractNumId w:val="17"/>
+  </w:num>
+  <w:num w:numId="7">
+    <w:abstractNumId w:val="36"/>
+  </w:num>
+  <w:num w:numId="8">
+    <w:abstractNumId w:val="15"/>
+  </w:num>
+  <w:num w:numId="9">
+    <w:abstractNumId w:val="37"/>
+  </w:num>
+  <w:num w:numId="10">
+    <w:abstractNumId w:val="9"/>
+  </w:num>
+  <w:num w:numId="11">
+    <w:abstractNumId w:val="2"/>
+  </w:num>
+  <w:num w:numId="12">
+    <w:abstractNumId w:val="1"/>
+  </w:num>
+  <w:num w:numId="13">
+    <w:abstractNumId w:val="21"/>
+  </w:num>
+  <w:num w:numId="14">
+    <w:abstractNumId w:val="8"/>
+  </w:num>
+  <w:num w:numId="15">
+    <w:abstractNumId w:val="24"/>
+  </w:num>
+  <w:num w:numId="16">
+    <w:abstractNumId w:val="28"/>
+  </w:num>
+  <w:num w:numId="17">
+    <w:abstractNumId w:val="35"/>
+  </w:num>
+  <w:num w:numId="18">
+    <w:abstractNumId w:val="40"/>
+  </w:num>
+  <w:num w:numId="19">
+    <w:abstractNumId w:val="26"/>
+  </w:num>
+  <w:num w:numId="20">
+    <w:abstractNumId w:val="27"/>
+  </w:num>
+  <w:num w:numId="21">
+    <w:abstractNumId w:val="13"/>
+  </w:num>
+  <w:num w:numId="22">
+    <w:abstractNumId w:val="14"/>
+  </w:num>
+  <w:num w:numId="23">
+    <w:abstractNumId w:val="7"/>
+  </w:num>
+  <w:num w:numId="24">
+    <w:abstractNumId w:val="29"/>
+  </w:num>
+  <w:num w:numId="25">
+    <w:abstractNumId w:val="0"/>
+  </w:num>
+  <w:num w:numId="26">
+    <w:abstractNumId w:val="12"/>
+  </w:num>
+  <w:num w:numId="27">
+    <w:abstractNumId w:val="31"/>
+  </w:num>
+  <w:num w:numId="28">
+    <w:abstractNumId w:val="39"/>
+  </w:num>
+  <w:num w:numId="29">
+    <w:abstractNumId w:val="38"/>
+  </w:num>
+  <w:num w:numId="30">
+    <w:abstractNumId w:val="6"/>
+  </w:num>
+  <w:num w:numId="31">
+    <w:abstractNumId w:val="3"/>
+  </w:num>
+  <w:num w:numId="32">
+    <w:abstractNumId w:val="22"/>
+  </w:num>
+  <w:num w:numId="33">
+    <w:abstractNumId w:val="41"/>
+  </w:num>
+  <w:num w:numId="34">
+    <w:abstractNumId w:val="5"/>
+  </w:num>
+  <w:num w:numId="35">
+    <w:abstractNumId w:val="25"/>
+  </w:num>
+  <w:num w:numId="36">
+    <w:abstractNumId w:val="23"/>
+  </w:num>
+  <w:num w:numId="37">
+    <w:abstractNumId w:val="19"/>
+  </w:num>
+  <w:num w:numId="38">
+    <w:abstractNumId w:val="34"/>
+  </w:num>
+  <w:num w:numId="39">
     <w:abstractNumId w:val="16"/>
   </w:num>
-  <w:num w:numId="2">
-    <w:abstractNumId w:val="6"/>
+  <w:num w:numId="40">
+    <w:abstractNumId w:val="32"/>
   </w:num>
-  <w:num w:numId="3">
-    <w:abstractNumId w:val="5"/>
-  </w:num>
-  <w:num w:numId="4">
-    <w:abstractNumId w:val="2"/>
-  </w:num>
-  <w:num w:numId="5">
-    <w:abstractNumId w:val="17"/>
-  </w:num>
-  <w:num w:numId="6">
-    <w:abstractNumId w:val="10"/>
-  </w:num>
-  <w:num w:numId="7">
-    <w:abstractNumId w:val="19"/>
-  </w:num>
-  <w:num w:numId="8">
-    <w:abstractNumId w:val="9"/>
-  </w:num>
-  <w:num w:numId="9">
-    <w:abstractNumId w:val="20"/>
-  </w:num>
-  <w:num w:numId="10">
-    <w:abstractNumId w:val="4"/>
-  </w:num>
-  <w:num w:numId="11">
-    <w:abstractNumId w:val="1"/>
-  </w:num>
-  <w:num w:numId="12">
-    <w:abstractNumId w:val="0"/>
-  </w:num>
-  <w:num w:numId="13">
-    <w:abstractNumId w:val="11"/>
-  </w:num>
-  <w:num w:numId="14">
-    <w:abstractNumId w:val="3"/>
-  </w:num>
-  <w:num w:numId="15">
-    <w:abstractNumId w:val="12"/>
-  </w:num>
-  <w:num w:numId="16">
-    <w:abstractNumId w:val="15"/>
-  </w:num>
-  <w:num w:numId="17">
+  <w:num w:numId="41">
     <w:abstractNumId w:val="18"/>
   </w:num>
-  <w:num w:numId="18">
-    <w:abstractNumId w:val="21"/>
+  <w:num w:numId="42">
+    <w:abstractNumId w:val="42"/>
   </w:num>
-  <w:num w:numId="19">
-    <w:abstractNumId w:val="13"/>
-  </w:num>
-  <w:num w:numId="20">
-    <w:abstractNumId w:val="14"/>
-  </w:num>
-  <w:num w:numId="21">
-    <w:abstractNumId w:val="7"/>
-  </w:num>
-  <w:num w:numId="22">
-    <w:abstractNumId w:val="8"/>
+  <w:num w:numId="43">
+    <w:abstractNumId w:val="20"/>
   </w:num>
 </w:numbering>
 </file>
@@ -3981,6 +7328,25 @@
       <w:contextualSpacing/>
     </w:pPr>
   </w:style>
+  <w:style w:type="table" w:styleId="Tabellenraster">
+    <w:name w:val="Table Grid"/>
+    <w:basedOn w:val="NormaleTabelle"/>
+    <w:uiPriority w:val="39"/>
+    <w:rsid w:val="00140A2D"/>
+    <w:pPr>
+      <w:spacing w:after="0" w:line="240" w:lineRule="auto"/>
+    </w:pPr>
+    <w:tblPr>
+      <w:tblBorders>
+        <w:top w:val="single" w:sz="4" w:space="0" w:color="auto"/>
+        <w:left w:val="single" w:sz="4" w:space="0" w:color="auto"/>
+        <w:bottom w:val="single" w:sz="4" w:space="0" w:color="auto"/>
+        <w:right w:val="single" w:sz="4" w:space="0" w:color="auto"/>
+        <w:insideH w:val="single" w:sz="4" w:space="0" w:color="auto"/>
+        <w:insideV w:val="single" w:sz="4" w:space="0" w:color="auto"/>
+      </w:tblBorders>
+    </w:tblPr>
+  </w:style>
 </w:styles>
 </file>
 
